--- a/docx/sample.docx
+++ b/docx/sample.docx
@@ -4,35 +4,45 @@
   <w:body>
     <w:p>
       <w:pPr>
-        <w:rPr>
-          <w:lang w:val="en-US"/>
+        <w:pStyle w:val="NormalWeb"/>
+        <w:shd w:val="clear" w:color="auto" w:fill="FFFFFF"/>
+        <w:spacing w:before="0" w:beforeAutospacing="0" w:after="225" w:afterAutospacing="0"/>
+        <w:rPr>
+          <w:rFonts w:ascii="Open Sans" w:hAnsi="Open Sans" w:cs="Open Sans"/>
+          <w:color w:val="000000"/>
+          <w:sz w:val="21"/>
+          <w:szCs w:val="21"/>
         </w:rPr>
       </w:pPr>
-      <w:bookmarkStart w:id="0" w:name="_GoBack"/>
-      <w:bookmarkEnd w:id="0"/>
-      <w:r>
-        <w:rPr>
-          <w:lang w:val="en-US"/>
-        </w:rPr>
-        <w:t>Test document</w:t>
-      </w:r>
-    </w:p>
-    <w:p>
-      <w:pPr>
-        <w:rPr>
-          <w:lang w:val="en-US"/>
-        </w:rPr>
-      </w:pPr>
-      <w:r>
-        <w:rPr>
+      <w:r>
+        <w:rPr>
+          <w:rFonts w:ascii="Open Sans" w:hAnsi="Open Sans" w:cs="Open Sans"/>
           <w:noProof/>
-          <w:lang w:eastAsia="ru-RU"/>
+          <w:color w:val="000000"/>
+          <w:sz w:val="21"/>
+          <w:szCs w:val="21"/>
         </w:rPr>
         <w:drawing>
-          <wp:inline distT="0" distB="0" distL="0" distR="0" wp14:anchorId="392603E8" wp14:editId="617ADEFF">
-            <wp:extent cx="3810000" cy="2819400"/>
-            <wp:effectExtent l="0" t="0" r="0" b="0"/>
-            <wp:docPr id="1" name="Рисунок 1"/>
+          <wp:anchor distT="0" distB="0" distL="114300" distR="114300" simplePos="0" relativeHeight="251658240" behindDoc="0" locked="0" layoutInCell="1" allowOverlap="1" wp14:anchorId="3E5B7AE9" wp14:editId="4920C5A2">
+            <wp:simplePos x="0" y="0"/>
+            <wp:positionH relativeFrom="margin">
+              <wp:align>right</wp:align>
+            </wp:positionH>
+            <wp:positionV relativeFrom="paragraph">
+              <wp:posOffset>13335</wp:posOffset>
+            </wp:positionV>
+            <wp:extent cx="3131820" cy="2352675"/>
+            <wp:effectExtent l="0" t="0" r="0" b="9525"/>
+            <wp:wrapThrough wrapText="bothSides">
+              <wp:wrapPolygon edited="0">
+                <wp:start x="0" y="0"/>
+                <wp:lineTo x="0" y="21513"/>
+                <wp:lineTo x="21416" y="21513"/>
+                <wp:lineTo x="21416" y="0"/>
+                <wp:lineTo x="0" y="0"/>
+              </wp:wrapPolygon>
+            </wp:wrapThrough>
+            <wp:docPr id="1" name="Picture 1"/>
             <wp:cNvGraphicFramePr>
               <a:graphicFrameLocks xmlns:a="http://schemas.openxmlformats.org/drawingml/2006/main" noChangeAspect="1"/>
             </wp:cNvGraphicFramePr>
@@ -40,7 +50,7 @@
               <a:graphicData uri="http://schemas.openxmlformats.org/drawingml/2006/picture">
                 <pic:pic xmlns:pic="http://schemas.openxmlformats.org/drawingml/2006/picture">
                   <pic:nvPicPr>
-                    <pic:cNvPr id="0" name="Рисунок 1"/>
+                    <pic:cNvPr id="0" name="Picture 1"/>
                     <pic:cNvPicPr>
                       <a:picLocks noChangeAspect="1" noChangeArrowheads="1"/>
                     </pic:cNvPicPr>
@@ -61,7 +71,7 @@
                   <pic:spPr bwMode="auto">
                     <a:xfrm>
                       <a:off x="0" y="0"/>
-                      <a:ext cx="3810000" cy="2819400"/>
+                      <a:ext cx="3131820" cy="2352675"/>
                     </a:xfrm>
                     <a:prstGeom prst="rect">
                       <a:avLst/>
@@ -74,31 +84,6597 @@
                 </pic:pic>
               </a:graphicData>
             </a:graphic>
-          </wp:inline>
+          </wp:anchor>
         </w:drawing>
+      </w:r>
+      <w:r>
+        <w:rPr>
+          <w:rFonts w:ascii="Open Sans" w:hAnsi="Open Sans" w:cs="Open Sans"/>
+          <w:color w:val="000000"/>
+          <w:sz w:val="21"/>
+          <w:szCs w:val="21"/>
+        </w:rPr>
+        <w:t xml:space="preserve">Lorem ipsum dolor sit </w:t>
+      </w:r>
+      <w:proofErr w:type="spellStart"/>
+      <w:r>
+        <w:rPr>
+          <w:rFonts w:ascii="Open Sans" w:hAnsi="Open Sans" w:cs="Open Sans"/>
+          <w:color w:val="000000"/>
+          <w:sz w:val="21"/>
+          <w:szCs w:val="21"/>
+        </w:rPr>
+        <w:t>amet</w:t>
+      </w:r>
+      <w:proofErr w:type="spellEnd"/>
+      <w:r>
+        <w:rPr>
+          <w:rFonts w:ascii="Open Sans" w:hAnsi="Open Sans" w:cs="Open Sans"/>
+          <w:color w:val="000000"/>
+          <w:sz w:val="21"/>
+          <w:szCs w:val="21"/>
+        </w:rPr>
+        <w:t xml:space="preserve">, </w:t>
+      </w:r>
+      <w:proofErr w:type="spellStart"/>
+      <w:r>
+        <w:rPr>
+          <w:rFonts w:ascii="Open Sans" w:hAnsi="Open Sans" w:cs="Open Sans"/>
+          <w:color w:val="000000"/>
+          <w:sz w:val="21"/>
+          <w:szCs w:val="21"/>
+        </w:rPr>
+        <w:t>consectetur</w:t>
+      </w:r>
+      <w:proofErr w:type="spellEnd"/>
+      <w:r>
+        <w:rPr>
+          <w:rFonts w:ascii="Open Sans" w:hAnsi="Open Sans" w:cs="Open Sans"/>
+          <w:color w:val="000000"/>
+          <w:sz w:val="21"/>
+          <w:szCs w:val="21"/>
+        </w:rPr>
+        <w:t xml:space="preserve"> </w:t>
+      </w:r>
+      <w:proofErr w:type="spellStart"/>
+      <w:r>
+        <w:rPr>
+          <w:rFonts w:ascii="Open Sans" w:hAnsi="Open Sans" w:cs="Open Sans"/>
+          <w:color w:val="000000"/>
+          <w:sz w:val="21"/>
+          <w:szCs w:val="21"/>
+        </w:rPr>
+        <w:t>adipiscing</w:t>
+      </w:r>
+      <w:proofErr w:type="spellEnd"/>
+      <w:r>
+        <w:rPr>
+          <w:rFonts w:ascii="Open Sans" w:hAnsi="Open Sans" w:cs="Open Sans"/>
+          <w:color w:val="000000"/>
+          <w:sz w:val="21"/>
+          <w:szCs w:val="21"/>
+        </w:rPr>
+        <w:t xml:space="preserve"> </w:t>
+      </w:r>
+      <w:proofErr w:type="spellStart"/>
+      <w:r>
+        <w:rPr>
+          <w:rFonts w:ascii="Open Sans" w:hAnsi="Open Sans" w:cs="Open Sans"/>
+          <w:color w:val="000000"/>
+          <w:sz w:val="21"/>
+          <w:szCs w:val="21"/>
+        </w:rPr>
+        <w:t>elit</w:t>
+      </w:r>
+      <w:proofErr w:type="spellEnd"/>
+      <w:r>
+        <w:rPr>
+          <w:rFonts w:ascii="Open Sans" w:hAnsi="Open Sans" w:cs="Open Sans"/>
+          <w:color w:val="000000"/>
+          <w:sz w:val="21"/>
+          <w:szCs w:val="21"/>
+        </w:rPr>
+        <w:t xml:space="preserve">. Sed pulvinar, ipsum </w:t>
+      </w:r>
+      <w:proofErr w:type="spellStart"/>
+      <w:r>
+        <w:rPr>
+          <w:rFonts w:ascii="Open Sans" w:hAnsi="Open Sans" w:cs="Open Sans"/>
+          <w:color w:val="000000"/>
+          <w:sz w:val="21"/>
+          <w:szCs w:val="21"/>
+        </w:rPr>
+        <w:t>egestas</w:t>
+      </w:r>
+      <w:proofErr w:type="spellEnd"/>
+      <w:r>
+        <w:rPr>
+          <w:rFonts w:ascii="Open Sans" w:hAnsi="Open Sans" w:cs="Open Sans"/>
+          <w:color w:val="000000"/>
+          <w:sz w:val="21"/>
+          <w:szCs w:val="21"/>
+        </w:rPr>
+        <w:t xml:space="preserve"> </w:t>
+      </w:r>
+      <w:proofErr w:type="spellStart"/>
+      <w:r>
+        <w:rPr>
+          <w:rFonts w:ascii="Open Sans" w:hAnsi="Open Sans" w:cs="Open Sans"/>
+          <w:color w:val="000000"/>
+          <w:sz w:val="21"/>
+          <w:szCs w:val="21"/>
+        </w:rPr>
+        <w:t>tristique</w:t>
+      </w:r>
+      <w:proofErr w:type="spellEnd"/>
+      <w:r>
+        <w:rPr>
+          <w:rFonts w:ascii="Open Sans" w:hAnsi="Open Sans" w:cs="Open Sans"/>
+          <w:color w:val="000000"/>
+          <w:sz w:val="21"/>
+          <w:szCs w:val="21"/>
+        </w:rPr>
+        <w:t xml:space="preserve"> </w:t>
+      </w:r>
+      <w:proofErr w:type="spellStart"/>
+      <w:r>
+        <w:rPr>
+          <w:rFonts w:ascii="Open Sans" w:hAnsi="Open Sans" w:cs="Open Sans"/>
+          <w:color w:val="000000"/>
+          <w:sz w:val="21"/>
+          <w:szCs w:val="21"/>
+        </w:rPr>
+        <w:t>iaculis</w:t>
+      </w:r>
+      <w:proofErr w:type="spellEnd"/>
+      <w:r>
+        <w:rPr>
+          <w:rFonts w:ascii="Open Sans" w:hAnsi="Open Sans" w:cs="Open Sans"/>
+          <w:color w:val="000000"/>
+          <w:sz w:val="21"/>
+          <w:szCs w:val="21"/>
+        </w:rPr>
+        <w:t xml:space="preserve">, </w:t>
+      </w:r>
+      <w:proofErr w:type="spellStart"/>
+      <w:r>
+        <w:rPr>
+          <w:rFonts w:ascii="Open Sans" w:hAnsi="Open Sans" w:cs="Open Sans"/>
+          <w:color w:val="000000"/>
+          <w:sz w:val="21"/>
+          <w:szCs w:val="21"/>
+        </w:rPr>
+        <w:t>nisl</w:t>
+      </w:r>
+      <w:proofErr w:type="spellEnd"/>
+      <w:r>
+        <w:rPr>
+          <w:rFonts w:ascii="Open Sans" w:hAnsi="Open Sans" w:cs="Open Sans"/>
+          <w:color w:val="000000"/>
+          <w:sz w:val="21"/>
+          <w:szCs w:val="21"/>
+        </w:rPr>
+        <w:t xml:space="preserve"> nisi </w:t>
+      </w:r>
+      <w:proofErr w:type="spellStart"/>
+      <w:r>
+        <w:rPr>
+          <w:rFonts w:ascii="Open Sans" w:hAnsi="Open Sans" w:cs="Open Sans"/>
+          <w:color w:val="000000"/>
+          <w:sz w:val="21"/>
+          <w:szCs w:val="21"/>
+        </w:rPr>
+        <w:t>iaculis</w:t>
+      </w:r>
+      <w:proofErr w:type="spellEnd"/>
+      <w:r>
+        <w:rPr>
+          <w:rFonts w:ascii="Open Sans" w:hAnsi="Open Sans" w:cs="Open Sans"/>
+          <w:color w:val="000000"/>
+          <w:sz w:val="21"/>
+          <w:szCs w:val="21"/>
+        </w:rPr>
+        <w:t xml:space="preserve"> </w:t>
+      </w:r>
+      <w:proofErr w:type="spellStart"/>
+      <w:r>
+        <w:rPr>
+          <w:rFonts w:ascii="Open Sans" w:hAnsi="Open Sans" w:cs="Open Sans"/>
+          <w:color w:val="000000"/>
+          <w:sz w:val="21"/>
+          <w:szCs w:val="21"/>
+        </w:rPr>
+        <w:t>nibh</w:t>
+      </w:r>
+      <w:proofErr w:type="spellEnd"/>
+      <w:r>
+        <w:rPr>
+          <w:rFonts w:ascii="Open Sans" w:hAnsi="Open Sans" w:cs="Open Sans"/>
+          <w:color w:val="000000"/>
+          <w:sz w:val="21"/>
+          <w:szCs w:val="21"/>
+        </w:rPr>
+        <w:t xml:space="preserve">, vitae pulvinar mi nisi vel </w:t>
+      </w:r>
+      <w:proofErr w:type="spellStart"/>
+      <w:r>
+        <w:rPr>
+          <w:rFonts w:ascii="Open Sans" w:hAnsi="Open Sans" w:cs="Open Sans"/>
+          <w:color w:val="000000"/>
+          <w:sz w:val="21"/>
+          <w:szCs w:val="21"/>
+        </w:rPr>
+        <w:t>nunc</w:t>
+      </w:r>
+      <w:proofErr w:type="spellEnd"/>
+      <w:r>
+        <w:rPr>
+          <w:rFonts w:ascii="Open Sans" w:hAnsi="Open Sans" w:cs="Open Sans"/>
+          <w:color w:val="000000"/>
+          <w:sz w:val="21"/>
+          <w:szCs w:val="21"/>
+        </w:rPr>
+        <w:t xml:space="preserve">. </w:t>
+      </w:r>
+      <w:proofErr w:type="spellStart"/>
+      <w:r>
+        <w:rPr>
+          <w:rFonts w:ascii="Open Sans" w:hAnsi="Open Sans" w:cs="Open Sans"/>
+          <w:color w:val="000000"/>
+          <w:sz w:val="21"/>
+          <w:szCs w:val="21"/>
+        </w:rPr>
+        <w:t>Suspendisse</w:t>
+      </w:r>
+      <w:proofErr w:type="spellEnd"/>
+      <w:r>
+        <w:rPr>
+          <w:rFonts w:ascii="Open Sans" w:hAnsi="Open Sans" w:cs="Open Sans"/>
+          <w:color w:val="000000"/>
+          <w:sz w:val="21"/>
+          <w:szCs w:val="21"/>
+        </w:rPr>
+        <w:t xml:space="preserve"> </w:t>
+      </w:r>
+      <w:proofErr w:type="spellStart"/>
+      <w:r>
+        <w:rPr>
+          <w:rFonts w:ascii="Open Sans" w:hAnsi="Open Sans" w:cs="Open Sans"/>
+          <w:color w:val="000000"/>
+          <w:sz w:val="21"/>
+          <w:szCs w:val="21"/>
+        </w:rPr>
+        <w:t>potenti</w:t>
+      </w:r>
+      <w:proofErr w:type="spellEnd"/>
+      <w:r>
+        <w:rPr>
+          <w:rFonts w:ascii="Open Sans" w:hAnsi="Open Sans" w:cs="Open Sans"/>
+          <w:color w:val="000000"/>
+          <w:sz w:val="21"/>
+          <w:szCs w:val="21"/>
+        </w:rPr>
+        <w:t xml:space="preserve">. Sed in </w:t>
+      </w:r>
+      <w:proofErr w:type="spellStart"/>
+      <w:r>
+        <w:rPr>
+          <w:rFonts w:ascii="Open Sans" w:hAnsi="Open Sans" w:cs="Open Sans"/>
+          <w:color w:val="000000"/>
+          <w:sz w:val="21"/>
+          <w:szCs w:val="21"/>
+        </w:rPr>
+        <w:t>commodo</w:t>
+      </w:r>
+      <w:proofErr w:type="spellEnd"/>
+      <w:r>
+        <w:rPr>
+          <w:rFonts w:ascii="Open Sans" w:hAnsi="Open Sans" w:cs="Open Sans"/>
+          <w:color w:val="000000"/>
+          <w:sz w:val="21"/>
+          <w:szCs w:val="21"/>
+        </w:rPr>
+        <w:t xml:space="preserve"> </w:t>
+      </w:r>
+      <w:proofErr w:type="spellStart"/>
+      <w:r>
+        <w:rPr>
+          <w:rFonts w:ascii="Open Sans" w:hAnsi="Open Sans" w:cs="Open Sans"/>
+          <w:color w:val="000000"/>
+          <w:sz w:val="21"/>
+          <w:szCs w:val="21"/>
+        </w:rPr>
+        <w:t>massa</w:t>
+      </w:r>
+      <w:proofErr w:type="spellEnd"/>
+      <w:r>
+        <w:rPr>
+          <w:rFonts w:ascii="Open Sans" w:hAnsi="Open Sans" w:cs="Open Sans"/>
+          <w:color w:val="000000"/>
+          <w:sz w:val="21"/>
+          <w:szCs w:val="21"/>
+        </w:rPr>
+        <w:t xml:space="preserve">, </w:t>
+      </w:r>
+      <w:proofErr w:type="spellStart"/>
+      <w:r>
+        <w:rPr>
+          <w:rFonts w:ascii="Open Sans" w:hAnsi="Open Sans" w:cs="Open Sans"/>
+          <w:color w:val="000000"/>
+          <w:sz w:val="21"/>
+          <w:szCs w:val="21"/>
+        </w:rPr>
+        <w:t>eget</w:t>
+      </w:r>
+      <w:proofErr w:type="spellEnd"/>
+      <w:r>
+        <w:rPr>
+          <w:rFonts w:ascii="Open Sans" w:hAnsi="Open Sans" w:cs="Open Sans"/>
+          <w:color w:val="000000"/>
+          <w:sz w:val="21"/>
+          <w:szCs w:val="21"/>
+        </w:rPr>
+        <w:t xml:space="preserve"> </w:t>
+      </w:r>
+      <w:proofErr w:type="spellStart"/>
+      <w:r>
+        <w:rPr>
+          <w:rFonts w:ascii="Open Sans" w:hAnsi="Open Sans" w:cs="Open Sans"/>
+          <w:color w:val="000000"/>
+          <w:sz w:val="21"/>
+          <w:szCs w:val="21"/>
+        </w:rPr>
+        <w:t>feugiat</w:t>
+      </w:r>
+      <w:proofErr w:type="spellEnd"/>
+      <w:r>
+        <w:rPr>
+          <w:rFonts w:ascii="Open Sans" w:hAnsi="Open Sans" w:cs="Open Sans"/>
+          <w:color w:val="000000"/>
+          <w:sz w:val="21"/>
+          <w:szCs w:val="21"/>
+        </w:rPr>
+        <w:t xml:space="preserve"> </w:t>
+      </w:r>
+      <w:proofErr w:type="spellStart"/>
+      <w:r>
+        <w:rPr>
+          <w:rFonts w:ascii="Open Sans" w:hAnsi="Open Sans" w:cs="Open Sans"/>
+          <w:color w:val="000000"/>
+          <w:sz w:val="21"/>
+          <w:szCs w:val="21"/>
+        </w:rPr>
+        <w:t>lectus</w:t>
+      </w:r>
+      <w:proofErr w:type="spellEnd"/>
+      <w:r>
+        <w:rPr>
+          <w:rFonts w:ascii="Open Sans" w:hAnsi="Open Sans" w:cs="Open Sans"/>
+          <w:color w:val="000000"/>
+          <w:sz w:val="21"/>
+          <w:szCs w:val="21"/>
+        </w:rPr>
+        <w:t xml:space="preserve">. </w:t>
+      </w:r>
+      <w:proofErr w:type="spellStart"/>
+      <w:r>
+        <w:rPr>
+          <w:rFonts w:ascii="Open Sans" w:hAnsi="Open Sans" w:cs="Open Sans"/>
+          <w:color w:val="000000"/>
+          <w:sz w:val="21"/>
+          <w:szCs w:val="21"/>
+        </w:rPr>
+        <w:t>Donec</w:t>
+      </w:r>
+      <w:proofErr w:type="spellEnd"/>
+      <w:r>
+        <w:rPr>
+          <w:rFonts w:ascii="Open Sans" w:hAnsi="Open Sans" w:cs="Open Sans"/>
+          <w:color w:val="000000"/>
+          <w:sz w:val="21"/>
+          <w:szCs w:val="21"/>
+        </w:rPr>
+        <w:t xml:space="preserve"> </w:t>
+      </w:r>
+      <w:proofErr w:type="spellStart"/>
+      <w:r>
+        <w:rPr>
+          <w:rFonts w:ascii="Open Sans" w:hAnsi="Open Sans" w:cs="Open Sans"/>
+          <w:color w:val="000000"/>
+          <w:sz w:val="21"/>
+          <w:szCs w:val="21"/>
+        </w:rPr>
+        <w:t>egestas</w:t>
+      </w:r>
+      <w:proofErr w:type="spellEnd"/>
+      <w:r>
+        <w:rPr>
+          <w:rFonts w:ascii="Open Sans" w:hAnsi="Open Sans" w:cs="Open Sans"/>
+          <w:color w:val="000000"/>
+          <w:sz w:val="21"/>
+          <w:szCs w:val="21"/>
+        </w:rPr>
+        <w:t xml:space="preserve"> </w:t>
+      </w:r>
+      <w:proofErr w:type="spellStart"/>
+      <w:r>
+        <w:rPr>
+          <w:rFonts w:ascii="Open Sans" w:hAnsi="Open Sans" w:cs="Open Sans"/>
+          <w:color w:val="000000"/>
+          <w:sz w:val="21"/>
+          <w:szCs w:val="21"/>
+        </w:rPr>
+        <w:t>vehicula</w:t>
+      </w:r>
+      <w:proofErr w:type="spellEnd"/>
+      <w:r>
+        <w:rPr>
+          <w:rFonts w:ascii="Open Sans" w:hAnsi="Open Sans" w:cs="Open Sans"/>
+          <w:color w:val="000000"/>
+          <w:sz w:val="21"/>
+          <w:szCs w:val="21"/>
+        </w:rPr>
+        <w:t xml:space="preserve"> </w:t>
+      </w:r>
+      <w:proofErr w:type="spellStart"/>
+      <w:r>
+        <w:rPr>
+          <w:rFonts w:ascii="Open Sans" w:hAnsi="Open Sans" w:cs="Open Sans"/>
+          <w:color w:val="000000"/>
+          <w:sz w:val="21"/>
+          <w:szCs w:val="21"/>
+        </w:rPr>
+        <w:t>felis</w:t>
+      </w:r>
+      <w:proofErr w:type="spellEnd"/>
+      <w:r>
+        <w:rPr>
+          <w:rFonts w:ascii="Open Sans" w:hAnsi="Open Sans" w:cs="Open Sans"/>
+          <w:color w:val="000000"/>
+          <w:sz w:val="21"/>
+          <w:szCs w:val="21"/>
+        </w:rPr>
+        <w:t xml:space="preserve">, at </w:t>
+      </w:r>
+      <w:proofErr w:type="spellStart"/>
+      <w:r>
+        <w:rPr>
+          <w:rFonts w:ascii="Open Sans" w:hAnsi="Open Sans" w:cs="Open Sans"/>
+          <w:color w:val="000000"/>
+          <w:sz w:val="21"/>
+          <w:szCs w:val="21"/>
+        </w:rPr>
+        <w:t>efficitur</w:t>
+      </w:r>
+      <w:proofErr w:type="spellEnd"/>
+      <w:r>
+        <w:rPr>
+          <w:rFonts w:ascii="Open Sans" w:hAnsi="Open Sans" w:cs="Open Sans"/>
+          <w:color w:val="000000"/>
+          <w:sz w:val="21"/>
+          <w:szCs w:val="21"/>
+        </w:rPr>
+        <w:t xml:space="preserve"> </w:t>
+      </w:r>
+      <w:proofErr w:type="spellStart"/>
+      <w:r>
+        <w:rPr>
+          <w:rFonts w:ascii="Open Sans" w:hAnsi="Open Sans" w:cs="Open Sans"/>
+          <w:color w:val="000000"/>
+          <w:sz w:val="21"/>
+          <w:szCs w:val="21"/>
+        </w:rPr>
+        <w:t>nibh</w:t>
+      </w:r>
+      <w:proofErr w:type="spellEnd"/>
+      <w:r>
+        <w:rPr>
+          <w:rFonts w:ascii="Open Sans" w:hAnsi="Open Sans" w:cs="Open Sans"/>
+          <w:color w:val="000000"/>
+          <w:sz w:val="21"/>
+          <w:szCs w:val="21"/>
+        </w:rPr>
+        <w:t xml:space="preserve"> </w:t>
+      </w:r>
+      <w:proofErr w:type="spellStart"/>
+      <w:r>
+        <w:rPr>
+          <w:rFonts w:ascii="Open Sans" w:hAnsi="Open Sans" w:cs="Open Sans"/>
+          <w:color w:val="000000"/>
+          <w:sz w:val="21"/>
+          <w:szCs w:val="21"/>
+        </w:rPr>
+        <w:t>mattis</w:t>
+      </w:r>
+      <w:proofErr w:type="spellEnd"/>
+      <w:r>
+        <w:rPr>
+          <w:rFonts w:ascii="Open Sans" w:hAnsi="Open Sans" w:cs="Open Sans"/>
+          <w:color w:val="000000"/>
+          <w:sz w:val="21"/>
+          <w:szCs w:val="21"/>
+        </w:rPr>
+        <w:t xml:space="preserve"> a. In </w:t>
+      </w:r>
+      <w:proofErr w:type="spellStart"/>
+      <w:r>
+        <w:rPr>
+          <w:rFonts w:ascii="Open Sans" w:hAnsi="Open Sans" w:cs="Open Sans"/>
+          <w:color w:val="000000"/>
+          <w:sz w:val="21"/>
+          <w:szCs w:val="21"/>
+        </w:rPr>
+        <w:t>nec</w:t>
+      </w:r>
+      <w:proofErr w:type="spellEnd"/>
+      <w:r>
+        <w:rPr>
+          <w:rFonts w:ascii="Open Sans" w:hAnsi="Open Sans" w:cs="Open Sans"/>
+          <w:color w:val="000000"/>
+          <w:sz w:val="21"/>
+          <w:szCs w:val="21"/>
+        </w:rPr>
+        <w:t xml:space="preserve"> </w:t>
+      </w:r>
+      <w:proofErr w:type="spellStart"/>
+      <w:r>
+        <w:rPr>
+          <w:rFonts w:ascii="Open Sans" w:hAnsi="Open Sans" w:cs="Open Sans"/>
+          <w:color w:val="000000"/>
+          <w:sz w:val="21"/>
+          <w:szCs w:val="21"/>
+        </w:rPr>
+        <w:t>nibh</w:t>
+      </w:r>
+      <w:proofErr w:type="spellEnd"/>
+      <w:r>
+        <w:rPr>
+          <w:rFonts w:ascii="Open Sans" w:hAnsi="Open Sans" w:cs="Open Sans"/>
+          <w:color w:val="000000"/>
+          <w:sz w:val="21"/>
+          <w:szCs w:val="21"/>
+        </w:rPr>
+        <w:t xml:space="preserve"> </w:t>
+      </w:r>
+      <w:proofErr w:type="spellStart"/>
+      <w:r>
+        <w:rPr>
+          <w:rFonts w:ascii="Open Sans" w:hAnsi="Open Sans" w:cs="Open Sans"/>
+          <w:color w:val="000000"/>
+          <w:sz w:val="21"/>
+          <w:szCs w:val="21"/>
+        </w:rPr>
+        <w:t>congue</w:t>
+      </w:r>
+      <w:proofErr w:type="spellEnd"/>
+      <w:r>
+        <w:rPr>
+          <w:rFonts w:ascii="Open Sans" w:hAnsi="Open Sans" w:cs="Open Sans"/>
+          <w:color w:val="000000"/>
+          <w:sz w:val="21"/>
+          <w:szCs w:val="21"/>
+        </w:rPr>
+        <w:t xml:space="preserve">, </w:t>
+      </w:r>
+      <w:proofErr w:type="spellStart"/>
+      <w:r>
+        <w:rPr>
+          <w:rFonts w:ascii="Open Sans" w:hAnsi="Open Sans" w:cs="Open Sans"/>
+          <w:color w:val="000000"/>
+          <w:sz w:val="21"/>
+          <w:szCs w:val="21"/>
+        </w:rPr>
+        <w:t>venenatis</w:t>
+      </w:r>
+      <w:proofErr w:type="spellEnd"/>
+      <w:r>
+        <w:rPr>
+          <w:rFonts w:ascii="Open Sans" w:hAnsi="Open Sans" w:cs="Open Sans"/>
+          <w:color w:val="000000"/>
+          <w:sz w:val="21"/>
+          <w:szCs w:val="21"/>
+        </w:rPr>
+        <w:t xml:space="preserve"> </w:t>
+      </w:r>
+      <w:proofErr w:type="spellStart"/>
+      <w:r>
+        <w:rPr>
+          <w:rFonts w:ascii="Open Sans" w:hAnsi="Open Sans" w:cs="Open Sans"/>
+          <w:color w:val="000000"/>
+          <w:sz w:val="21"/>
+          <w:szCs w:val="21"/>
+        </w:rPr>
+        <w:t>est</w:t>
+      </w:r>
+      <w:proofErr w:type="spellEnd"/>
+      <w:r>
+        <w:rPr>
+          <w:rFonts w:ascii="Open Sans" w:hAnsi="Open Sans" w:cs="Open Sans"/>
+          <w:color w:val="000000"/>
+          <w:sz w:val="21"/>
+          <w:szCs w:val="21"/>
+        </w:rPr>
+        <w:t xml:space="preserve"> at, </w:t>
+      </w:r>
+      <w:proofErr w:type="spellStart"/>
+      <w:r>
+        <w:rPr>
+          <w:rFonts w:ascii="Open Sans" w:hAnsi="Open Sans" w:cs="Open Sans"/>
+          <w:color w:val="000000"/>
+          <w:sz w:val="21"/>
+          <w:szCs w:val="21"/>
+        </w:rPr>
+        <w:t>laoreet</w:t>
+      </w:r>
+      <w:proofErr w:type="spellEnd"/>
+      <w:r>
+        <w:rPr>
+          <w:rFonts w:ascii="Open Sans" w:hAnsi="Open Sans" w:cs="Open Sans"/>
+          <w:color w:val="000000"/>
+          <w:sz w:val="21"/>
+          <w:szCs w:val="21"/>
+        </w:rPr>
+        <w:t xml:space="preserve"> </w:t>
+      </w:r>
+      <w:proofErr w:type="spellStart"/>
+      <w:r>
+        <w:rPr>
+          <w:rFonts w:ascii="Open Sans" w:hAnsi="Open Sans" w:cs="Open Sans"/>
+          <w:color w:val="000000"/>
+          <w:sz w:val="21"/>
+          <w:szCs w:val="21"/>
+        </w:rPr>
+        <w:t>mauris</w:t>
+      </w:r>
+      <w:proofErr w:type="spellEnd"/>
+      <w:r>
+        <w:rPr>
+          <w:rFonts w:ascii="Open Sans" w:hAnsi="Open Sans" w:cs="Open Sans"/>
+          <w:color w:val="000000"/>
+          <w:sz w:val="21"/>
+          <w:szCs w:val="21"/>
+        </w:rPr>
+        <w:t xml:space="preserve">. </w:t>
+      </w:r>
+      <w:proofErr w:type="spellStart"/>
+      <w:r>
+        <w:rPr>
+          <w:rFonts w:ascii="Open Sans" w:hAnsi="Open Sans" w:cs="Open Sans"/>
+          <w:color w:val="000000"/>
+          <w:sz w:val="21"/>
+          <w:szCs w:val="21"/>
+        </w:rPr>
+        <w:t>Aliquam</w:t>
+      </w:r>
+      <w:proofErr w:type="spellEnd"/>
+      <w:r>
+        <w:rPr>
+          <w:rFonts w:ascii="Open Sans" w:hAnsi="Open Sans" w:cs="Open Sans"/>
+          <w:color w:val="000000"/>
+          <w:sz w:val="21"/>
+          <w:szCs w:val="21"/>
+        </w:rPr>
+        <w:t xml:space="preserve"> </w:t>
+      </w:r>
+      <w:proofErr w:type="spellStart"/>
+      <w:r>
+        <w:rPr>
+          <w:rFonts w:ascii="Open Sans" w:hAnsi="Open Sans" w:cs="Open Sans"/>
+          <w:color w:val="000000"/>
+          <w:sz w:val="21"/>
+          <w:szCs w:val="21"/>
+        </w:rPr>
+        <w:t>commodo</w:t>
+      </w:r>
+      <w:proofErr w:type="spellEnd"/>
+      <w:r>
+        <w:rPr>
+          <w:rFonts w:ascii="Open Sans" w:hAnsi="Open Sans" w:cs="Open Sans"/>
+          <w:color w:val="000000"/>
+          <w:sz w:val="21"/>
+          <w:szCs w:val="21"/>
+        </w:rPr>
+        <w:t xml:space="preserve"> </w:t>
+      </w:r>
+      <w:proofErr w:type="spellStart"/>
+      <w:r>
+        <w:rPr>
+          <w:rFonts w:ascii="Open Sans" w:hAnsi="Open Sans" w:cs="Open Sans"/>
+          <w:color w:val="000000"/>
+          <w:sz w:val="21"/>
+          <w:szCs w:val="21"/>
+        </w:rPr>
+        <w:t>lobortis</w:t>
+      </w:r>
+      <w:proofErr w:type="spellEnd"/>
+      <w:r>
+        <w:rPr>
+          <w:rFonts w:ascii="Open Sans" w:hAnsi="Open Sans" w:cs="Open Sans"/>
+          <w:color w:val="000000"/>
+          <w:sz w:val="21"/>
+          <w:szCs w:val="21"/>
+        </w:rPr>
+        <w:t xml:space="preserve"> </w:t>
+      </w:r>
+      <w:proofErr w:type="spellStart"/>
+      <w:r>
+        <w:rPr>
+          <w:rFonts w:ascii="Open Sans" w:hAnsi="Open Sans" w:cs="Open Sans"/>
+          <w:color w:val="000000"/>
+          <w:sz w:val="21"/>
+          <w:szCs w:val="21"/>
+        </w:rPr>
+        <w:t>urna</w:t>
+      </w:r>
+      <w:proofErr w:type="spellEnd"/>
+      <w:r>
+        <w:rPr>
+          <w:rFonts w:ascii="Open Sans" w:hAnsi="Open Sans" w:cs="Open Sans"/>
+          <w:color w:val="000000"/>
+          <w:sz w:val="21"/>
+          <w:szCs w:val="21"/>
+        </w:rPr>
+        <w:t xml:space="preserve">, </w:t>
+      </w:r>
+      <w:proofErr w:type="spellStart"/>
+      <w:r>
+        <w:rPr>
+          <w:rFonts w:ascii="Open Sans" w:hAnsi="Open Sans" w:cs="Open Sans"/>
+          <w:color w:val="000000"/>
+          <w:sz w:val="21"/>
+          <w:szCs w:val="21"/>
+        </w:rPr>
+        <w:t>bibendum</w:t>
+      </w:r>
+      <w:proofErr w:type="spellEnd"/>
+      <w:r>
+        <w:rPr>
+          <w:rFonts w:ascii="Open Sans" w:hAnsi="Open Sans" w:cs="Open Sans"/>
+          <w:color w:val="000000"/>
+          <w:sz w:val="21"/>
+          <w:szCs w:val="21"/>
+        </w:rPr>
+        <w:t xml:space="preserve"> </w:t>
+      </w:r>
+      <w:proofErr w:type="spellStart"/>
+      <w:r>
+        <w:rPr>
+          <w:rFonts w:ascii="Open Sans" w:hAnsi="Open Sans" w:cs="Open Sans"/>
+          <w:color w:val="000000"/>
+          <w:sz w:val="21"/>
+          <w:szCs w:val="21"/>
+        </w:rPr>
+        <w:t>sollicitudin</w:t>
+      </w:r>
+      <w:proofErr w:type="spellEnd"/>
+      <w:r>
+        <w:rPr>
+          <w:rFonts w:ascii="Open Sans" w:hAnsi="Open Sans" w:cs="Open Sans"/>
+          <w:color w:val="000000"/>
+          <w:sz w:val="21"/>
+          <w:szCs w:val="21"/>
+        </w:rPr>
+        <w:t xml:space="preserve"> </w:t>
+      </w:r>
+      <w:proofErr w:type="spellStart"/>
+      <w:r>
+        <w:rPr>
+          <w:rFonts w:ascii="Open Sans" w:hAnsi="Open Sans" w:cs="Open Sans"/>
+          <w:color w:val="000000"/>
+          <w:sz w:val="21"/>
+          <w:szCs w:val="21"/>
+        </w:rPr>
+        <w:t>nisl</w:t>
+      </w:r>
+      <w:proofErr w:type="spellEnd"/>
+      <w:r>
+        <w:rPr>
+          <w:rFonts w:ascii="Open Sans" w:hAnsi="Open Sans" w:cs="Open Sans"/>
+          <w:color w:val="000000"/>
+          <w:sz w:val="21"/>
+          <w:szCs w:val="21"/>
+        </w:rPr>
+        <w:t xml:space="preserve">. Ut vel </w:t>
+      </w:r>
+      <w:proofErr w:type="spellStart"/>
+      <w:r>
+        <w:rPr>
+          <w:rFonts w:ascii="Open Sans" w:hAnsi="Open Sans" w:cs="Open Sans"/>
+          <w:color w:val="000000"/>
+          <w:sz w:val="21"/>
+          <w:szCs w:val="21"/>
+        </w:rPr>
+        <w:t>vulputate</w:t>
+      </w:r>
+      <w:proofErr w:type="spellEnd"/>
+      <w:r>
+        <w:rPr>
+          <w:rFonts w:ascii="Open Sans" w:hAnsi="Open Sans" w:cs="Open Sans"/>
+          <w:color w:val="000000"/>
+          <w:sz w:val="21"/>
+          <w:szCs w:val="21"/>
+        </w:rPr>
+        <w:t xml:space="preserve"> ante. Morbi </w:t>
+      </w:r>
+      <w:proofErr w:type="spellStart"/>
+      <w:r>
+        <w:rPr>
+          <w:rFonts w:ascii="Open Sans" w:hAnsi="Open Sans" w:cs="Open Sans"/>
+          <w:color w:val="000000"/>
+          <w:sz w:val="21"/>
+          <w:szCs w:val="21"/>
+        </w:rPr>
+        <w:t>ultrices</w:t>
+      </w:r>
+      <w:proofErr w:type="spellEnd"/>
+      <w:r>
+        <w:rPr>
+          <w:rFonts w:ascii="Open Sans" w:hAnsi="Open Sans" w:cs="Open Sans"/>
+          <w:color w:val="000000"/>
+          <w:sz w:val="21"/>
+          <w:szCs w:val="21"/>
+        </w:rPr>
+        <w:t xml:space="preserve"> vel </w:t>
+      </w:r>
+      <w:proofErr w:type="spellStart"/>
+      <w:r>
+        <w:rPr>
+          <w:rFonts w:ascii="Open Sans" w:hAnsi="Open Sans" w:cs="Open Sans"/>
+          <w:color w:val="000000"/>
+          <w:sz w:val="21"/>
+          <w:szCs w:val="21"/>
+        </w:rPr>
+        <w:t>elit</w:t>
+      </w:r>
+      <w:proofErr w:type="spellEnd"/>
+      <w:r>
+        <w:rPr>
+          <w:rFonts w:ascii="Open Sans" w:hAnsi="Open Sans" w:cs="Open Sans"/>
+          <w:color w:val="000000"/>
+          <w:sz w:val="21"/>
+          <w:szCs w:val="21"/>
+        </w:rPr>
+        <w:t xml:space="preserve"> </w:t>
+      </w:r>
+      <w:proofErr w:type="spellStart"/>
+      <w:r>
+        <w:rPr>
+          <w:rFonts w:ascii="Open Sans" w:hAnsi="Open Sans" w:cs="Open Sans"/>
+          <w:color w:val="000000"/>
+          <w:sz w:val="21"/>
+          <w:szCs w:val="21"/>
+        </w:rPr>
+        <w:t>nec</w:t>
+      </w:r>
+      <w:proofErr w:type="spellEnd"/>
+      <w:r>
+        <w:rPr>
+          <w:rFonts w:ascii="Open Sans" w:hAnsi="Open Sans" w:cs="Open Sans"/>
+          <w:color w:val="000000"/>
+          <w:sz w:val="21"/>
+          <w:szCs w:val="21"/>
+        </w:rPr>
+        <w:t xml:space="preserve"> </w:t>
+      </w:r>
+      <w:proofErr w:type="spellStart"/>
+      <w:r>
+        <w:rPr>
+          <w:rFonts w:ascii="Open Sans" w:hAnsi="Open Sans" w:cs="Open Sans"/>
+          <w:color w:val="000000"/>
+          <w:sz w:val="21"/>
+          <w:szCs w:val="21"/>
+        </w:rPr>
+        <w:t>eleifend</w:t>
+      </w:r>
+      <w:proofErr w:type="spellEnd"/>
+      <w:r>
+        <w:rPr>
+          <w:rFonts w:ascii="Open Sans" w:hAnsi="Open Sans" w:cs="Open Sans"/>
+          <w:color w:val="000000"/>
+          <w:sz w:val="21"/>
+          <w:szCs w:val="21"/>
+        </w:rPr>
+        <w:t xml:space="preserve">. </w:t>
+      </w:r>
+      <w:proofErr w:type="spellStart"/>
+      <w:r>
+        <w:rPr>
+          <w:rFonts w:ascii="Open Sans" w:hAnsi="Open Sans" w:cs="Open Sans"/>
+          <w:color w:val="000000"/>
+          <w:sz w:val="21"/>
+          <w:szCs w:val="21"/>
+        </w:rPr>
+        <w:t>Vivamus</w:t>
+      </w:r>
+      <w:proofErr w:type="spellEnd"/>
+      <w:r>
+        <w:rPr>
+          <w:rFonts w:ascii="Open Sans" w:hAnsi="Open Sans" w:cs="Open Sans"/>
+          <w:color w:val="000000"/>
+          <w:sz w:val="21"/>
+          <w:szCs w:val="21"/>
+        </w:rPr>
+        <w:t xml:space="preserve"> </w:t>
+      </w:r>
+      <w:proofErr w:type="spellStart"/>
+      <w:r>
+        <w:rPr>
+          <w:rFonts w:ascii="Open Sans" w:hAnsi="Open Sans" w:cs="Open Sans"/>
+          <w:color w:val="000000"/>
+          <w:sz w:val="21"/>
+          <w:szCs w:val="21"/>
+        </w:rPr>
+        <w:t>mollis</w:t>
+      </w:r>
+      <w:proofErr w:type="spellEnd"/>
+      <w:r>
+        <w:rPr>
+          <w:rFonts w:ascii="Open Sans" w:hAnsi="Open Sans" w:cs="Open Sans"/>
+          <w:color w:val="000000"/>
+          <w:sz w:val="21"/>
+          <w:szCs w:val="21"/>
+        </w:rPr>
+        <w:t xml:space="preserve">, </w:t>
+      </w:r>
+      <w:proofErr w:type="spellStart"/>
+      <w:r>
+        <w:rPr>
+          <w:rFonts w:ascii="Open Sans" w:hAnsi="Open Sans" w:cs="Open Sans"/>
+          <w:color w:val="000000"/>
+          <w:sz w:val="21"/>
+          <w:szCs w:val="21"/>
+        </w:rPr>
+        <w:t>enim</w:t>
+      </w:r>
+      <w:proofErr w:type="spellEnd"/>
+      <w:r>
+        <w:rPr>
+          <w:rFonts w:ascii="Open Sans" w:hAnsi="Open Sans" w:cs="Open Sans"/>
+          <w:color w:val="000000"/>
+          <w:sz w:val="21"/>
+          <w:szCs w:val="21"/>
+        </w:rPr>
+        <w:t xml:space="preserve"> sed </w:t>
+      </w:r>
+      <w:proofErr w:type="spellStart"/>
+      <w:r>
+        <w:rPr>
+          <w:rFonts w:ascii="Open Sans" w:hAnsi="Open Sans" w:cs="Open Sans"/>
+          <w:color w:val="000000"/>
+          <w:sz w:val="21"/>
+          <w:szCs w:val="21"/>
+        </w:rPr>
+        <w:t>dapibus</w:t>
+      </w:r>
+      <w:proofErr w:type="spellEnd"/>
+      <w:r>
+        <w:rPr>
+          <w:rFonts w:ascii="Open Sans" w:hAnsi="Open Sans" w:cs="Open Sans"/>
+          <w:color w:val="000000"/>
+          <w:sz w:val="21"/>
+          <w:szCs w:val="21"/>
+        </w:rPr>
+        <w:t xml:space="preserve"> </w:t>
+      </w:r>
+      <w:proofErr w:type="spellStart"/>
+      <w:r>
+        <w:rPr>
+          <w:rFonts w:ascii="Open Sans" w:hAnsi="Open Sans" w:cs="Open Sans"/>
+          <w:color w:val="000000"/>
+          <w:sz w:val="21"/>
+          <w:szCs w:val="21"/>
+        </w:rPr>
+        <w:t>pretium</w:t>
+      </w:r>
+      <w:proofErr w:type="spellEnd"/>
+      <w:r>
+        <w:rPr>
+          <w:rFonts w:ascii="Open Sans" w:hAnsi="Open Sans" w:cs="Open Sans"/>
+          <w:color w:val="000000"/>
+          <w:sz w:val="21"/>
+          <w:szCs w:val="21"/>
+        </w:rPr>
+        <w:t xml:space="preserve">, </w:t>
+      </w:r>
+      <w:proofErr w:type="spellStart"/>
+      <w:r>
+        <w:rPr>
+          <w:rFonts w:ascii="Open Sans" w:hAnsi="Open Sans" w:cs="Open Sans"/>
+          <w:color w:val="000000"/>
+          <w:sz w:val="21"/>
+          <w:szCs w:val="21"/>
+        </w:rPr>
+        <w:t>tellus</w:t>
+      </w:r>
+      <w:proofErr w:type="spellEnd"/>
+      <w:r>
+        <w:rPr>
+          <w:rFonts w:ascii="Open Sans" w:hAnsi="Open Sans" w:cs="Open Sans"/>
+          <w:color w:val="000000"/>
+          <w:sz w:val="21"/>
+          <w:szCs w:val="21"/>
+        </w:rPr>
+        <w:t xml:space="preserve"> diam </w:t>
+      </w:r>
+      <w:proofErr w:type="spellStart"/>
+      <w:r>
+        <w:rPr>
+          <w:rFonts w:ascii="Open Sans" w:hAnsi="Open Sans" w:cs="Open Sans"/>
+          <w:color w:val="000000"/>
+          <w:sz w:val="21"/>
+          <w:szCs w:val="21"/>
+        </w:rPr>
+        <w:t>finibus</w:t>
+      </w:r>
+      <w:proofErr w:type="spellEnd"/>
+      <w:r>
+        <w:rPr>
+          <w:rFonts w:ascii="Open Sans" w:hAnsi="Open Sans" w:cs="Open Sans"/>
+          <w:color w:val="000000"/>
+          <w:sz w:val="21"/>
+          <w:szCs w:val="21"/>
+        </w:rPr>
+        <w:t xml:space="preserve"> </w:t>
+      </w:r>
+      <w:proofErr w:type="spellStart"/>
+      <w:r>
+        <w:rPr>
+          <w:rFonts w:ascii="Open Sans" w:hAnsi="Open Sans" w:cs="Open Sans"/>
+          <w:color w:val="000000"/>
+          <w:sz w:val="21"/>
+          <w:szCs w:val="21"/>
+        </w:rPr>
+        <w:t>nulla</w:t>
+      </w:r>
+      <w:proofErr w:type="spellEnd"/>
+      <w:r>
+        <w:rPr>
+          <w:rFonts w:ascii="Open Sans" w:hAnsi="Open Sans" w:cs="Open Sans"/>
+          <w:color w:val="000000"/>
+          <w:sz w:val="21"/>
+          <w:szCs w:val="21"/>
+        </w:rPr>
+        <w:t xml:space="preserve">, vel </w:t>
+      </w:r>
+      <w:proofErr w:type="spellStart"/>
+      <w:r>
+        <w:rPr>
+          <w:rFonts w:ascii="Open Sans" w:hAnsi="Open Sans" w:cs="Open Sans"/>
+          <w:color w:val="000000"/>
+          <w:sz w:val="21"/>
+          <w:szCs w:val="21"/>
+        </w:rPr>
+        <w:t>sagittis</w:t>
+      </w:r>
+      <w:proofErr w:type="spellEnd"/>
+      <w:r>
+        <w:rPr>
+          <w:rFonts w:ascii="Open Sans" w:hAnsi="Open Sans" w:cs="Open Sans"/>
+          <w:color w:val="000000"/>
+          <w:sz w:val="21"/>
+          <w:szCs w:val="21"/>
+        </w:rPr>
+        <w:t xml:space="preserve"> </w:t>
+      </w:r>
+      <w:proofErr w:type="spellStart"/>
+      <w:r>
+        <w:rPr>
+          <w:rFonts w:ascii="Open Sans" w:hAnsi="Open Sans" w:cs="Open Sans"/>
+          <w:color w:val="000000"/>
+          <w:sz w:val="21"/>
+          <w:szCs w:val="21"/>
+        </w:rPr>
+        <w:t>tortor</w:t>
+      </w:r>
+      <w:proofErr w:type="spellEnd"/>
+      <w:r>
+        <w:rPr>
+          <w:rFonts w:ascii="Open Sans" w:hAnsi="Open Sans" w:cs="Open Sans"/>
+          <w:color w:val="000000"/>
+          <w:sz w:val="21"/>
+          <w:szCs w:val="21"/>
+        </w:rPr>
+        <w:t xml:space="preserve"> magna at </w:t>
+      </w:r>
+      <w:proofErr w:type="spellStart"/>
+      <w:r>
+        <w:rPr>
+          <w:rFonts w:ascii="Open Sans" w:hAnsi="Open Sans" w:cs="Open Sans"/>
+          <w:color w:val="000000"/>
+          <w:sz w:val="21"/>
+          <w:szCs w:val="21"/>
+        </w:rPr>
+        <w:t>elit</w:t>
+      </w:r>
+      <w:proofErr w:type="spellEnd"/>
+      <w:r>
+        <w:rPr>
+          <w:rFonts w:ascii="Open Sans" w:hAnsi="Open Sans" w:cs="Open Sans"/>
+          <w:color w:val="000000"/>
+          <w:sz w:val="21"/>
+          <w:szCs w:val="21"/>
+        </w:rPr>
+        <w:t xml:space="preserve">. </w:t>
+      </w:r>
+      <w:proofErr w:type="spellStart"/>
+      <w:r>
+        <w:rPr>
+          <w:rFonts w:ascii="Open Sans" w:hAnsi="Open Sans" w:cs="Open Sans"/>
+          <w:color w:val="000000"/>
+          <w:sz w:val="21"/>
+          <w:szCs w:val="21"/>
+        </w:rPr>
+        <w:t>Nullam</w:t>
+      </w:r>
+      <w:proofErr w:type="spellEnd"/>
+      <w:r>
+        <w:rPr>
+          <w:rFonts w:ascii="Open Sans" w:hAnsi="Open Sans" w:cs="Open Sans"/>
+          <w:color w:val="000000"/>
+          <w:sz w:val="21"/>
+          <w:szCs w:val="21"/>
+        </w:rPr>
+        <w:t xml:space="preserve"> </w:t>
+      </w:r>
+      <w:proofErr w:type="spellStart"/>
+      <w:r>
+        <w:rPr>
+          <w:rFonts w:ascii="Open Sans" w:hAnsi="Open Sans" w:cs="Open Sans"/>
+          <w:color w:val="000000"/>
+          <w:sz w:val="21"/>
+          <w:szCs w:val="21"/>
+        </w:rPr>
+        <w:t>laoreet</w:t>
+      </w:r>
+      <w:proofErr w:type="spellEnd"/>
+      <w:r>
+        <w:rPr>
+          <w:rFonts w:ascii="Open Sans" w:hAnsi="Open Sans" w:cs="Open Sans"/>
+          <w:color w:val="000000"/>
+          <w:sz w:val="21"/>
+          <w:szCs w:val="21"/>
+        </w:rPr>
+        <w:t xml:space="preserve"> lorem </w:t>
+      </w:r>
+      <w:proofErr w:type="spellStart"/>
+      <w:r>
+        <w:rPr>
+          <w:rFonts w:ascii="Open Sans" w:hAnsi="Open Sans" w:cs="Open Sans"/>
+          <w:color w:val="000000"/>
+          <w:sz w:val="21"/>
+          <w:szCs w:val="21"/>
+        </w:rPr>
+        <w:t>urna</w:t>
+      </w:r>
+      <w:proofErr w:type="spellEnd"/>
+      <w:r>
+        <w:rPr>
+          <w:rFonts w:ascii="Open Sans" w:hAnsi="Open Sans" w:cs="Open Sans"/>
+          <w:color w:val="000000"/>
+          <w:sz w:val="21"/>
+          <w:szCs w:val="21"/>
+        </w:rPr>
+        <w:t xml:space="preserve">, </w:t>
+      </w:r>
+      <w:proofErr w:type="spellStart"/>
+      <w:r>
+        <w:rPr>
+          <w:rFonts w:ascii="Open Sans" w:hAnsi="Open Sans" w:cs="Open Sans"/>
+          <w:color w:val="000000"/>
+          <w:sz w:val="21"/>
+          <w:szCs w:val="21"/>
+        </w:rPr>
+        <w:t>quis</w:t>
+      </w:r>
+      <w:proofErr w:type="spellEnd"/>
+      <w:r>
+        <w:rPr>
+          <w:rFonts w:ascii="Open Sans" w:hAnsi="Open Sans" w:cs="Open Sans"/>
+          <w:color w:val="000000"/>
+          <w:sz w:val="21"/>
+          <w:szCs w:val="21"/>
+        </w:rPr>
+        <w:t xml:space="preserve"> </w:t>
+      </w:r>
+      <w:proofErr w:type="spellStart"/>
+      <w:r>
+        <w:rPr>
+          <w:rFonts w:ascii="Open Sans" w:hAnsi="Open Sans" w:cs="Open Sans"/>
+          <w:color w:val="000000"/>
+          <w:sz w:val="21"/>
+          <w:szCs w:val="21"/>
+        </w:rPr>
+        <w:t>vehicula</w:t>
+      </w:r>
+      <w:proofErr w:type="spellEnd"/>
+      <w:r>
+        <w:rPr>
+          <w:rFonts w:ascii="Open Sans" w:hAnsi="Open Sans" w:cs="Open Sans"/>
+          <w:color w:val="000000"/>
+          <w:sz w:val="21"/>
+          <w:szCs w:val="21"/>
+        </w:rPr>
+        <w:t xml:space="preserve"> </w:t>
+      </w:r>
+      <w:proofErr w:type="spellStart"/>
+      <w:r>
+        <w:rPr>
+          <w:rFonts w:ascii="Open Sans" w:hAnsi="Open Sans" w:cs="Open Sans"/>
+          <w:color w:val="000000"/>
+          <w:sz w:val="21"/>
+          <w:szCs w:val="21"/>
+        </w:rPr>
+        <w:t>felis</w:t>
+      </w:r>
+      <w:proofErr w:type="spellEnd"/>
+      <w:r>
+        <w:rPr>
+          <w:rFonts w:ascii="Open Sans" w:hAnsi="Open Sans" w:cs="Open Sans"/>
+          <w:color w:val="000000"/>
+          <w:sz w:val="21"/>
+          <w:szCs w:val="21"/>
+        </w:rPr>
+        <w:t xml:space="preserve"> </w:t>
+      </w:r>
+      <w:proofErr w:type="spellStart"/>
+      <w:r>
+        <w:rPr>
+          <w:rFonts w:ascii="Open Sans" w:hAnsi="Open Sans" w:cs="Open Sans"/>
+          <w:color w:val="000000"/>
+          <w:sz w:val="21"/>
+          <w:szCs w:val="21"/>
+        </w:rPr>
+        <w:t>vehicula</w:t>
+      </w:r>
+      <w:proofErr w:type="spellEnd"/>
+      <w:r>
+        <w:rPr>
+          <w:rFonts w:ascii="Open Sans" w:hAnsi="Open Sans" w:cs="Open Sans"/>
+          <w:color w:val="000000"/>
+          <w:sz w:val="21"/>
+          <w:szCs w:val="21"/>
+        </w:rPr>
+        <w:t xml:space="preserve"> </w:t>
+      </w:r>
+      <w:proofErr w:type="spellStart"/>
+      <w:r>
+        <w:rPr>
+          <w:rFonts w:ascii="Open Sans" w:hAnsi="Open Sans" w:cs="Open Sans"/>
+          <w:color w:val="000000"/>
+          <w:sz w:val="21"/>
+          <w:szCs w:val="21"/>
+        </w:rPr>
+        <w:t>quis</w:t>
+      </w:r>
+      <w:proofErr w:type="spellEnd"/>
+      <w:r>
+        <w:rPr>
+          <w:rFonts w:ascii="Open Sans" w:hAnsi="Open Sans" w:cs="Open Sans"/>
+          <w:color w:val="000000"/>
+          <w:sz w:val="21"/>
+          <w:szCs w:val="21"/>
+        </w:rPr>
+        <w:t>.</w:t>
+      </w:r>
+      <w:r>
+        <w:rPr>
+          <w:rFonts w:ascii="Open Sans" w:hAnsi="Open Sans" w:cs="Open Sans"/>
+          <w:noProof/>
+          <w:color w:val="000000"/>
+          <w:sz w:val="21"/>
+          <w:szCs w:val="21"/>
+        </w:rPr>
+        <w:t xml:space="preserve"> </w:t>
       </w:r>
     </w:p>
     <w:p>
       <w:pPr>
-        <w:rPr>
-          <w:lang w:val="en-US"/>
+        <w:pStyle w:val="NormalWeb"/>
+        <w:shd w:val="clear" w:color="auto" w:fill="FFFFFF"/>
+        <w:spacing w:before="0" w:beforeAutospacing="0" w:after="225" w:afterAutospacing="0"/>
+        <w:jc w:val="both"/>
+        <w:rPr>
+          <w:rFonts w:ascii="Open Sans" w:hAnsi="Open Sans" w:cs="Open Sans"/>
+          <w:color w:val="000000"/>
+          <w:sz w:val="21"/>
+          <w:szCs w:val="21"/>
         </w:rPr>
       </w:pPr>
+      <w:proofErr w:type="spellStart"/>
+      <w:r>
+        <w:rPr>
+          <w:rFonts w:ascii="Open Sans" w:hAnsi="Open Sans" w:cs="Open Sans"/>
+          <w:color w:val="000000"/>
+          <w:sz w:val="21"/>
+          <w:szCs w:val="21"/>
+        </w:rPr>
+        <w:t>Praesent</w:t>
+      </w:r>
+      <w:proofErr w:type="spellEnd"/>
+      <w:r>
+        <w:rPr>
+          <w:rFonts w:ascii="Open Sans" w:hAnsi="Open Sans" w:cs="Open Sans"/>
+          <w:color w:val="000000"/>
+          <w:sz w:val="21"/>
+          <w:szCs w:val="21"/>
+        </w:rPr>
+        <w:t xml:space="preserve"> non </w:t>
+      </w:r>
+      <w:proofErr w:type="spellStart"/>
+      <w:r>
+        <w:rPr>
+          <w:rFonts w:ascii="Open Sans" w:hAnsi="Open Sans" w:cs="Open Sans"/>
+          <w:color w:val="000000"/>
+          <w:sz w:val="21"/>
+          <w:szCs w:val="21"/>
+        </w:rPr>
+        <w:t>varius</w:t>
+      </w:r>
+      <w:proofErr w:type="spellEnd"/>
+      <w:r>
+        <w:rPr>
+          <w:rFonts w:ascii="Open Sans" w:hAnsi="Open Sans" w:cs="Open Sans"/>
+          <w:color w:val="000000"/>
+          <w:sz w:val="21"/>
+          <w:szCs w:val="21"/>
+        </w:rPr>
+        <w:t xml:space="preserve"> </w:t>
+      </w:r>
+      <w:proofErr w:type="spellStart"/>
+      <w:r>
+        <w:rPr>
+          <w:rFonts w:ascii="Open Sans" w:hAnsi="Open Sans" w:cs="Open Sans"/>
+          <w:color w:val="000000"/>
+          <w:sz w:val="21"/>
+          <w:szCs w:val="21"/>
+        </w:rPr>
+        <w:t>eros</w:t>
+      </w:r>
+      <w:proofErr w:type="spellEnd"/>
+      <w:r>
+        <w:rPr>
+          <w:rFonts w:ascii="Open Sans" w:hAnsi="Open Sans" w:cs="Open Sans"/>
+          <w:color w:val="000000"/>
+          <w:sz w:val="21"/>
+          <w:szCs w:val="21"/>
+        </w:rPr>
+        <w:t xml:space="preserve">. </w:t>
+      </w:r>
+      <w:proofErr w:type="spellStart"/>
+      <w:r>
+        <w:rPr>
+          <w:rFonts w:ascii="Open Sans" w:hAnsi="Open Sans" w:cs="Open Sans"/>
+          <w:color w:val="000000"/>
+          <w:sz w:val="21"/>
+          <w:szCs w:val="21"/>
+        </w:rPr>
+        <w:t>Mauris</w:t>
+      </w:r>
+      <w:proofErr w:type="spellEnd"/>
+      <w:r>
+        <w:rPr>
+          <w:rFonts w:ascii="Open Sans" w:hAnsi="Open Sans" w:cs="Open Sans"/>
+          <w:color w:val="000000"/>
+          <w:sz w:val="21"/>
+          <w:szCs w:val="21"/>
+        </w:rPr>
+        <w:t xml:space="preserve"> id </w:t>
+      </w:r>
+      <w:proofErr w:type="spellStart"/>
+      <w:r>
+        <w:rPr>
+          <w:rFonts w:ascii="Open Sans" w:hAnsi="Open Sans" w:cs="Open Sans"/>
+          <w:color w:val="000000"/>
+          <w:sz w:val="21"/>
+          <w:szCs w:val="21"/>
+        </w:rPr>
+        <w:t>arcu</w:t>
+      </w:r>
+      <w:proofErr w:type="spellEnd"/>
+      <w:r>
+        <w:rPr>
+          <w:rFonts w:ascii="Open Sans" w:hAnsi="Open Sans" w:cs="Open Sans"/>
+          <w:color w:val="000000"/>
+          <w:sz w:val="21"/>
+          <w:szCs w:val="21"/>
+        </w:rPr>
+        <w:t xml:space="preserve"> sem. </w:t>
+      </w:r>
+      <w:proofErr w:type="spellStart"/>
+      <w:r>
+        <w:rPr>
+          <w:rFonts w:ascii="Open Sans" w:hAnsi="Open Sans" w:cs="Open Sans"/>
+          <w:color w:val="000000"/>
+          <w:sz w:val="21"/>
+          <w:szCs w:val="21"/>
+        </w:rPr>
+        <w:t>Nullam</w:t>
+      </w:r>
+      <w:proofErr w:type="spellEnd"/>
+      <w:r>
+        <w:rPr>
+          <w:rFonts w:ascii="Open Sans" w:hAnsi="Open Sans" w:cs="Open Sans"/>
+          <w:color w:val="000000"/>
+          <w:sz w:val="21"/>
+          <w:szCs w:val="21"/>
+        </w:rPr>
+        <w:t xml:space="preserve"> pulvinar </w:t>
+      </w:r>
+      <w:proofErr w:type="spellStart"/>
+      <w:r>
+        <w:rPr>
+          <w:rFonts w:ascii="Open Sans" w:hAnsi="Open Sans" w:cs="Open Sans"/>
+          <w:color w:val="000000"/>
+          <w:sz w:val="21"/>
+          <w:szCs w:val="21"/>
+        </w:rPr>
+        <w:t>nisl</w:t>
+      </w:r>
+      <w:proofErr w:type="spellEnd"/>
+      <w:r>
+        <w:rPr>
+          <w:rFonts w:ascii="Open Sans" w:hAnsi="Open Sans" w:cs="Open Sans"/>
+          <w:color w:val="000000"/>
+          <w:sz w:val="21"/>
+          <w:szCs w:val="21"/>
+        </w:rPr>
+        <w:t xml:space="preserve"> tempus, </w:t>
+      </w:r>
+      <w:proofErr w:type="spellStart"/>
+      <w:r>
+        <w:rPr>
+          <w:rFonts w:ascii="Open Sans" w:hAnsi="Open Sans" w:cs="Open Sans"/>
+          <w:color w:val="000000"/>
+          <w:sz w:val="21"/>
+          <w:szCs w:val="21"/>
+        </w:rPr>
+        <w:t>tristique</w:t>
+      </w:r>
+      <w:proofErr w:type="spellEnd"/>
+      <w:r>
+        <w:rPr>
+          <w:rFonts w:ascii="Open Sans" w:hAnsi="Open Sans" w:cs="Open Sans"/>
+          <w:color w:val="000000"/>
+          <w:sz w:val="21"/>
+          <w:szCs w:val="21"/>
+        </w:rPr>
+        <w:t xml:space="preserve"> </w:t>
+      </w:r>
+      <w:proofErr w:type="spellStart"/>
+      <w:r>
+        <w:rPr>
+          <w:rFonts w:ascii="Open Sans" w:hAnsi="Open Sans" w:cs="Open Sans"/>
+          <w:color w:val="000000"/>
+          <w:sz w:val="21"/>
+          <w:szCs w:val="21"/>
+        </w:rPr>
+        <w:t>nibh</w:t>
+      </w:r>
+      <w:proofErr w:type="spellEnd"/>
+      <w:r>
+        <w:rPr>
+          <w:rFonts w:ascii="Open Sans" w:hAnsi="Open Sans" w:cs="Open Sans"/>
+          <w:color w:val="000000"/>
+          <w:sz w:val="21"/>
+          <w:szCs w:val="21"/>
+        </w:rPr>
+        <w:t xml:space="preserve"> </w:t>
+      </w:r>
+      <w:proofErr w:type="spellStart"/>
+      <w:r>
+        <w:rPr>
+          <w:rFonts w:ascii="Open Sans" w:hAnsi="Open Sans" w:cs="Open Sans"/>
+          <w:color w:val="000000"/>
+          <w:sz w:val="21"/>
+          <w:szCs w:val="21"/>
+        </w:rPr>
+        <w:t>quis</w:t>
+      </w:r>
+      <w:proofErr w:type="spellEnd"/>
+      <w:r>
+        <w:rPr>
+          <w:rFonts w:ascii="Open Sans" w:hAnsi="Open Sans" w:cs="Open Sans"/>
+          <w:color w:val="000000"/>
+          <w:sz w:val="21"/>
+          <w:szCs w:val="21"/>
+        </w:rPr>
+        <w:t xml:space="preserve">, dictum </w:t>
+      </w:r>
+      <w:proofErr w:type="spellStart"/>
+      <w:r>
+        <w:rPr>
+          <w:rFonts w:ascii="Open Sans" w:hAnsi="Open Sans" w:cs="Open Sans"/>
+          <w:color w:val="000000"/>
+          <w:sz w:val="21"/>
+          <w:szCs w:val="21"/>
+        </w:rPr>
+        <w:t>enim</w:t>
+      </w:r>
+      <w:proofErr w:type="spellEnd"/>
+      <w:r>
+        <w:rPr>
+          <w:rFonts w:ascii="Open Sans" w:hAnsi="Open Sans" w:cs="Open Sans"/>
+          <w:color w:val="000000"/>
+          <w:sz w:val="21"/>
+          <w:szCs w:val="21"/>
+        </w:rPr>
+        <w:t xml:space="preserve">. </w:t>
+      </w:r>
+      <w:proofErr w:type="spellStart"/>
+      <w:r>
+        <w:rPr>
+          <w:rFonts w:ascii="Open Sans" w:hAnsi="Open Sans" w:cs="Open Sans"/>
+          <w:color w:val="000000"/>
+          <w:sz w:val="21"/>
+          <w:szCs w:val="21"/>
+        </w:rPr>
+        <w:t>Mauris</w:t>
+      </w:r>
+      <w:proofErr w:type="spellEnd"/>
+      <w:r>
+        <w:rPr>
+          <w:rFonts w:ascii="Open Sans" w:hAnsi="Open Sans" w:cs="Open Sans"/>
+          <w:color w:val="000000"/>
+          <w:sz w:val="21"/>
+          <w:szCs w:val="21"/>
+        </w:rPr>
+        <w:t xml:space="preserve"> </w:t>
+      </w:r>
+      <w:proofErr w:type="spellStart"/>
+      <w:r>
+        <w:rPr>
+          <w:rFonts w:ascii="Open Sans" w:hAnsi="Open Sans" w:cs="Open Sans"/>
+          <w:color w:val="000000"/>
+          <w:sz w:val="21"/>
+          <w:szCs w:val="21"/>
+        </w:rPr>
+        <w:t>venenatis</w:t>
+      </w:r>
+      <w:proofErr w:type="spellEnd"/>
+      <w:r>
+        <w:rPr>
+          <w:rFonts w:ascii="Open Sans" w:hAnsi="Open Sans" w:cs="Open Sans"/>
+          <w:color w:val="000000"/>
+          <w:sz w:val="21"/>
+          <w:szCs w:val="21"/>
+        </w:rPr>
+        <w:t xml:space="preserve"> </w:t>
+      </w:r>
+      <w:proofErr w:type="spellStart"/>
+      <w:r>
+        <w:rPr>
+          <w:rFonts w:ascii="Open Sans" w:hAnsi="Open Sans" w:cs="Open Sans"/>
+          <w:color w:val="000000"/>
+          <w:sz w:val="21"/>
+          <w:szCs w:val="21"/>
+        </w:rPr>
+        <w:t>sem</w:t>
+      </w:r>
+      <w:proofErr w:type="spellEnd"/>
+      <w:r>
+        <w:rPr>
+          <w:rFonts w:ascii="Open Sans" w:hAnsi="Open Sans" w:cs="Open Sans"/>
+          <w:color w:val="000000"/>
+          <w:sz w:val="21"/>
+          <w:szCs w:val="21"/>
+        </w:rPr>
+        <w:t xml:space="preserve"> </w:t>
+      </w:r>
+      <w:proofErr w:type="spellStart"/>
+      <w:r>
+        <w:rPr>
+          <w:rFonts w:ascii="Open Sans" w:hAnsi="Open Sans" w:cs="Open Sans"/>
+          <w:color w:val="000000"/>
+          <w:sz w:val="21"/>
+          <w:szCs w:val="21"/>
+        </w:rPr>
+        <w:t>justo</w:t>
+      </w:r>
+      <w:proofErr w:type="spellEnd"/>
+      <w:r>
+        <w:rPr>
+          <w:rFonts w:ascii="Open Sans" w:hAnsi="Open Sans" w:cs="Open Sans"/>
+          <w:color w:val="000000"/>
+          <w:sz w:val="21"/>
+          <w:szCs w:val="21"/>
+        </w:rPr>
+        <w:t xml:space="preserve">, sit </w:t>
+      </w:r>
+      <w:proofErr w:type="spellStart"/>
+      <w:r>
+        <w:rPr>
+          <w:rFonts w:ascii="Open Sans" w:hAnsi="Open Sans" w:cs="Open Sans"/>
+          <w:color w:val="000000"/>
+          <w:sz w:val="21"/>
+          <w:szCs w:val="21"/>
+        </w:rPr>
+        <w:t>amet</w:t>
+      </w:r>
+      <w:proofErr w:type="spellEnd"/>
+      <w:r>
+        <w:rPr>
+          <w:rFonts w:ascii="Open Sans" w:hAnsi="Open Sans" w:cs="Open Sans"/>
+          <w:color w:val="000000"/>
+          <w:sz w:val="21"/>
+          <w:szCs w:val="21"/>
+        </w:rPr>
+        <w:t xml:space="preserve"> gravida </w:t>
+      </w:r>
+      <w:proofErr w:type="spellStart"/>
+      <w:r>
+        <w:rPr>
+          <w:rFonts w:ascii="Open Sans" w:hAnsi="Open Sans" w:cs="Open Sans"/>
+          <w:color w:val="000000"/>
+          <w:sz w:val="21"/>
+          <w:szCs w:val="21"/>
+        </w:rPr>
+        <w:t>massa</w:t>
+      </w:r>
+      <w:proofErr w:type="spellEnd"/>
+      <w:r>
+        <w:rPr>
+          <w:rFonts w:ascii="Open Sans" w:hAnsi="Open Sans" w:cs="Open Sans"/>
+          <w:color w:val="000000"/>
+          <w:sz w:val="21"/>
+          <w:szCs w:val="21"/>
+        </w:rPr>
+        <w:t xml:space="preserve"> </w:t>
+      </w:r>
+      <w:proofErr w:type="spellStart"/>
+      <w:r>
+        <w:rPr>
+          <w:rFonts w:ascii="Open Sans" w:hAnsi="Open Sans" w:cs="Open Sans"/>
+          <w:color w:val="000000"/>
+          <w:sz w:val="21"/>
+          <w:szCs w:val="21"/>
+        </w:rPr>
+        <w:t>molestie</w:t>
+      </w:r>
+      <w:proofErr w:type="spellEnd"/>
+      <w:r>
+        <w:rPr>
+          <w:rFonts w:ascii="Open Sans" w:hAnsi="Open Sans" w:cs="Open Sans"/>
+          <w:color w:val="000000"/>
+          <w:sz w:val="21"/>
+          <w:szCs w:val="21"/>
+        </w:rPr>
+        <w:t xml:space="preserve"> sed. </w:t>
+      </w:r>
+      <w:proofErr w:type="spellStart"/>
+      <w:r>
+        <w:rPr>
+          <w:rFonts w:ascii="Open Sans" w:hAnsi="Open Sans" w:cs="Open Sans"/>
+          <w:color w:val="000000"/>
+          <w:sz w:val="21"/>
+          <w:szCs w:val="21"/>
+        </w:rPr>
+        <w:t>Suspendisse</w:t>
+      </w:r>
+      <w:proofErr w:type="spellEnd"/>
+      <w:r>
+        <w:rPr>
+          <w:rFonts w:ascii="Open Sans" w:hAnsi="Open Sans" w:cs="Open Sans"/>
+          <w:color w:val="000000"/>
+          <w:sz w:val="21"/>
+          <w:szCs w:val="21"/>
+        </w:rPr>
+        <w:t xml:space="preserve"> </w:t>
+      </w:r>
+      <w:proofErr w:type="spellStart"/>
+      <w:r>
+        <w:rPr>
+          <w:rFonts w:ascii="Open Sans" w:hAnsi="Open Sans" w:cs="Open Sans"/>
+          <w:color w:val="000000"/>
+          <w:sz w:val="21"/>
+          <w:szCs w:val="21"/>
+        </w:rPr>
+        <w:t>viverra</w:t>
+      </w:r>
+      <w:proofErr w:type="spellEnd"/>
+      <w:r>
+        <w:rPr>
+          <w:rFonts w:ascii="Open Sans" w:hAnsi="Open Sans" w:cs="Open Sans"/>
+          <w:color w:val="000000"/>
+          <w:sz w:val="21"/>
+          <w:szCs w:val="21"/>
+        </w:rPr>
+        <w:t xml:space="preserve">, </w:t>
+      </w:r>
+      <w:proofErr w:type="spellStart"/>
+      <w:r>
+        <w:rPr>
+          <w:rFonts w:ascii="Open Sans" w:hAnsi="Open Sans" w:cs="Open Sans"/>
+          <w:color w:val="000000"/>
+          <w:sz w:val="21"/>
+          <w:szCs w:val="21"/>
+        </w:rPr>
+        <w:t>mauris</w:t>
+      </w:r>
+      <w:proofErr w:type="spellEnd"/>
+      <w:r>
+        <w:rPr>
+          <w:rFonts w:ascii="Open Sans" w:hAnsi="Open Sans" w:cs="Open Sans"/>
+          <w:color w:val="000000"/>
+          <w:sz w:val="21"/>
+          <w:szCs w:val="21"/>
+        </w:rPr>
+        <w:t xml:space="preserve"> et </w:t>
+      </w:r>
+      <w:proofErr w:type="spellStart"/>
+      <w:r>
+        <w:rPr>
+          <w:rFonts w:ascii="Open Sans" w:hAnsi="Open Sans" w:cs="Open Sans"/>
+          <w:color w:val="000000"/>
+          <w:sz w:val="21"/>
+          <w:szCs w:val="21"/>
+        </w:rPr>
+        <w:t>rutrum</w:t>
+      </w:r>
+      <w:proofErr w:type="spellEnd"/>
+      <w:r>
+        <w:rPr>
+          <w:rFonts w:ascii="Open Sans" w:hAnsi="Open Sans" w:cs="Open Sans"/>
+          <w:color w:val="000000"/>
+          <w:sz w:val="21"/>
+          <w:szCs w:val="21"/>
+        </w:rPr>
+        <w:t xml:space="preserve"> </w:t>
+      </w:r>
+      <w:proofErr w:type="spellStart"/>
+      <w:r>
+        <w:rPr>
+          <w:rFonts w:ascii="Open Sans" w:hAnsi="Open Sans" w:cs="Open Sans"/>
+          <w:color w:val="000000"/>
+          <w:sz w:val="21"/>
+          <w:szCs w:val="21"/>
+        </w:rPr>
+        <w:t>congue</w:t>
+      </w:r>
+      <w:proofErr w:type="spellEnd"/>
+      <w:r>
+        <w:rPr>
+          <w:rFonts w:ascii="Open Sans" w:hAnsi="Open Sans" w:cs="Open Sans"/>
+          <w:color w:val="000000"/>
+          <w:sz w:val="21"/>
+          <w:szCs w:val="21"/>
+        </w:rPr>
+        <w:t xml:space="preserve">, </w:t>
+      </w:r>
+      <w:proofErr w:type="spellStart"/>
+      <w:r>
+        <w:rPr>
+          <w:rFonts w:ascii="Open Sans" w:hAnsi="Open Sans" w:cs="Open Sans"/>
+          <w:color w:val="000000"/>
+          <w:sz w:val="21"/>
+          <w:szCs w:val="21"/>
+        </w:rPr>
+        <w:t>eros</w:t>
+      </w:r>
+      <w:proofErr w:type="spellEnd"/>
+      <w:r>
+        <w:rPr>
+          <w:rFonts w:ascii="Open Sans" w:hAnsi="Open Sans" w:cs="Open Sans"/>
+          <w:color w:val="000000"/>
+          <w:sz w:val="21"/>
+          <w:szCs w:val="21"/>
+        </w:rPr>
+        <w:t xml:space="preserve"> </w:t>
+      </w:r>
+      <w:proofErr w:type="spellStart"/>
+      <w:r>
+        <w:rPr>
+          <w:rFonts w:ascii="Open Sans" w:hAnsi="Open Sans" w:cs="Open Sans"/>
+          <w:color w:val="000000"/>
+          <w:sz w:val="21"/>
+          <w:szCs w:val="21"/>
+        </w:rPr>
+        <w:t>purus</w:t>
+      </w:r>
+      <w:proofErr w:type="spellEnd"/>
+      <w:r>
+        <w:rPr>
+          <w:rFonts w:ascii="Open Sans" w:hAnsi="Open Sans" w:cs="Open Sans"/>
+          <w:color w:val="000000"/>
+          <w:sz w:val="21"/>
+          <w:szCs w:val="21"/>
+        </w:rPr>
+        <w:t xml:space="preserve"> </w:t>
+      </w:r>
+      <w:proofErr w:type="spellStart"/>
+      <w:r>
+        <w:rPr>
+          <w:rFonts w:ascii="Open Sans" w:hAnsi="Open Sans" w:cs="Open Sans"/>
+          <w:color w:val="000000"/>
+          <w:sz w:val="21"/>
+          <w:szCs w:val="21"/>
+        </w:rPr>
+        <w:t>sollicitudin</w:t>
+      </w:r>
+      <w:proofErr w:type="spellEnd"/>
+      <w:r>
+        <w:rPr>
+          <w:rFonts w:ascii="Open Sans" w:hAnsi="Open Sans" w:cs="Open Sans"/>
+          <w:color w:val="000000"/>
+          <w:sz w:val="21"/>
+          <w:szCs w:val="21"/>
+        </w:rPr>
+        <w:t xml:space="preserve"> </w:t>
+      </w:r>
+      <w:proofErr w:type="spellStart"/>
+      <w:r>
+        <w:rPr>
+          <w:rFonts w:ascii="Open Sans" w:hAnsi="Open Sans" w:cs="Open Sans"/>
+          <w:color w:val="000000"/>
+          <w:sz w:val="21"/>
+          <w:szCs w:val="21"/>
+        </w:rPr>
+        <w:t>mauris</w:t>
+      </w:r>
+      <w:proofErr w:type="spellEnd"/>
+      <w:r>
+        <w:rPr>
+          <w:rFonts w:ascii="Open Sans" w:hAnsi="Open Sans" w:cs="Open Sans"/>
+          <w:color w:val="000000"/>
+          <w:sz w:val="21"/>
+          <w:szCs w:val="21"/>
+        </w:rPr>
+        <w:t xml:space="preserve">, </w:t>
+      </w:r>
+      <w:proofErr w:type="spellStart"/>
+      <w:r>
+        <w:rPr>
+          <w:rFonts w:ascii="Open Sans" w:hAnsi="Open Sans" w:cs="Open Sans"/>
+          <w:color w:val="000000"/>
+          <w:sz w:val="21"/>
+          <w:szCs w:val="21"/>
+        </w:rPr>
+        <w:t>ut</w:t>
+      </w:r>
+      <w:proofErr w:type="spellEnd"/>
+      <w:r>
+        <w:rPr>
+          <w:rFonts w:ascii="Open Sans" w:hAnsi="Open Sans" w:cs="Open Sans"/>
+          <w:color w:val="000000"/>
+          <w:sz w:val="21"/>
+          <w:szCs w:val="21"/>
+        </w:rPr>
+        <w:t xml:space="preserve"> </w:t>
+      </w:r>
+      <w:proofErr w:type="spellStart"/>
+      <w:r>
+        <w:rPr>
+          <w:rFonts w:ascii="Open Sans" w:hAnsi="Open Sans" w:cs="Open Sans"/>
+          <w:color w:val="000000"/>
+          <w:sz w:val="21"/>
+          <w:szCs w:val="21"/>
+        </w:rPr>
+        <w:t>tristique</w:t>
+      </w:r>
+      <w:proofErr w:type="spellEnd"/>
+      <w:r>
+        <w:rPr>
+          <w:rFonts w:ascii="Open Sans" w:hAnsi="Open Sans" w:cs="Open Sans"/>
+          <w:color w:val="000000"/>
+          <w:sz w:val="21"/>
+          <w:szCs w:val="21"/>
+        </w:rPr>
+        <w:t xml:space="preserve"> dui magna </w:t>
+      </w:r>
+      <w:proofErr w:type="spellStart"/>
+      <w:r>
+        <w:rPr>
+          <w:rFonts w:ascii="Open Sans" w:hAnsi="Open Sans" w:cs="Open Sans"/>
+          <w:color w:val="000000"/>
+          <w:sz w:val="21"/>
+          <w:szCs w:val="21"/>
+        </w:rPr>
+        <w:t>eget</w:t>
+      </w:r>
+      <w:proofErr w:type="spellEnd"/>
+      <w:r>
+        <w:rPr>
+          <w:rFonts w:ascii="Open Sans" w:hAnsi="Open Sans" w:cs="Open Sans"/>
+          <w:color w:val="000000"/>
+          <w:sz w:val="21"/>
+          <w:szCs w:val="21"/>
+        </w:rPr>
+        <w:t xml:space="preserve"> </w:t>
+      </w:r>
+      <w:proofErr w:type="spellStart"/>
+      <w:r>
+        <w:rPr>
+          <w:rFonts w:ascii="Open Sans" w:hAnsi="Open Sans" w:cs="Open Sans"/>
+          <w:color w:val="000000"/>
+          <w:sz w:val="21"/>
+          <w:szCs w:val="21"/>
+        </w:rPr>
+        <w:t>metus</w:t>
+      </w:r>
+      <w:proofErr w:type="spellEnd"/>
+      <w:r>
+        <w:rPr>
+          <w:rFonts w:ascii="Open Sans" w:hAnsi="Open Sans" w:cs="Open Sans"/>
+          <w:color w:val="000000"/>
+          <w:sz w:val="21"/>
+          <w:szCs w:val="21"/>
+        </w:rPr>
+        <w:t xml:space="preserve">. Vestibulum </w:t>
+      </w:r>
+      <w:proofErr w:type="spellStart"/>
+      <w:r>
+        <w:rPr>
+          <w:rFonts w:ascii="Open Sans" w:hAnsi="Open Sans" w:cs="Open Sans"/>
+          <w:color w:val="000000"/>
+          <w:sz w:val="21"/>
+          <w:szCs w:val="21"/>
+        </w:rPr>
+        <w:t>mattis</w:t>
+      </w:r>
+      <w:proofErr w:type="spellEnd"/>
+      <w:r>
+        <w:rPr>
+          <w:rFonts w:ascii="Open Sans" w:hAnsi="Open Sans" w:cs="Open Sans"/>
+          <w:color w:val="000000"/>
+          <w:sz w:val="21"/>
+          <w:szCs w:val="21"/>
+        </w:rPr>
+        <w:t xml:space="preserve"> at </w:t>
+      </w:r>
+      <w:proofErr w:type="spellStart"/>
+      <w:r>
+        <w:rPr>
+          <w:rFonts w:ascii="Open Sans" w:hAnsi="Open Sans" w:cs="Open Sans"/>
+          <w:color w:val="000000"/>
+          <w:sz w:val="21"/>
+          <w:szCs w:val="21"/>
+        </w:rPr>
+        <w:t>tortor</w:t>
+      </w:r>
+      <w:proofErr w:type="spellEnd"/>
+      <w:r>
+        <w:rPr>
+          <w:rFonts w:ascii="Open Sans" w:hAnsi="Open Sans" w:cs="Open Sans"/>
+          <w:color w:val="000000"/>
+          <w:sz w:val="21"/>
+          <w:szCs w:val="21"/>
+        </w:rPr>
+        <w:t xml:space="preserve"> sit </w:t>
+      </w:r>
+      <w:proofErr w:type="spellStart"/>
+      <w:r>
+        <w:rPr>
+          <w:rFonts w:ascii="Open Sans" w:hAnsi="Open Sans" w:cs="Open Sans"/>
+          <w:color w:val="000000"/>
+          <w:sz w:val="21"/>
+          <w:szCs w:val="21"/>
+        </w:rPr>
+        <w:t>amet</w:t>
+      </w:r>
+      <w:proofErr w:type="spellEnd"/>
+      <w:r>
+        <w:rPr>
+          <w:rFonts w:ascii="Open Sans" w:hAnsi="Open Sans" w:cs="Open Sans"/>
+          <w:color w:val="000000"/>
+          <w:sz w:val="21"/>
+          <w:szCs w:val="21"/>
+        </w:rPr>
+        <w:t xml:space="preserve"> </w:t>
+      </w:r>
+      <w:proofErr w:type="spellStart"/>
+      <w:r>
+        <w:rPr>
+          <w:rFonts w:ascii="Open Sans" w:hAnsi="Open Sans" w:cs="Open Sans"/>
+          <w:color w:val="000000"/>
+          <w:sz w:val="21"/>
+          <w:szCs w:val="21"/>
+        </w:rPr>
+        <w:t>luctus</w:t>
+      </w:r>
+      <w:proofErr w:type="spellEnd"/>
+      <w:r>
+        <w:rPr>
+          <w:rFonts w:ascii="Open Sans" w:hAnsi="Open Sans" w:cs="Open Sans"/>
+          <w:color w:val="000000"/>
+          <w:sz w:val="21"/>
+          <w:szCs w:val="21"/>
+        </w:rPr>
+        <w:t xml:space="preserve">. </w:t>
+      </w:r>
+      <w:proofErr w:type="spellStart"/>
+      <w:r>
+        <w:rPr>
+          <w:rFonts w:ascii="Open Sans" w:hAnsi="Open Sans" w:cs="Open Sans"/>
+          <w:color w:val="000000"/>
+          <w:sz w:val="21"/>
+          <w:szCs w:val="21"/>
+        </w:rPr>
+        <w:t>Suspendisse</w:t>
+      </w:r>
+      <w:proofErr w:type="spellEnd"/>
+      <w:r>
+        <w:rPr>
+          <w:rFonts w:ascii="Open Sans" w:hAnsi="Open Sans" w:cs="Open Sans"/>
+          <w:color w:val="000000"/>
+          <w:sz w:val="21"/>
+          <w:szCs w:val="21"/>
+        </w:rPr>
+        <w:t xml:space="preserve"> sit </w:t>
+      </w:r>
+      <w:proofErr w:type="spellStart"/>
+      <w:r>
+        <w:rPr>
+          <w:rFonts w:ascii="Open Sans" w:hAnsi="Open Sans" w:cs="Open Sans"/>
+          <w:color w:val="000000"/>
+          <w:sz w:val="21"/>
+          <w:szCs w:val="21"/>
+        </w:rPr>
+        <w:t>amet</w:t>
+      </w:r>
+      <w:proofErr w:type="spellEnd"/>
+      <w:r>
+        <w:rPr>
+          <w:rFonts w:ascii="Open Sans" w:hAnsi="Open Sans" w:cs="Open Sans"/>
+          <w:color w:val="000000"/>
+          <w:sz w:val="21"/>
+          <w:szCs w:val="21"/>
+        </w:rPr>
+        <w:t xml:space="preserve"> lacinia </w:t>
+      </w:r>
+      <w:proofErr w:type="spellStart"/>
+      <w:r>
+        <w:rPr>
+          <w:rFonts w:ascii="Open Sans" w:hAnsi="Open Sans" w:cs="Open Sans"/>
+          <w:color w:val="000000"/>
+          <w:sz w:val="21"/>
+          <w:szCs w:val="21"/>
+        </w:rPr>
+        <w:t>risus</w:t>
+      </w:r>
+      <w:proofErr w:type="spellEnd"/>
+      <w:r>
+        <w:rPr>
+          <w:rFonts w:ascii="Open Sans" w:hAnsi="Open Sans" w:cs="Open Sans"/>
+          <w:color w:val="000000"/>
+          <w:sz w:val="21"/>
+          <w:szCs w:val="21"/>
+        </w:rPr>
+        <w:t xml:space="preserve">. </w:t>
+      </w:r>
+      <w:proofErr w:type="spellStart"/>
+      <w:r>
+        <w:rPr>
+          <w:rFonts w:ascii="Open Sans" w:hAnsi="Open Sans" w:cs="Open Sans"/>
+          <w:color w:val="000000"/>
+          <w:sz w:val="21"/>
+          <w:szCs w:val="21"/>
+        </w:rPr>
+        <w:t>Fusce</w:t>
+      </w:r>
+      <w:proofErr w:type="spellEnd"/>
+      <w:r>
+        <w:rPr>
+          <w:rFonts w:ascii="Open Sans" w:hAnsi="Open Sans" w:cs="Open Sans"/>
+          <w:color w:val="000000"/>
+          <w:sz w:val="21"/>
+          <w:szCs w:val="21"/>
+        </w:rPr>
+        <w:t xml:space="preserve"> </w:t>
+      </w:r>
+      <w:proofErr w:type="spellStart"/>
+      <w:r>
+        <w:rPr>
+          <w:rFonts w:ascii="Open Sans" w:hAnsi="Open Sans" w:cs="Open Sans"/>
+          <w:color w:val="000000"/>
+          <w:sz w:val="21"/>
+          <w:szCs w:val="21"/>
+        </w:rPr>
+        <w:t>euismod</w:t>
+      </w:r>
+      <w:proofErr w:type="spellEnd"/>
+      <w:r>
+        <w:rPr>
+          <w:rFonts w:ascii="Open Sans" w:hAnsi="Open Sans" w:cs="Open Sans"/>
+          <w:color w:val="000000"/>
+          <w:sz w:val="21"/>
+          <w:szCs w:val="21"/>
+        </w:rPr>
+        <w:t xml:space="preserve"> dui vitae dictum </w:t>
+      </w:r>
+      <w:proofErr w:type="spellStart"/>
+      <w:r>
+        <w:rPr>
+          <w:rFonts w:ascii="Open Sans" w:hAnsi="Open Sans" w:cs="Open Sans"/>
+          <w:color w:val="000000"/>
+          <w:sz w:val="21"/>
+          <w:szCs w:val="21"/>
+        </w:rPr>
+        <w:t>auctor</w:t>
+      </w:r>
+      <w:proofErr w:type="spellEnd"/>
+      <w:r>
+        <w:rPr>
+          <w:rFonts w:ascii="Open Sans" w:hAnsi="Open Sans" w:cs="Open Sans"/>
+          <w:color w:val="000000"/>
+          <w:sz w:val="21"/>
+          <w:szCs w:val="21"/>
+        </w:rPr>
+        <w:t xml:space="preserve">. Duis </w:t>
+      </w:r>
+      <w:proofErr w:type="spellStart"/>
+      <w:r>
+        <w:rPr>
+          <w:rFonts w:ascii="Open Sans" w:hAnsi="Open Sans" w:cs="Open Sans"/>
+          <w:color w:val="000000"/>
+          <w:sz w:val="21"/>
+          <w:szCs w:val="21"/>
+        </w:rPr>
+        <w:t>finibus</w:t>
+      </w:r>
+      <w:proofErr w:type="spellEnd"/>
+      <w:r>
+        <w:rPr>
+          <w:rFonts w:ascii="Open Sans" w:hAnsi="Open Sans" w:cs="Open Sans"/>
+          <w:color w:val="000000"/>
+          <w:sz w:val="21"/>
+          <w:szCs w:val="21"/>
+        </w:rPr>
+        <w:t xml:space="preserve"> </w:t>
+      </w:r>
+      <w:proofErr w:type="spellStart"/>
+      <w:r>
+        <w:rPr>
+          <w:rFonts w:ascii="Open Sans" w:hAnsi="Open Sans" w:cs="Open Sans"/>
+          <w:color w:val="000000"/>
+          <w:sz w:val="21"/>
+          <w:szCs w:val="21"/>
+        </w:rPr>
+        <w:t>metus</w:t>
+      </w:r>
+      <w:proofErr w:type="spellEnd"/>
+      <w:r>
+        <w:rPr>
+          <w:rFonts w:ascii="Open Sans" w:hAnsi="Open Sans" w:cs="Open Sans"/>
+          <w:color w:val="000000"/>
+          <w:sz w:val="21"/>
+          <w:szCs w:val="21"/>
+        </w:rPr>
+        <w:t xml:space="preserve"> ex, </w:t>
+      </w:r>
+      <w:proofErr w:type="spellStart"/>
+      <w:r>
+        <w:rPr>
+          <w:rFonts w:ascii="Open Sans" w:hAnsi="Open Sans" w:cs="Open Sans"/>
+          <w:color w:val="000000"/>
+          <w:sz w:val="21"/>
+          <w:szCs w:val="21"/>
+        </w:rPr>
+        <w:t>non vestibulum</w:t>
+      </w:r>
+      <w:proofErr w:type="spellEnd"/>
+      <w:r>
+        <w:rPr>
+          <w:rFonts w:ascii="Open Sans" w:hAnsi="Open Sans" w:cs="Open Sans"/>
+          <w:color w:val="000000"/>
+          <w:sz w:val="21"/>
+          <w:szCs w:val="21"/>
+        </w:rPr>
+        <w:t xml:space="preserve"> </w:t>
+      </w:r>
+      <w:proofErr w:type="spellStart"/>
+      <w:r>
+        <w:rPr>
+          <w:rFonts w:ascii="Open Sans" w:hAnsi="Open Sans" w:cs="Open Sans"/>
+          <w:color w:val="000000"/>
+          <w:sz w:val="21"/>
+          <w:szCs w:val="21"/>
+        </w:rPr>
+        <w:t>lectus</w:t>
+      </w:r>
+      <w:proofErr w:type="spellEnd"/>
+      <w:r>
+        <w:rPr>
+          <w:rFonts w:ascii="Open Sans" w:hAnsi="Open Sans" w:cs="Open Sans"/>
+          <w:color w:val="000000"/>
+          <w:sz w:val="21"/>
+          <w:szCs w:val="21"/>
+        </w:rPr>
+        <w:t xml:space="preserve"> tempus vel. </w:t>
+      </w:r>
+      <w:proofErr w:type="spellStart"/>
+      <w:r>
+        <w:rPr>
+          <w:rFonts w:ascii="Open Sans" w:hAnsi="Open Sans" w:cs="Open Sans"/>
+          <w:color w:val="000000"/>
+          <w:sz w:val="21"/>
+          <w:szCs w:val="21"/>
+        </w:rPr>
+        <w:t>Donec</w:t>
+      </w:r>
+      <w:proofErr w:type="spellEnd"/>
+      <w:r>
+        <w:rPr>
+          <w:rFonts w:ascii="Open Sans" w:hAnsi="Open Sans" w:cs="Open Sans"/>
+          <w:color w:val="000000"/>
+          <w:sz w:val="21"/>
+          <w:szCs w:val="21"/>
+        </w:rPr>
+        <w:t xml:space="preserve"> </w:t>
+      </w:r>
+      <w:proofErr w:type="spellStart"/>
+      <w:r>
+        <w:rPr>
+          <w:rFonts w:ascii="Open Sans" w:hAnsi="Open Sans" w:cs="Open Sans"/>
+          <w:color w:val="000000"/>
+          <w:sz w:val="21"/>
+          <w:szCs w:val="21"/>
+        </w:rPr>
+        <w:t>nec</w:t>
+      </w:r>
+      <w:proofErr w:type="spellEnd"/>
+      <w:r>
+        <w:rPr>
+          <w:rFonts w:ascii="Open Sans" w:hAnsi="Open Sans" w:cs="Open Sans"/>
+          <w:color w:val="000000"/>
+          <w:sz w:val="21"/>
+          <w:szCs w:val="21"/>
+        </w:rPr>
+        <w:t xml:space="preserve"> </w:t>
+      </w:r>
+      <w:proofErr w:type="spellStart"/>
+      <w:r>
+        <w:rPr>
+          <w:rFonts w:ascii="Open Sans" w:hAnsi="Open Sans" w:cs="Open Sans"/>
+          <w:color w:val="000000"/>
+          <w:sz w:val="21"/>
+          <w:szCs w:val="21"/>
+        </w:rPr>
+        <w:t>mauris</w:t>
+      </w:r>
+      <w:proofErr w:type="spellEnd"/>
+      <w:r>
+        <w:rPr>
+          <w:rFonts w:ascii="Open Sans" w:hAnsi="Open Sans" w:cs="Open Sans"/>
+          <w:color w:val="000000"/>
+          <w:sz w:val="21"/>
+          <w:szCs w:val="21"/>
+        </w:rPr>
+        <w:t xml:space="preserve"> nisi. </w:t>
+      </w:r>
+      <w:proofErr w:type="spellStart"/>
+      <w:r>
+        <w:rPr>
+          <w:rFonts w:ascii="Open Sans" w:hAnsi="Open Sans" w:cs="Open Sans"/>
+          <w:color w:val="000000"/>
+          <w:sz w:val="21"/>
+          <w:szCs w:val="21"/>
+        </w:rPr>
+        <w:t>Curabitur</w:t>
+      </w:r>
+      <w:proofErr w:type="spellEnd"/>
+      <w:r>
+        <w:rPr>
+          <w:rFonts w:ascii="Open Sans" w:hAnsi="Open Sans" w:cs="Open Sans"/>
+          <w:color w:val="000000"/>
+          <w:sz w:val="21"/>
+          <w:szCs w:val="21"/>
+        </w:rPr>
+        <w:t xml:space="preserve"> </w:t>
+      </w:r>
+      <w:proofErr w:type="spellStart"/>
+      <w:r>
+        <w:rPr>
+          <w:rFonts w:ascii="Open Sans" w:hAnsi="Open Sans" w:cs="Open Sans"/>
+          <w:color w:val="000000"/>
+          <w:sz w:val="21"/>
+          <w:szCs w:val="21"/>
+        </w:rPr>
+        <w:t>urna</w:t>
+      </w:r>
+      <w:proofErr w:type="spellEnd"/>
+      <w:r>
+        <w:rPr>
+          <w:rFonts w:ascii="Open Sans" w:hAnsi="Open Sans" w:cs="Open Sans"/>
+          <w:color w:val="000000"/>
+          <w:sz w:val="21"/>
+          <w:szCs w:val="21"/>
+        </w:rPr>
+        <w:t xml:space="preserve"> </w:t>
+      </w:r>
+      <w:proofErr w:type="spellStart"/>
+      <w:r>
+        <w:rPr>
+          <w:rFonts w:ascii="Open Sans" w:hAnsi="Open Sans" w:cs="Open Sans"/>
+          <w:color w:val="000000"/>
+          <w:sz w:val="21"/>
+          <w:szCs w:val="21"/>
+        </w:rPr>
+        <w:t>nisl</w:t>
+      </w:r>
+      <w:proofErr w:type="spellEnd"/>
+      <w:r>
+        <w:rPr>
+          <w:rFonts w:ascii="Open Sans" w:hAnsi="Open Sans" w:cs="Open Sans"/>
+          <w:color w:val="000000"/>
+          <w:sz w:val="21"/>
+          <w:szCs w:val="21"/>
+        </w:rPr>
+        <w:t xml:space="preserve">, </w:t>
+      </w:r>
+      <w:proofErr w:type="spellStart"/>
+      <w:r>
+        <w:rPr>
+          <w:rFonts w:ascii="Open Sans" w:hAnsi="Open Sans" w:cs="Open Sans"/>
+          <w:color w:val="000000"/>
+          <w:sz w:val="21"/>
+          <w:szCs w:val="21"/>
+        </w:rPr>
+        <w:t>elementum</w:t>
+      </w:r>
+      <w:proofErr w:type="spellEnd"/>
+      <w:r>
+        <w:rPr>
+          <w:rFonts w:ascii="Open Sans" w:hAnsi="Open Sans" w:cs="Open Sans"/>
+          <w:color w:val="000000"/>
+          <w:sz w:val="21"/>
+          <w:szCs w:val="21"/>
+        </w:rPr>
+        <w:t xml:space="preserve"> s</w:t>
+      </w:r>
+      <w:bookmarkStart w:id="0" w:name="_GoBack"/>
+      <w:bookmarkEnd w:id="0"/>
+      <w:r>
+        <w:rPr>
+          <w:rFonts w:ascii="Open Sans" w:hAnsi="Open Sans" w:cs="Open Sans"/>
+          <w:color w:val="000000"/>
+          <w:sz w:val="21"/>
+          <w:szCs w:val="21"/>
+        </w:rPr>
+        <w:t xml:space="preserve">ed </w:t>
+      </w:r>
+      <w:proofErr w:type="spellStart"/>
+      <w:r>
+        <w:rPr>
+          <w:rFonts w:ascii="Open Sans" w:hAnsi="Open Sans" w:cs="Open Sans"/>
+          <w:color w:val="000000"/>
+          <w:sz w:val="21"/>
+          <w:szCs w:val="21"/>
+        </w:rPr>
+        <w:t>sem</w:t>
+      </w:r>
+      <w:proofErr w:type="spellEnd"/>
+      <w:r>
+        <w:rPr>
+          <w:rFonts w:ascii="Open Sans" w:hAnsi="Open Sans" w:cs="Open Sans"/>
+          <w:color w:val="000000"/>
+          <w:sz w:val="21"/>
+          <w:szCs w:val="21"/>
+        </w:rPr>
+        <w:t xml:space="preserve"> </w:t>
+      </w:r>
+      <w:proofErr w:type="spellStart"/>
+      <w:r>
+        <w:rPr>
+          <w:rFonts w:ascii="Open Sans" w:hAnsi="Open Sans" w:cs="Open Sans"/>
+          <w:color w:val="000000"/>
+          <w:sz w:val="21"/>
+          <w:szCs w:val="21"/>
+        </w:rPr>
+        <w:t>ut</w:t>
+      </w:r>
+      <w:proofErr w:type="spellEnd"/>
+      <w:r>
+        <w:rPr>
+          <w:rFonts w:ascii="Open Sans" w:hAnsi="Open Sans" w:cs="Open Sans"/>
+          <w:color w:val="000000"/>
+          <w:sz w:val="21"/>
+          <w:szCs w:val="21"/>
+        </w:rPr>
+        <w:t xml:space="preserve">, convallis </w:t>
+      </w:r>
+      <w:proofErr w:type="spellStart"/>
+      <w:r>
+        <w:rPr>
+          <w:rFonts w:ascii="Open Sans" w:hAnsi="Open Sans" w:cs="Open Sans"/>
+          <w:color w:val="000000"/>
+          <w:sz w:val="21"/>
+          <w:szCs w:val="21"/>
+        </w:rPr>
+        <w:t>posuere</w:t>
+      </w:r>
+      <w:proofErr w:type="spellEnd"/>
+      <w:r>
+        <w:rPr>
+          <w:rFonts w:ascii="Open Sans" w:hAnsi="Open Sans" w:cs="Open Sans"/>
+          <w:color w:val="000000"/>
+          <w:sz w:val="21"/>
+          <w:szCs w:val="21"/>
+        </w:rPr>
+        <w:t xml:space="preserve"> </w:t>
+      </w:r>
+      <w:proofErr w:type="spellStart"/>
+      <w:r>
+        <w:rPr>
+          <w:rFonts w:ascii="Open Sans" w:hAnsi="Open Sans" w:cs="Open Sans"/>
+          <w:color w:val="000000"/>
+          <w:sz w:val="21"/>
+          <w:szCs w:val="21"/>
+        </w:rPr>
+        <w:t>nulla</w:t>
+      </w:r>
+      <w:proofErr w:type="spellEnd"/>
+      <w:r>
+        <w:rPr>
+          <w:rFonts w:ascii="Open Sans" w:hAnsi="Open Sans" w:cs="Open Sans"/>
+          <w:color w:val="000000"/>
+          <w:sz w:val="21"/>
+          <w:szCs w:val="21"/>
+        </w:rPr>
+        <w:t xml:space="preserve">. </w:t>
+      </w:r>
+      <w:proofErr w:type="spellStart"/>
+      <w:r>
+        <w:rPr>
+          <w:rFonts w:ascii="Open Sans" w:hAnsi="Open Sans" w:cs="Open Sans"/>
+          <w:color w:val="000000"/>
+          <w:sz w:val="21"/>
+          <w:szCs w:val="21"/>
+        </w:rPr>
+        <w:t>Nulla</w:t>
+      </w:r>
+      <w:proofErr w:type="spellEnd"/>
+      <w:r>
+        <w:rPr>
+          <w:rFonts w:ascii="Open Sans" w:hAnsi="Open Sans" w:cs="Open Sans"/>
+          <w:color w:val="000000"/>
+          <w:sz w:val="21"/>
+          <w:szCs w:val="21"/>
+        </w:rPr>
+        <w:t xml:space="preserve"> lacinia </w:t>
+      </w:r>
+      <w:proofErr w:type="spellStart"/>
+      <w:r>
+        <w:rPr>
+          <w:rFonts w:ascii="Open Sans" w:hAnsi="Open Sans" w:cs="Open Sans"/>
+          <w:color w:val="000000"/>
+          <w:sz w:val="21"/>
+          <w:szCs w:val="21"/>
+        </w:rPr>
+        <w:t>volutpat</w:t>
+      </w:r>
+      <w:proofErr w:type="spellEnd"/>
+      <w:r>
+        <w:rPr>
+          <w:rFonts w:ascii="Open Sans" w:hAnsi="Open Sans" w:cs="Open Sans"/>
+          <w:color w:val="000000"/>
+          <w:sz w:val="21"/>
+          <w:szCs w:val="21"/>
+        </w:rPr>
+        <w:t xml:space="preserve"> </w:t>
+      </w:r>
+      <w:proofErr w:type="spellStart"/>
+      <w:r>
+        <w:rPr>
+          <w:rFonts w:ascii="Open Sans" w:hAnsi="Open Sans" w:cs="Open Sans"/>
+          <w:color w:val="000000"/>
+          <w:sz w:val="21"/>
+          <w:szCs w:val="21"/>
+        </w:rPr>
+        <w:t>purus</w:t>
+      </w:r>
+      <w:proofErr w:type="spellEnd"/>
+      <w:r>
+        <w:rPr>
+          <w:rFonts w:ascii="Open Sans" w:hAnsi="Open Sans" w:cs="Open Sans"/>
+          <w:color w:val="000000"/>
+          <w:sz w:val="21"/>
+          <w:szCs w:val="21"/>
+        </w:rPr>
+        <w:t xml:space="preserve">, at </w:t>
+      </w:r>
+      <w:proofErr w:type="spellStart"/>
+      <w:r>
+        <w:rPr>
+          <w:rFonts w:ascii="Open Sans" w:hAnsi="Open Sans" w:cs="Open Sans"/>
+          <w:color w:val="000000"/>
+          <w:sz w:val="21"/>
+          <w:szCs w:val="21"/>
+        </w:rPr>
+        <w:t>egestas</w:t>
+      </w:r>
+      <w:proofErr w:type="spellEnd"/>
+      <w:r>
+        <w:rPr>
+          <w:rFonts w:ascii="Open Sans" w:hAnsi="Open Sans" w:cs="Open Sans"/>
+          <w:color w:val="000000"/>
+          <w:sz w:val="21"/>
+          <w:szCs w:val="21"/>
+        </w:rPr>
+        <w:t xml:space="preserve"> dui convallis sed. Nunc at ante non ligula </w:t>
+      </w:r>
+      <w:proofErr w:type="spellStart"/>
+      <w:r>
+        <w:rPr>
+          <w:rFonts w:ascii="Open Sans" w:hAnsi="Open Sans" w:cs="Open Sans"/>
+          <w:color w:val="000000"/>
+          <w:sz w:val="21"/>
+          <w:szCs w:val="21"/>
+        </w:rPr>
+        <w:t>blandit</w:t>
+      </w:r>
+      <w:proofErr w:type="spellEnd"/>
+      <w:r>
+        <w:rPr>
+          <w:rFonts w:ascii="Open Sans" w:hAnsi="Open Sans" w:cs="Open Sans"/>
+          <w:color w:val="000000"/>
+          <w:sz w:val="21"/>
+          <w:szCs w:val="21"/>
+        </w:rPr>
+        <w:t xml:space="preserve"> </w:t>
+      </w:r>
+      <w:proofErr w:type="spellStart"/>
+      <w:r>
+        <w:rPr>
+          <w:rFonts w:ascii="Open Sans" w:hAnsi="Open Sans" w:cs="Open Sans"/>
+          <w:color w:val="000000"/>
+          <w:sz w:val="21"/>
+          <w:szCs w:val="21"/>
+        </w:rPr>
+        <w:t>placerat</w:t>
+      </w:r>
+      <w:proofErr w:type="spellEnd"/>
+      <w:r>
+        <w:rPr>
+          <w:rFonts w:ascii="Open Sans" w:hAnsi="Open Sans" w:cs="Open Sans"/>
+          <w:color w:val="000000"/>
+          <w:sz w:val="21"/>
+          <w:szCs w:val="21"/>
+        </w:rPr>
+        <w:t xml:space="preserve"> a in </w:t>
+      </w:r>
+      <w:proofErr w:type="spellStart"/>
+      <w:r>
+        <w:rPr>
+          <w:rFonts w:ascii="Open Sans" w:hAnsi="Open Sans" w:cs="Open Sans"/>
+          <w:color w:val="000000"/>
+          <w:sz w:val="21"/>
+          <w:szCs w:val="21"/>
+        </w:rPr>
+        <w:t>lectus</w:t>
+      </w:r>
+      <w:proofErr w:type="spellEnd"/>
+      <w:r>
+        <w:rPr>
+          <w:rFonts w:ascii="Open Sans" w:hAnsi="Open Sans" w:cs="Open Sans"/>
+          <w:color w:val="000000"/>
+          <w:sz w:val="21"/>
+          <w:szCs w:val="21"/>
+        </w:rPr>
+        <w:t xml:space="preserve">. Nam </w:t>
+      </w:r>
+      <w:proofErr w:type="spellStart"/>
+      <w:r>
+        <w:rPr>
+          <w:rFonts w:ascii="Open Sans" w:hAnsi="Open Sans" w:cs="Open Sans"/>
+          <w:color w:val="000000"/>
+          <w:sz w:val="21"/>
+          <w:szCs w:val="21"/>
+        </w:rPr>
+        <w:t>posuere</w:t>
+      </w:r>
+      <w:proofErr w:type="spellEnd"/>
+      <w:r>
+        <w:rPr>
+          <w:rFonts w:ascii="Open Sans" w:hAnsi="Open Sans" w:cs="Open Sans"/>
+          <w:color w:val="000000"/>
+          <w:sz w:val="21"/>
+          <w:szCs w:val="21"/>
+        </w:rPr>
+        <w:t xml:space="preserve"> </w:t>
+      </w:r>
+      <w:proofErr w:type="spellStart"/>
+      <w:r>
+        <w:rPr>
+          <w:rFonts w:ascii="Open Sans" w:hAnsi="Open Sans" w:cs="Open Sans"/>
+          <w:color w:val="000000"/>
+          <w:sz w:val="21"/>
+          <w:szCs w:val="21"/>
+        </w:rPr>
+        <w:t>mollis</w:t>
+      </w:r>
+      <w:proofErr w:type="spellEnd"/>
+      <w:r>
+        <w:rPr>
+          <w:rFonts w:ascii="Open Sans" w:hAnsi="Open Sans" w:cs="Open Sans"/>
+          <w:color w:val="000000"/>
+          <w:sz w:val="21"/>
+          <w:szCs w:val="21"/>
+        </w:rPr>
+        <w:t xml:space="preserve"> </w:t>
+      </w:r>
+      <w:proofErr w:type="spellStart"/>
+      <w:r>
+        <w:rPr>
+          <w:rFonts w:ascii="Open Sans" w:hAnsi="Open Sans" w:cs="Open Sans"/>
+          <w:color w:val="000000"/>
+          <w:sz w:val="21"/>
+          <w:szCs w:val="21"/>
+        </w:rPr>
+        <w:t>est</w:t>
+      </w:r>
+      <w:proofErr w:type="spellEnd"/>
+      <w:r>
+        <w:rPr>
+          <w:rFonts w:ascii="Open Sans" w:hAnsi="Open Sans" w:cs="Open Sans"/>
+          <w:color w:val="000000"/>
+          <w:sz w:val="21"/>
+          <w:szCs w:val="21"/>
+        </w:rPr>
+        <w:t xml:space="preserve"> </w:t>
+      </w:r>
+      <w:proofErr w:type="spellStart"/>
+      <w:r>
+        <w:rPr>
+          <w:rFonts w:ascii="Open Sans" w:hAnsi="Open Sans" w:cs="Open Sans"/>
+          <w:color w:val="000000"/>
+          <w:sz w:val="21"/>
+          <w:szCs w:val="21"/>
+        </w:rPr>
+        <w:t>eu</w:t>
+      </w:r>
+      <w:proofErr w:type="spellEnd"/>
+      <w:r>
+        <w:rPr>
+          <w:rFonts w:ascii="Open Sans" w:hAnsi="Open Sans" w:cs="Open Sans"/>
+          <w:color w:val="000000"/>
+          <w:sz w:val="21"/>
+          <w:szCs w:val="21"/>
+        </w:rPr>
+        <w:t xml:space="preserve"> </w:t>
+      </w:r>
+      <w:proofErr w:type="spellStart"/>
+      <w:r>
+        <w:rPr>
+          <w:rFonts w:ascii="Open Sans" w:hAnsi="Open Sans" w:cs="Open Sans"/>
+          <w:color w:val="000000"/>
+          <w:sz w:val="21"/>
+          <w:szCs w:val="21"/>
+        </w:rPr>
+        <w:t>vulputate</w:t>
+      </w:r>
+      <w:proofErr w:type="spellEnd"/>
+      <w:r>
+        <w:rPr>
+          <w:rFonts w:ascii="Open Sans" w:hAnsi="Open Sans" w:cs="Open Sans"/>
+          <w:color w:val="000000"/>
+          <w:sz w:val="21"/>
+          <w:szCs w:val="21"/>
+        </w:rPr>
+        <w:t>.</w:t>
+      </w:r>
     </w:p>
     <w:p>
       <w:pPr>
-        <w:rPr>
-          <w:lang w:val="en-US"/>
+        <w:pStyle w:val="NormalWeb"/>
+        <w:shd w:val="clear" w:color="auto" w:fill="FFFFFF"/>
+        <w:spacing w:before="0" w:beforeAutospacing="0" w:after="225" w:afterAutospacing="0"/>
+        <w:jc w:val="both"/>
+        <w:rPr>
+          <w:rFonts w:ascii="Open Sans" w:hAnsi="Open Sans" w:cs="Open Sans"/>
+          <w:color w:val="000000"/>
+          <w:sz w:val="21"/>
+          <w:szCs w:val="21"/>
         </w:rPr>
       </w:pPr>
+      <w:proofErr w:type="spellStart"/>
+      <w:r>
+        <w:rPr>
+          <w:rFonts w:ascii="Open Sans" w:hAnsi="Open Sans" w:cs="Open Sans"/>
+          <w:color w:val="000000"/>
+          <w:sz w:val="21"/>
+          <w:szCs w:val="21"/>
+        </w:rPr>
+        <w:t>Fusce</w:t>
+      </w:r>
+      <w:proofErr w:type="spellEnd"/>
+      <w:r>
+        <w:rPr>
+          <w:rFonts w:ascii="Open Sans" w:hAnsi="Open Sans" w:cs="Open Sans"/>
+          <w:color w:val="000000"/>
+          <w:sz w:val="21"/>
+          <w:szCs w:val="21"/>
+        </w:rPr>
+        <w:t xml:space="preserve"> </w:t>
+      </w:r>
+      <w:proofErr w:type="spellStart"/>
+      <w:r>
+        <w:rPr>
+          <w:rFonts w:ascii="Open Sans" w:hAnsi="Open Sans" w:cs="Open Sans"/>
+          <w:color w:val="000000"/>
+          <w:sz w:val="21"/>
+          <w:szCs w:val="21"/>
+        </w:rPr>
+        <w:t>molestie</w:t>
+      </w:r>
+      <w:proofErr w:type="spellEnd"/>
+      <w:r>
+        <w:rPr>
+          <w:rFonts w:ascii="Open Sans" w:hAnsi="Open Sans" w:cs="Open Sans"/>
+          <w:color w:val="000000"/>
+          <w:sz w:val="21"/>
+          <w:szCs w:val="21"/>
+        </w:rPr>
+        <w:t xml:space="preserve"> </w:t>
+      </w:r>
+      <w:proofErr w:type="spellStart"/>
+      <w:r>
+        <w:rPr>
+          <w:rFonts w:ascii="Open Sans" w:hAnsi="Open Sans" w:cs="Open Sans"/>
+          <w:color w:val="000000"/>
+          <w:sz w:val="21"/>
+          <w:szCs w:val="21"/>
+        </w:rPr>
+        <w:t>orci</w:t>
+      </w:r>
+      <w:proofErr w:type="spellEnd"/>
+      <w:r>
+        <w:rPr>
+          <w:rFonts w:ascii="Open Sans" w:hAnsi="Open Sans" w:cs="Open Sans"/>
+          <w:color w:val="000000"/>
+          <w:sz w:val="21"/>
+          <w:szCs w:val="21"/>
+        </w:rPr>
+        <w:t xml:space="preserve"> </w:t>
+      </w:r>
+      <w:proofErr w:type="spellStart"/>
+      <w:r>
+        <w:rPr>
+          <w:rFonts w:ascii="Open Sans" w:hAnsi="Open Sans" w:cs="Open Sans"/>
+          <w:color w:val="000000"/>
+          <w:sz w:val="21"/>
+          <w:szCs w:val="21"/>
+        </w:rPr>
+        <w:t>sollicitudin</w:t>
+      </w:r>
+      <w:proofErr w:type="spellEnd"/>
+      <w:r>
+        <w:rPr>
+          <w:rFonts w:ascii="Open Sans" w:hAnsi="Open Sans" w:cs="Open Sans"/>
+          <w:color w:val="000000"/>
+          <w:sz w:val="21"/>
+          <w:szCs w:val="21"/>
+        </w:rPr>
+        <w:t xml:space="preserve"> </w:t>
+      </w:r>
+      <w:proofErr w:type="spellStart"/>
+      <w:r>
+        <w:rPr>
+          <w:rFonts w:ascii="Open Sans" w:hAnsi="Open Sans" w:cs="Open Sans"/>
+          <w:color w:val="000000"/>
+          <w:sz w:val="21"/>
+          <w:szCs w:val="21"/>
+        </w:rPr>
+        <w:t>varius</w:t>
+      </w:r>
+      <w:proofErr w:type="spellEnd"/>
+      <w:r>
+        <w:rPr>
+          <w:rFonts w:ascii="Open Sans" w:hAnsi="Open Sans" w:cs="Open Sans"/>
+          <w:color w:val="000000"/>
+          <w:sz w:val="21"/>
+          <w:szCs w:val="21"/>
+        </w:rPr>
+        <w:t xml:space="preserve"> </w:t>
+      </w:r>
+      <w:proofErr w:type="spellStart"/>
+      <w:r>
+        <w:rPr>
+          <w:rFonts w:ascii="Open Sans" w:hAnsi="Open Sans" w:cs="Open Sans"/>
+          <w:color w:val="000000"/>
+          <w:sz w:val="21"/>
+          <w:szCs w:val="21"/>
+        </w:rPr>
+        <w:t>bibendum</w:t>
+      </w:r>
+      <w:proofErr w:type="spellEnd"/>
+      <w:r>
+        <w:rPr>
+          <w:rFonts w:ascii="Open Sans" w:hAnsi="Open Sans" w:cs="Open Sans"/>
+          <w:color w:val="000000"/>
+          <w:sz w:val="21"/>
+          <w:szCs w:val="21"/>
+        </w:rPr>
+        <w:t xml:space="preserve">. Maecenas ac </w:t>
+      </w:r>
+      <w:proofErr w:type="spellStart"/>
+      <w:r>
+        <w:rPr>
+          <w:rFonts w:ascii="Open Sans" w:hAnsi="Open Sans" w:cs="Open Sans"/>
+          <w:color w:val="000000"/>
+          <w:sz w:val="21"/>
+          <w:szCs w:val="21"/>
+        </w:rPr>
+        <w:t>leo</w:t>
+      </w:r>
+      <w:proofErr w:type="spellEnd"/>
+      <w:r>
+        <w:rPr>
+          <w:rFonts w:ascii="Open Sans" w:hAnsi="Open Sans" w:cs="Open Sans"/>
+          <w:color w:val="000000"/>
+          <w:sz w:val="21"/>
+          <w:szCs w:val="21"/>
+        </w:rPr>
+        <w:t xml:space="preserve"> dui. Maecenas pharetra lacinia </w:t>
+      </w:r>
+      <w:proofErr w:type="spellStart"/>
+      <w:r>
+        <w:rPr>
+          <w:rFonts w:ascii="Open Sans" w:hAnsi="Open Sans" w:cs="Open Sans"/>
+          <w:color w:val="000000"/>
+          <w:sz w:val="21"/>
+          <w:szCs w:val="21"/>
+        </w:rPr>
+        <w:t>sem</w:t>
+      </w:r>
+      <w:proofErr w:type="spellEnd"/>
+      <w:r>
+        <w:rPr>
+          <w:rFonts w:ascii="Open Sans" w:hAnsi="Open Sans" w:cs="Open Sans"/>
+          <w:color w:val="000000"/>
+          <w:sz w:val="21"/>
+          <w:szCs w:val="21"/>
+        </w:rPr>
+        <w:t xml:space="preserve">, vitae </w:t>
+      </w:r>
+      <w:proofErr w:type="spellStart"/>
+      <w:r>
+        <w:rPr>
+          <w:rFonts w:ascii="Open Sans" w:hAnsi="Open Sans" w:cs="Open Sans"/>
+          <w:color w:val="000000"/>
+          <w:sz w:val="21"/>
+          <w:szCs w:val="21"/>
+        </w:rPr>
+        <w:t>volutpat</w:t>
+      </w:r>
+      <w:proofErr w:type="spellEnd"/>
+      <w:r>
+        <w:rPr>
+          <w:rFonts w:ascii="Open Sans" w:hAnsi="Open Sans" w:cs="Open Sans"/>
+          <w:color w:val="000000"/>
+          <w:sz w:val="21"/>
+          <w:szCs w:val="21"/>
+        </w:rPr>
+        <w:t xml:space="preserve"> diam </w:t>
+      </w:r>
+      <w:proofErr w:type="spellStart"/>
+      <w:r>
+        <w:rPr>
+          <w:rFonts w:ascii="Open Sans" w:hAnsi="Open Sans" w:cs="Open Sans"/>
+          <w:color w:val="000000"/>
+          <w:sz w:val="21"/>
+          <w:szCs w:val="21"/>
+        </w:rPr>
+        <w:t>tristique</w:t>
+      </w:r>
+      <w:proofErr w:type="spellEnd"/>
+      <w:r>
+        <w:rPr>
+          <w:rFonts w:ascii="Open Sans" w:hAnsi="Open Sans" w:cs="Open Sans"/>
+          <w:color w:val="000000"/>
+          <w:sz w:val="21"/>
+          <w:szCs w:val="21"/>
+        </w:rPr>
+        <w:t xml:space="preserve"> </w:t>
+      </w:r>
+      <w:proofErr w:type="spellStart"/>
+      <w:r>
+        <w:rPr>
+          <w:rFonts w:ascii="Open Sans" w:hAnsi="Open Sans" w:cs="Open Sans"/>
+          <w:color w:val="000000"/>
+          <w:sz w:val="21"/>
+          <w:szCs w:val="21"/>
+        </w:rPr>
+        <w:t>finibus</w:t>
+      </w:r>
+      <w:proofErr w:type="spellEnd"/>
+      <w:r>
+        <w:rPr>
+          <w:rFonts w:ascii="Open Sans" w:hAnsi="Open Sans" w:cs="Open Sans"/>
+          <w:color w:val="000000"/>
+          <w:sz w:val="21"/>
+          <w:szCs w:val="21"/>
+        </w:rPr>
+        <w:t xml:space="preserve">. In </w:t>
+      </w:r>
+      <w:proofErr w:type="spellStart"/>
+      <w:r>
+        <w:rPr>
+          <w:rFonts w:ascii="Open Sans" w:hAnsi="Open Sans" w:cs="Open Sans"/>
+          <w:color w:val="000000"/>
+          <w:sz w:val="21"/>
+          <w:szCs w:val="21"/>
+        </w:rPr>
+        <w:t>ut</w:t>
+      </w:r>
+      <w:proofErr w:type="spellEnd"/>
+      <w:r>
+        <w:rPr>
+          <w:rFonts w:ascii="Open Sans" w:hAnsi="Open Sans" w:cs="Open Sans"/>
+          <w:color w:val="000000"/>
+          <w:sz w:val="21"/>
+          <w:szCs w:val="21"/>
+        </w:rPr>
+        <w:t xml:space="preserve"> </w:t>
+      </w:r>
+      <w:proofErr w:type="spellStart"/>
+      <w:r>
+        <w:rPr>
+          <w:rFonts w:ascii="Open Sans" w:hAnsi="Open Sans" w:cs="Open Sans"/>
+          <w:color w:val="000000"/>
+          <w:sz w:val="21"/>
+          <w:szCs w:val="21"/>
+        </w:rPr>
+        <w:t>sapien</w:t>
+      </w:r>
+      <w:proofErr w:type="spellEnd"/>
+      <w:r>
+        <w:rPr>
+          <w:rFonts w:ascii="Open Sans" w:hAnsi="Open Sans" w:cs="Open Sans"/>
+          <w:color w:val="000000"/>
+          <w:sz w:val="21"/>
+          <w:szCs w:val="21"/>
+        </w:rPr>
+        <w:t xml:space="preserve"> ac </w:t>
+      </w:r>
+      <w:proofErr w:type="spellStart"/>
+      <w:r>
+        <w:rPr>
+          <w:rFonts w:ascii="Open Sans" w:hAnsi="Open Sans" w:cs="Open Sans"/>
+          <w:color w:val="000000"/>
+          <w:sz w:val="21"/>
+          <w:szCs w:val="21"/>
+        </w:rPr>
+        <w:t>lacus</w:t>
+      </w:r>
+      <w:proofErr w:type="spellEnd"/>
+      <w:r>
+        <w:rPr>
+          <w:rFonts w:ascii="Open Sans" w:hAnsi="Open Sans" w:cs="Open Sans"/>
+          <w:color w:val="000000"/>
+          <w:sz w:val="21"/>
+          <w:szCs w:val="21"/>
+        </w:rPr>
+        <w:t xml:space="preserve"> gravida </w:t>
+      </w:r>
+      <w:proofErr w:type="spellStart"/>
+      <w:r>
+        <w:rPr>
+          <w:rFonts w:ascii="Open Sans" w:hAnsi="Open Sans" w:cs="Open Sans"/>
+          <w:color w:val="000000"/>
+          <w:sz w:val="21"/>
+          <w:szCs w:val="21"/>
+        </w:rPr>
+        <w:t>malesuada</w:t>
+      </w:r>
+      <w:proofErr w:type="spellEnd"/>
+      <w:r>
+        <w:rPr>
+          <w:rFonts w:ascii="Open Sans" w:hAnsi="Open Sans" w:cs="Open Sans"/>
+          <w:color w:val="000000"/>
+          <w:sz w:val="21"/>
+          <w:szCs w:val="21"/>
+        </w:rPr>
+        <w:t xml:space="preserve"> at </w:t>
+      </w:r>
+      <w:proofErr w:type="spellStart"/>
+      <w:r>
+        <w:rPr>
+          <w:rFonts w:ascii="Open Sans" w:hAnsi="Open Sans" w:cs="Open Sans"/>
+          <w:color w:val="000000"/>
+          <w:sz w:val="21"/>
+          <w:szCs w:val="21"/>
+        </w:rPr>
+        <w:t>at</w:t>
+      </w:r>
+      <w:proofErr w:type="spellEnd"/>
+      <w:r>
+        <w:rPr>
+          <w:rFonts w:ascii="Open Sans" w:hAnsi="Open Sans" w:cs="Open Sans"/>
+          <w:color w:val="000000"/>
+          <w:sz w:val="21"/>
+          <w:szCs w:val="21"/>
+        </w:rPr>
+        <w:t xml:space="preserve"> ligula. Sed </w:t>
+      </w:r>
+      <w:proofErr w:type="spellStart"/>
+      <w:r>
+        <w:rPr>
+          <w:rFonts w:ascii="Open Sans" w:hAnsi="Open Sans" w:cs="Open Sans"/>
+          <w:color w:val="000000"/>
+          <w:sz w:val="21"/>
+          <w:szCs w:val="21"/>
+        </w:rPr>
+        <w:t>interdum</w:t>
+      </w:r>
+      <w:proofErr w:type="spellEnd"/>
+      <w:r>
+        <w:rPr>
+          <w:rFonts w:ascii="Open Sans" w:hAnsi="Open Sans" w:cs="Open Sans"/>
+          <w:color w:val="000000"/>
+          <w:sz w:val="21"/>
+          <w:szCs w:val="21"/>
+        </w:rPr>
+        <w:t xml:space="preserve"> </w:t>
+      </w:r>
+      <w:proofErr w:type="spellStart"/>
+      <w:r>
+        <w:rPr>
+          <w:rFonts w:ascii="Open Sans" w:hAnsi="Open Sans" w:cs="Open Sans"/>
+          <w:color w:val="000000"/>
+          <w:sz w:val="21"/>
+          <w:szCs w:val="21"/>
+        </w:rPr>
+        <w:t>aliquet</w:t>
+      </w:r>
+      <w:proofErr w:type="spellEnd"/>
+      <w:r>
+        <w:rPr>
+          <w:rFonts w:ascii="Open Sans" w:hAnsi="Open Sans" w:cs="Open Sans"/>
+          <w:color w:val="000000"/>
+          <w:sz w:val="21"/>
+          <w:szCs w:val="21"/>
+        </w:rPr>
+        <w:t xml:space="preserve"> </w:t>
+      </w:r>
+      <w:proofErr w:type="spellStart"/>
+      <w:r>
+        <w:rPr>
+          <w:rFonts w:ascii="Open Sans" w:hAnsi="Open Sans" w:cs="Open Sans"/>
+          <w:color w:val="000000"/>
+          <w:sz w:val="21"/>
+          <w:szCs w:val="21"/>
+        </w:rPr>
+        <w:t>iaculis</w:t>
+      </w:r>
+      <w:proofErr w:type="spellEnd"/>
+      <w:r>
+        <w:rPr>
+          <w:rFonts w:ascii="Open Sans" w:hAnsi="Open Sans" w:cs="Open Sans"/>
+          <w:color w:val="000000"/>
+          <w:sz w:val="21"/>
+          <w:szCs w:val="21"/>
+        </w:rPr>
+        <w:t xml:space="preserve">. </w:t>
+      </w:r>
+      <w:proofErr w:type="spellStart"/>
+      <w:r>
+        <w:rPr>
+          <w:rFonts w:ascii="Open Sans" w:hAnsi="Open Sans" w:cs="Open Sans"/>
+          <w:color w:val="000000"/>
+          <w:sz w:val="21"/>
+          <w:szCs w:val="21"/>
+        </w:rPr>
+        <w:t>Nulla</w:t>
+      </w:r>
+      <w:proofErr w:type="spellEnd"/>
+      <w:r>
+        <w:rPr>
+          <w:rFonts w:ascii="Open Sans" w:hAnsi="Open Sans" w:cs="Open Sans"/>
+          <w:color w:val="000000"/>
+          <w:sz w:val="21"/>
+          <w:szCs w:val="21"/>
+        </w:rPr>
+        <w:t xml:space="preserve"> </w:t>
+      </w:r>
+      <w:proofErr w:type="spellStart"/>
+      <w:r>
+        <w:rPr>
+          <w:rFonts w:ascii="Open Sans" w:hAnsi="Open Sans" w:cs="Open Sans"/>
+          <w:color w:val="000000"/>
+          <w:sz w:val="21"/>
+          <w:szCs w:val="21"/>
+        </w:rPr>
+        <w:t>facilisi</w:t>
+      </w:r>
+      <w:proofErr w:type="spellEnd"/>
+      <w:r>
+        <w:rPr>
+          <w:rFonts w:ascii="Open Sans" w:hAnsi="Open Sans" w:cs="Open Sans"/>
+          <w:color w:val="000000"/>
+          <w:sz w:val="21"/>
+          <w:szCs w:val="21"/>
+        </w:rPr>
+        <w:t xml:space="preserve">. </w:t>
+      </w:r>
+      <w:proofErr w:type="spellStart"/>
+      <w:r>
+        <w:rPr>
+          <w:rFonts w:ascii="Open Sans" w:hAnsi="Open Sans" w:cs="Open Sans"/>
+          <w:color w:val="000000"/>
+          <w:sz w:val="21"/>
+          <w:szCs w:val="21"/>
+        </w:rPr>
+        <w:t>Proin</w:t>
+      </w:r>
+      <w:proofErr w:type="spellEnd"/>
+      <w:r>
+        <w:rPr>
+          <w:rFonts w:ascii="Open Sans" w:hAnsi="Open Sans" w:cs="Open Sans"/>
+          <w:color w:val="000000"/>
+          <w:sz w:val="21"/>
+          <w:szCs w:val="21"/>
+        </w:rPr>
+        <w:t xml:space="preserve"> libero </w:t>
+      </w:r>
+      <w:proofErr w:type="spellStart"/>
+      <w:r>
+        <w:rPr>
+          <w:rFonts w:ascii="Open Sans" w:hAnsi="Open Sans" w:cs="Open Sans"/>
+          <w:color w:val="000000"/>
+          <w:sz w:val="21"/>
+          <w:szCs w:val="21"/>
+        </w:rPr>
+        <w:t>massa</w:t>
+      </w:r>
+      <w:proofErr w:type="spellEnd"/>
+      <w:r>
+        <w:rPr>
+          <w:rFonts w:ascii="Open Sans" w:hAnsi="Open Sans" w:cs="Open Sans"/>
+          <w:color w:val="000000"/>
+          <w:sz w:val="21"/>
+          <w:szCs w:val="21"/>
+        </w:rPr>
+        <w:t xml:space="preserve">, </w:t>
+      </w:r>
+      <w:proofErr w:type="spellStart"/>
+      <w:r>
+        <w:rPr>
+          <w:rFonts w:ascii="Open Sans" w:hAnsi="Open Sans" w:cs="Open Sans"/>
+          <w:color w:val="000000"/>
+          <w:sz w:val="21"/>
+          <w:szCs w:val="21"/>
+        </w:rPr>
+        <w:t>imperdiet</w:t>
+      </w:r>
+      <w:proofErr w:type="spellEnd"/>
+      <w:r>
+        <w:rPr>
+          <w:rFonts w:ascii="Open Sans" w:hAnsi="Open Sans" w:cs="Open Sans"/>
+          <w:color w:val="000000"/>
+          <w:sz w:val="21"/>
+          <w:szCs w:val="21"/>
+        </w:rPr>
+        <w:t xml:space="preserve"> non </w:t>
+      </w:r>
+      <w:proofErr w:type="spellStart"/>
+      <w:r>
+        <w:rPr>
+          <w:rFonts w:ascii="Open Sans" w:hAnsi="Open Sans" w:cs="Open Sans"/>
+          <w:color w:val="000000"/>
+          <w:sz w:val="21"/>
+          <w:szCs w:val="21"/>
+        </w:rPr>
+        <w:t>eleifend</w:t>
+      </w:r>
+      <w:proofErr w:type="spellEnd"/>
+      <w:r>
+        <w:rPr>
+          <w:rFonts w:ascii="Open Sans" w:hAnsi="Open Sans" w:cs="Open Sans"/>
+          <w:color w:val="000000"/>
+          <w:sz w:val="21"/>
+          <w:szCs w:val="21"/>
+        </w:rPr>
+        <w:t xml:space="preserve"> ac, </w:t>
+      </w:r>
+      <w:proofErr w:type="spellStart"/>
+      <w:r>
+        <w:rPr>
+          <w:rFonts w:ascii="Open Sans" w:hAnsi="Open Sans" w:cs="Open Sans"/>
+          <w:color w:val="000000"/>
+          <w:sz w:val="21"/>
+          <w:szCs w:val="21"/>
+        </w:rPr>
+        <w:t>blandit</w:t>
+      </w:r>
+      <w:proofErr w:type="spellEnd"/>
+      <w:r>
+        <w:rPr>
+          <w:rFonts w:ascii="Open Sans" w:hAnsi="Open Sans" w:cs="Open Sans"/>
+          <w:color w:val="000000"/>
+          <w:sz w:val="21"/>
+          <w:szCs w:val="21"/>
+        </w:rPr>
+        <w:t xml:space="preserve"> a </w:t>
+      </w:r>
+      <w:proofErr w:type="spellStart"/>
+      <w:r>
+        <w:rPr>
+          <w:rFonts w:ascii="Open Sans" w:hAnsi="Open Sans" w:cs="Open Sans"/>
+          <w:color w:val="000000"/>
+          <w:sz w:val="21"/>
+          <w:szCs w:val="21"/>
+        </w:rPr>
+        <w:t>nibh</w:t>
+      </w:r>
+      <w:proofErr w:type="spellEnd"/>
+      <w:r>
+        <w:rPr>
+          <w:rFonts w:ascii="Open Sans" w:hAnsi="Open Sans" w:cs="Open Sans"/>
+          <w:color w:val="000000"/>
+          <w:sz w:val="21"/>
+          <w:szCs w:val="21"/>
+        </w:rPr>
+        <w:t xml:space="preserve">. Sed </w:t>
+      </w:r>
+      <w:proofErr w:type="spellStart"/>
+      <w:r>
+        <w:rPr>
+          <w:rFonts w:ascii="Open Sans" w:hAnsi="Open Sans" w:cs="Open Sans"/>
+          <w:color w:val="000000"/>
+          <w:sz w:val="21"/>
+          <w:szCs w:val="21"/>
+        </w:rPr>
+        <w:t>sodales</w:t>
+      </w:r>
+      <w:proofErr w:type="spellEnd"/>
+      <w:r>
+        <w:rPr>
+          <w:rFonts w:ascii="Open Sans" w:hAnsi="Open Sans" w:cs="Open Sans"/>
+          <w:color w:val="000000"/>
+          <w:sz w:val="21"/>
+          <w:szCs w:val="21"/>
+        </w:rPr>
+        <w:t xml:space="preserve"> in </w:t>
+      </w:r>
+      <w:proofErr w:type="spellStart"/>
+      <w:r>
+        <w:rPr>
+          <w:rFonts w:ascii="Open Sans" w:hAnsi="Open Sans" w:cs="Open Sans"/>
+          <w:color w:val="000000"/>
+          <w:sz w:val="21"/>
+          <w:szCs w:val="21"/>
+        </w:rPr>
+        <w:t>velit</w:t>
+      </w:r>
+      <w:proofErr w:type="spellEnd"/>
+      <w:r>
+        <w:rPr>
+          <w:rFonts w:ascii="Open Sans" w:hAnsi="Open Sans" w:cs="Open Sans"/>
+          <w:color w:val="000000"/>
+          <w:sz w:val="21"/>
+          <w:szCs w:val="21"/>
+        </w:rPr>
+        <w:t xml:space="preserve"> </w:t>
+      </w:r>
+      <w:proofErr w:type="spellStart"/>
+      <w:r>
+        <w:rPr>
+          <w:rFonts w:ascii="Open Sans" w:hAnsi="Open Sans" w:cs="Open Sans"/>
+          <w:color w:val="000000"/>
+          <w:sz w:val="21"/>
+          <w:szCs w:val="21"/>
+        </w:rPr>
+        <w:t>eget</w:t>
+      </w:r>
+      <w:proofErr w:type="spellEnd"/>
+      <w:r>
+        <w:rPr>
+          <w:rFonts w:ascii="Open Sans" w:hAnsi="Open Sans" w:cs="Open Sans"/>
+          <w:color w:val="000000"/>
+          <w:sz w:val="21"/>
+          <w:szCs w:val="21"/>
+        </w:rPr>
+        <w:t xml:space="preserve"> </w:t>
+      </w:r>
+      <w:proofErr w:type="spellStart"/>
+      <w:r>
+        <w:rPr>
+          <w:rFonts w:ascii="Open Sans" w:hAnsi="Open Sans" w:cs="Open Sans"/>
+          <w:color w:val="000000"/>
+          <w:sz w:val="21"/>
+          <w:szCs w:val="21"/>
+        </w:rPr>
+        <w:t>tempor</w:t>
+      </w:r>
+      <w:proofErr w:type="spellEnd"/>
+      <w:r>
+        <w:rPr>
+          <w:rFonts w:ascii="Open Sans" w:hAnsi="Open Sans" w:cs="Open Sans"/>
+          <w:color w:val="000000"/>
+          <w:sz w:val="21"/>
+          <w:szCs w:val="21"/>
+        </w:rPr>
+        <w:t xml:space="preserve">. </w:t>
+      </w:r>
+      <w:proofErr w:type="spellStart"/>
+      <w:r>
+        <w:rPr>
+          <w:rFonts w:ascii="Open Sans" w:hAnsi="Open Sans" w:cs="Open Sans"/>
+          <w:color w:val="000000"/>
+          <w:sz w:val="21"/>
+          <w:szCs w:val="21"/>
+        </w:rPr>
+        <w:t>Fusce</w:t>
+      </w:r>
+      <w:proofErr w:type="spellEnd"/>
+      <w:r>
+        <w:rPr>
+          <w:rFonts w:ascii="Open Sans" w:hAnsi="Open Sans" w:cs="Open Sans"/>
+          <w:color w:val="000000"/>
+          <w:sz w:val="21"/>
+          <w:szCs w:val="21"/>
+        </w:rPr>
+        <w:t xml:space="preserve"> </w:t>
+      </w:r>
+      <w:proofErr w:type="spellStart"/>
+      <w:r>
+        <w:rPr>
+          <w:rFonts w:ascii="Open Sans" w:hAnsi="Open Sans" w:cs="Open Sans"/>
+          <w:color w:val="000000"/>
+          <w:sz w:val="21"/>
+          <w:szCs w:val="21"/>
+        </w:rPr>
+        <w:t>tellus</w:t>
+      </w:r>
+      <w:proofErr w:type="spellEnd"/>
+      <w:r>
+        <w:rPr>
+          <w:rFonts w:ascii="Open Sans" w:hAnsi="Open Sans" w:cs="Open Sans"/>
+          <w:color w:val="000000"/>
+          <w:sz w:val="21"/>
+          <w:szCs w:val="21"/>
+        </w:rPr>
+        <w:t xml:space="preserve"> </w:t>
+      </w:r>
+      <w:proofErr w:type="spellStart"/>
+      <w:r>
+        <w:rPr>
+          <w:rFonts w:ascii="Open Sans" w:hAnsi="Open Sans" w:cs="Open Sans"/>
+          <w:color w:val="000000"/>
+          <w:sz w:val="21"/>
+          <w:szCs w:val="21"/>
+        </w:rPr>
+        <w:t>velit</w:t>
+      </w:r>
+      <w:proofErr w:type="spellEnd"/>
+      <w:r>
+        <w:rPr>
+          <w:rFonts w:ascii="Open Sans" w:hAnsi="Open Sans" w:cs="Open Sans"/>
+          <w:color w:val="000000"/>
+          <w:sz w:val="21"/>
+          <w:szCs w:val="21"/>
+        </w:rPr>
+        <w:t xml:space="preserve">, vestibulum sed </w:t>
+      </w:r>
+      <w:proofErr w:type="spellStart"/>
+      <w:r>
+        <w:rPr>
+          <w:rFonts w:ascii="Open Sans" w:hAnsi="Open Sans" w:cs="Open Sans"/>
+          <w:color w:val="000000"/>
+          <w:sz w:val="21"/>
+          <w:szCs w:val="21"/>
+        </w:rPr>
+        <w:t>aliquam</w:t>
+      </w:r>
+      <w:proofErr w:type="spellEnd"/>
+      <w:r>
+        <w:rPr>
+          <w:rFonts w:ascii="Open Sans" w:hAnsi="Open Sans" w:cs="Open Sans"/>
+          <w:color w:val="000000"/>
+          <w:sz w:val="21"/>
+          <w:szCs w:val="21"/>
+        </w:rPr>
+        <w:t xml:space="preserve"> </w:t>
+      </w:r>
+      <w:proofErr w:type="spellStart"/>
+      <w:r>
+        <w:rPr>
+          <w:rFonts w:ascii="Open Sans" w:hAnsi="Open Sans" w:cs="Open Sans"/>
+          <w:color w:val="000000"/>
+          <w:sz w:val="21"/>
+          <w:szCs w:val="21"/>
+        </w:rPr>
+        <w:t>eget</w:t>
+      </w:r>
+      <w:proofErr w:type="spellEnd"/>
+      <w:r>
+        <w:rPr>
+          <w:rFonts w:ascii="Open Sans" w:hAnsi="Open Sans" w:cs="Open Sans"/>
+          <w:color w:val="000000"/>
+          <w:sz w:val="21"/>
+          <w:szCs w:val="21"/>
+        </w:rPr>
+        <w:t xml:space="preserve">, </w:t>
+      </w:r>
+      <w:proofErr w:type="spellStart"/>
+      <w:r>
+        <w:rPr>
+          <w:rFonts w:ascii="Open Sans" w:hAnsi="Open Sans" w:cs="Open Sans"/>
+          <w:color w:val="000000"/>
+          <w:sz w:val="21"/>
+          <w:szCs w:val="21"/>
+        </w:rPr>
+        <w:t>molestie</w:t>
+      </w:r>
+      <w:proofErr w:type="spellEnd"/>
+      <w:r>
+        <w:rPr>
+          <w:rFonts w:ascii="Open Sans" w:hAnsi="Open Sans" w:cs="Open Sans"/>
+          <w:color w:val="000000"/>
+          <w:sz w:val="21"/>
+          <w:szCs w:val="21"/>
+        </w:rPr>
+        <w:t xml:space="preserve"> et </w:t>
+      </w:r>
+      <w:proofErr w:type="spellStart"/>
+      <w:r>
+        <w:rPr>
+          <w:rFonts w:ascii="Open Sans" w:hAnsi="Open Sans" w:cs="Open Sans"/>
+          <w:color w:val="000000"/>
+          <w:sz w:val="21"/>
+          <w:szCs w:val="21"/>
+        </w:rPr>
+        <w:t>risus</w:t>
+      </w:r>
+      <w:proofErr w:type="spellEnd"/>
+      <w:r>
+        <w:rPr>
+          <w:rFonts w:ascii="Open Sans" w:hAnsi="Open Sans" w:cs="Open Sans"/>
+          <w:color w:val="000000"/>
+          <w:sz w:val="21"/>
+          <w:szCs w:val="21"/>
+        </w:rPr>
+        <w:t xml:space="preserve">. </w:t>
+      </w:r>
+      <w:proofErr w:type="spellStart"/>
+      <w:r>
+        <w:rPr>
+          <w:rFonts w:ascii="Open Sans" w:hAnsi="Open Sans" w:cs="Open Sans"/>
+          <w:color w:val="000000"/>
+          <w:sz w:val="21"/>
+          <w:szCs w:val="21"/>
+        </w:rPr>
+        <w:t>Nulla</w:t>
+      </w:r>
+      <w:proofErr w:type="spellEnd"/>
+      <w:r>
+        <w:rPr>
+          <w:rFonts w:ascii="Open Sans" w:hAnsi="Open Sans" w:cs="Open Sans"/>
+          <w:color w:val="000000"/>
+          <w:sz w:val="21"/>
+          <w:szCs w:val="21"/>
+        </w:rPr>
+        <w:t xml:space="preserve"> </w:t>
+      </w:r>
+      <w:proofErr w:type="spellStart"/>
+      <w:r>
+        <w:rPr>
+          <w:rFonts w:ascii="Open Sans" w:hAnsi="Open Sans" w:cs="Open Sans"/>
+          <w:color w:val="000000"/>
+          <w:sz w:val="21"/>
+          <w:szCs w:val="21"/>
+        </w:rPr>
+        <w:t>consectetur</w:t>
+      </w:r>
+      <w:proofErr w:type="spellEnd"/>
+      <w:r>
+        <w:rPr>
+          <w:rFonts w:ascii="Open Sans" w:hAnsi="Open Sans" w:cs="Open Sans"/>
+          <w:color w:val="000000"/>
+          <w:sz w:val="21"/>
+          <w:szCs w:val="21"/>
+        </w:rPr>
+        <w:t xml:space="preserve"> </w:t>
+      </w:r>
+      <w:proofErr w:type="spellStart"/>
+      <w:r>
+        <w:rPr>
+          <w:rFonts w:ascii="Open Sans" w:hAnsi="Open Sans" w:cs="Open Sans"/>
+          <w:color w:val="000000"/>
+          <w:sz w:val="21"/>
+          <w:szCs w:val="21"/>
+        </w:rPr>
+        <w:t>turpis</w:t>
+      </w:r>
+      <w:proofErr w:type="spellEnd"/>
+      <w:r>
+        <w:rPr>
+          <w:rFonts w:ascii="Open Sans" w:hAnsi="Open Sans" w:cs="Open Sans"/>
+          <w:color w:val="000000"/>
+          <w:sz w:val="21"/>
+          <w:szCs w:val="21"/>
+        </w:rPr>
+        <w:t xml:space="preserve"> </w:t>
+      </w:r>
+      <w:proofErr w:type="spellStart"/>
+      <w:r>
+        <w:rPr>
+          <w:rFonts w:ascii="Open Sans" w:hAnsi="Open Sans" w:cs="Open Sans"/>
+          <w:color w:val="000000"/>
+          <w:sz w:val="21"/>
+          <w:szCs w:val="21"/>
+        </w:rPr>
+        <w:t>nec</w:t>
+      </w:r>
+      <w:proofErr w:type="spellEnd"/>
+      <w:r>
+        <w:rPr>
+          <w:rFonts w:ascii="Open Sans" w:hAnsi="Open Sans" w:cs="Open Sans"/>
+          <w:color w:val="000000"/>
+          <w:sz w:val="21"/>
+          <w:szCs w:val="21"/>
+        </w:rPr>
+        <w:t xml:space="preserve"> </w:t>
+      </w:r>
+      <w:proofErr w:type="spellStart"/>
+      <w:r>
+        <w:rPr>
+          <w:rFonts w:ascii="Open Sans" w:hAnsi="Open Sans" w:cs="Open Sans"/>
+          <w:color w:val="000000"/>
+          <w:sz w:val="21"/>
+          <w:szCs w:val="21"/>
+        </w:rPr>
+        <w:t>accumsan</w:t>
+      </w:r>
+      <w:proofErr w:type="spellEnd"/>
+      <w:r>
+        <w:rPr>
+          <w:rFonts w:ascii="Open Sans" w:hAnsi="Open Sans" w:cs="Open Sans"/>
+          <w:color w:val="000000"/>
+          <w:sz w:val="21"/>
+          <w:szCs w:val="21"/>
+        </w:rPr>
+        <w:t xml:space="preserve"> </w:t>
+      </w:r>
+      <w:proofErr w:type="spellStart"/>
+      <w:r>
+        <w:rPr>
+          <w:rFonts w:ascii="Open Sans" w:hAnsi="Open Sans" w:cs="Open Sans"/>
+          <w:color w:val="000000"/>
+          <w:sz w:val="21"/>
+          <w:szCs w:val="21"/>
+        </w:rPr>
+        <w:t>auctor</w:t>
+      </w:r>
+      <w:proofErr w:type="spellEnd"/>
+      <w:r>
+        <w:rPr>
+          <w:rFonts w:ascii="Open Sans" w:hAnsi="Open Sans" w:cs="Open Sans"/>
+          <w:color w:val="000000"/>
+          <w:sz w:val="21"/>
+          <w:szCs w:val="21"/>
+        </w:rPr>
+        <w:t xml:space="preserve">. Nunc </w:t>
+      </w:r>
+      <w:proofErr w:type="spellStart"/>
+      <w:r>
+        <w:rPr>
+          <w:rFonts w:ascii="Open Sans" w:hAnsi="Open Sans" w:cs="Open Sans"/>
+          <w:color w:val="000000"/>
+          <w:sz w:val="21"/>
+          <w:szCs w:val="21"/>
+        </w:rPr>
+        <w:t>facilisis</w:t>
+      </w:r>
+      <w:proofErr w:type="spellEnd"/>
+      <w:r>
+        <w:rPr>
+          <w:rFonts w:ascii="Open Sans" w:hAnsi="Open Sans" w:cs="Open Sans"/>
+          <w:color w:val="000000"/>
+          <w:sz w:val="21"/>
+          <w:szCs w:val="21"/>
+        </w:rPr>
+        <w:t xml:space="preserve"> </w:t>
+      </w:r>
+      <w:proofErr w:type="spellStart"/>
+      <w:r>
+        <w:rPr>
+          <w:rFonts w:ascii="Open Sans" w:hAnsi="Open Sans" w:cs="Open Sans"/>
+          <w:color w:val="000000"/>
+          <w:sz w:val="21"/>
+          <w:szCs w:val="21"/>
+        </w:rPr>
+        <w:t>pretium</w:t>
+      </w:r>
+      <w:proofErr w:type="spellEnd"/>
+      <w:r>
+        <w:rPr>
+          <w:rFonts w:ascii="Open Sans" w:hAnsi="Open Sans" w:cs="Open Sans"/>
+          <w:color w:val="000000"/>
+          <w:sz w:val="21"/>
+          <w:szCs w:val="21"/>
+        </w:rPr>
+        <w:t xml:space="preserve"> </w:t>
+      </w:r>
+      <w:proofErr w:type="spellStart"/>
+      <w:r>
+        <w:rPr>
+          <w:rFonts w:ascii="Open Sans" w:hAnsi="Open Sans" w:cs="Open Sans"/>
+          <w:color w:val="000000"/>
+          <w:sz w:val="21"/>
+          <w:szCs w:val="21"/>
+        </w:rPr>
+        <w:t>egestas</w:t>
+      </w:r>
+      <w:proofErr w:type="spellEnd"/>
+      <w:r>
+        <w:rPr>
+          <w:rFonts w:ascii="Open Sans" w:hAnsi="Open Sans" w:cs="Open Sans"/>
+          <w:color w:val="000000"/>
+          <w:sz w:val="21"/>
+          <w:szCs w:val="21"/>
+        </w:rPr>
+        <w:t xml:space="preserve">. Integer convallis </w:t>
+      </w:r>
+      <w:proofErr w:type="spellStart"/>
+      <w:r>
+        <w:rPr>
+          <w:rFonts w:ascii="Open Sans" w:hAnsi="Open Sans" w:cs="Open Sans"/>
+          <w:color w:val="000000"/>
+          <w:sz w:val="21"/>
+          <w:szCs w:val="21"/>
+        </w:rPr>
+        <w:t>fringilla</w:t>
+      </w:r>
+      <w:proofErr w:type="spellEnd"/>
+      <w:r>
+        <w:rPr>
+          <w:rFonts w:ascii="Open Sans" w:hAnsi="Open Sans" w:cs="Open Sans"/>
+          <w:color w:val="000000"/>
+          <w:sz w:val="21"/>
+          <w:szCs w:val="21"/>
+        </w:rPr>
+        <w:t xml:space="preserve"> </w:t>
+      </w:r>
+      <w:proofErr w:type="spellStart"/>
+      <w:r>
+        <w:rPr>
+          <w:rFonts w:ascii="Open Sans" w:hAnsi="Open Sans" w:cs="Open Sans"/>
+          <w:color w:val="000000"/>
+          <w:sz w:val="21"/>
+          <w:szCs w:val="21"/>
+        </w:rPr>
+        <w:t>egestas</w:t>
+      </w:r>
+      <w:proofErr w:type="spellEnd"/>
+      <w:r>
+        <w:rPr>
+          <w:rFonts w:ascii="Open Sans" w:hAnsi="Open Sans" w:cs="Open Sans"/>
+          <w:color w:val="000000"/>
+          <w:sz w:val="21"/>
+          <w:szCs w:val="21"/>
+        </w:rPr>
+        <w:t>.</w:t>
+      </w:r>
     </w:p>
     <w:p>
       <w:pPr>
-        <w:rPr>
-          <w:lang w:val="en-US"/>
+        <w:pStyle w:val="NormalWeb"/>
+        <w:shd w:val="clear" w:color="auto" w:fill="FFFFFF"/>
+        <w:spacing w:before="0" w:beforeAutospacing="0" w:after="225" w:afterAutospacing="0"/>
+        <w:jc w:val="both"/>
+        <w:rPr>
+          <w:rFonts w:ascii="Open Sans" w:hAnsi="Open Sans" w:cs="Open Sans"/>
+          <w:color w:val="000000"/>
+          <w:sz w:val="21"/>
+          <w:szCs w:val="21"/>
         </w:rPr>
       </w:pPr>
+      <w:proofErr w:type="spellStart"/>
+      <w:r>
+        <w:rPr>
+          <w:rFonts w:ascii="Open Sans" w:hAnsi="Open Sans" w:cs="Open Sans"/>
+          <w:color w:val="000000"/>
+          <w:sz w:val="21"/>
+          <w:szCs w:val="21"/>
+        </w:rPr>
+        <w:t>Nulla</w:t>
+      </w:r>
+      <w:proofErr w:type="spellEnd"/>
+      <w:r>
+        <w:rPr>
+          <w:rFonts w:ascii="Open Sans" w:hAnsi="Open Sans" w:cs="Open Sans"/>
+          <w:color w:val="000000"/>
+          <w:sz w:val="21"/>
+          <w:szCs w:val="21"/>
+        </w:rPr>
+        <w:t xml:space="preserve"> vel mi </w:t>
+      </w:r>
+      <w:proofErr w:type="spellStart"/>
+      <w:r>
+        <w:rPr>
+          <w:rFonts w:ascii="Open Sans" w:hAnsi="Open Sans" w:cs="Open Sans"/>
+          <w:color w:val="000000"/>
+          <w:sz w:val="21"/>
+          <w:szCs w:val="21"/>
+        </w:rPr>
+        <w:t>mauris</w:t>
+      </w:r>
+      <w:proofErr w:type="spellEnd"/>
+      <w:r>
+        <w:rPr>
+          <w:rFonts w:ascii="Open Sans" w:hAnsi="Open Sans" w:cs="Open Sans"/>
+          <w:color w:val="000000"/>
+          <w:sz w:val="21"/>
+          <w:szCs w:val="21"/>
+        </w:rPr>
+        <w:t xml:space="preserve">. In </w:t>
+      </w:r>
+      <w:proofErr w:type="spellStart"/>
+      <w:r>
+        <w:rPr>
+          <w:rFonts w:ascii="Open Sans" w:hAnsi="Open Sans" w:cs="Open Sans"/>
+          <w:color w:val="000000"/>
+          <w:sz w:val="21"/>
+          <w:szCs w:val="21"/>
+        </w:rPr>
+        <w:t>lobortis</w:t>
+      </w:r>
+      <w:proofErr w:type="spellEnd"/>
+      <w:r>
+        <w:rPr>
+          <w:rFonts w:ascii="Open Sans" w:hAnsi="Open Sans" w:cs="Open Sans"/>
+          <w:color w:val="000000"/>
+          <w:sz w:val="21"/>
+          <w:szCs w:val="21"/>
+        </w:rPr>
+        <w:t xml:space="preserve"> </w:t>
+      </w:r>
+      <w:proofErr w:type="spellStart"/>
+      <w:r>
+        <w:rPr>
+          <w:rFonts w:ascii="Open Sans" w:hAnsi="Open Sans" w:cs="Open Sans"/>
+          <w:color w:val="000000"/>
+          <w:sz w:val="21"/>
+          <w:szCs w:val="21"/>
+        </w:rPr>
+        <w:t>arcu</w:t>
+      </w:r>
+      <w:proofErr w:type="spellEnd"/>
+      <w:r>
+        <w:rPr>
+          <w:rFonts w:ascii="Open Sans" w:hAnsi="Open Sans" w:cs="Open Sans"/>
+          <w:color w:val="000000"/>
+          <w:sz w:val="21"/>
+          <w:szCs w:val="21"/>
+        </w:rPr>
+        <w:t xml:space="preserve"> ex, ac </w:t>
+      </w:r>
+      <w:proofErr w:type="spellStart"/>
+      <w:r>
+        <w:rPr>
+          <w:rFonts w:ascii="Open Sans" w:hAnsi="Open Sans" w:cs="Open Sans"/>
+          <w:color w:val="000000"/>
+          <w:sz w:val="21"/>
+          <w:szCs w:val="21"/>
+        </w:rPr>
+        <w:t>hendrerit</w:t>
+      </w:r>
+      <w:proofErr w:type="spellEnd"/>
+      <w:r>
+        <w:rPr>
+          <w:rFonts w:ascii="Open Sans" w:hAnsi="Open Sans" w:cs="Open Sans"/>
+          <w:color w:val="000000"/>
+          <w:sz w:val="21"/>
+          <w:szCs w:val="21"/>
+        </w:rPr>
+        <w:t xml:space="preserve"> </w:t>
+      </w:r>
+      <w:proofErr w:type="spellStart"/>
+      <w:r>
+        <w:rPr>
+          <w:rFonts w:ascii="Open Sans" w:hAnsi="Open Sans" w:cs="Open Sans"/>
+          <w:color w:val="000000"/>
+          <w:sz w:val="21"/>
+          <w:szCs w:val="21"/>
+        </w:rPr>
+        <w:t>augue</w:t>
+      </w:r>
+      <w:proofErr w:type="spellEnd"/>
+      <w:r>
+        <w:rPr>
+          <w:rFonts w:ascii="Open Sans" w:hAnsi="Open Sans" w:cs="Open Sans"/>
+          <w:color w:val="000000"/>
+          <w:sz w:val="21"/>
+          <w:szCs w:val="21"/>
+        </w:rPr>
+        <w:t xml:space="preserve"> </w:t>
+      </w:r>
+      <w:proofErr w:type="spellStart"/>
+      <w:r>
+        <w:rPr>
+          <w:rFonts w:ascii="Open Sans" w:hAnsi="Open Sans" w:cs="Open Sans"/>
+          <w:color w:val="000000"/>
+          <w:sz w:val="21"/>
+          <w:szCs w:val="21"/>
+        </w:rPr>
+        <w:t>vehicula</w:t>
+      </w:r>
+      <w:proofErr w:type="spellEnd"/>
+      <w:r>
+        <w:rPr>
+          <w:rFonts w:ascii="Open Sans" w:hAnsi="Open Sans" w:cs="Open Sans"/>
+          <w:color w:val="000000"/>
+          <w:sz w:val="21"/>
+          <w:szCs w:val="21"/>
+        </w:rPr>
+        <w:t xml:space="preserve"> </w:t>
+      </w:r>
+      <w:proofErr w:type="spellStart"/>
+      <w:r>
+        <w:rPr>
+          <w:rFonts w:ascii="Open Sans" w:hAnsi="Open Sans" w:cs="Open Sans"/>
+          <w:color w:val="000000"/>
+          <w:sz w:val="21"/>
+          <w:szCs w:val="21"/>
+        </w:rPr>
+        <w:t>eu</w:t>
+      </w:r>
+      <w:proofErr w:type="spellEnd"/>
+      <w:r>
+        <w:rPr>
+          <w:rFonts w:ascii="Open Sans" w:hAnsi="Open Sans" w:cs="Open Sans"/>
+          <w:color w:val="000000"/>
+          <w:sz w:val="21"/>
+          <w:szCs w:val="21"/>
+        </w:rPr>
+        <w:t xml:space="preserve">. </w:t>
+      </w:r>
+      <w:proofErr w:type="spellStart"/>
+      <w:r>
+        <w:rPr>
+          <w:rFonts w:ascii="Open Sans" w:hAnsi="Open Sans" w:cs="Open Sans"/>
+          <w:color w:val="000000"/>
+          <w:sz w:val="21"/>
+          <w:szCs w:val="21"/>
+        </w:rPr>
+        <w:t>Nulla</w:t>
+      </w:r>
+      <w:proofErr w:type="spellEnd"/>
+      <w:r>
+        <w:rPr>
+          <w:rFonts w:ascii="Open Sans" w:hAnsi="Open Sans" w:cs="Open Sans"/>
+          <w:color w:val="000000"/>
+          <w:sz w:val="21"/>
+          <w:szCs w:val="21"/>
+        </w:rPr>
+        <w:t xml:space="preserve"> </w:t>
+      </w:r>
+      <w:proofErr w:type="spellStart"/>
+      <w:r>
+        <w:rPr>
+          <w:rFonts w:ascii="Open Sans" w:hAnsi="Open Sans" w:cs="Open Sans"/>
+          <w:color w:val="000000"/>
+          <w:sz w:val="21"/>
+          <w:szCs w:val="21"/>
+        </w:rPr>
+        <w:t>eu</w:t>
+      </w:r>
+      <w:proofErr w:type="spellEnd"/>
+      <w:r>
+        <w:rPr>
+          <w:rFonts w:ascii="Open Sans" w:hAnsi="Open Sans" w:cs="Open Sans"/>
+          <w:color w:val="000000"/>
+          <w:sz w:val="21"/>
+          <w:szCs w:val="21"/>
+        </w:rPr>
+        <w:t xml:space="preserve"> </w:t>
+      </w:r>
+      <w:proofErr w:type="spellStart"/>
+      <w:r>
+        <w:rPr>
+          <w:rFonts w:ascii="Open Sans" w:hAnsi="Open Sans" w:cs="Open Sans"/>
+          <w:color w:val="000000"/>
+          <w:sz w:val="21"/>
+          <w:szCs w:val="21"/>
+        </w:rPr>
+        <w:t>augue</w:t>
+      </w:r>
+      <w:proofErr w:type="spellEnd"/>
+      <w:r>
+        <w:rPr>
+          <w:rFonts w:ascii="Open Sans" w:hAnsi="Open Sans" w:cs="Open Sans"/>
+          <w:color w:val="000000"/>
+          <w:sz w:val="21"/>
+          <w:szCs w:val="21"/>
+        </w:rPr>
+        <w:t xml:space="preserve"> porta, lacinia </w:t>
+      </w:r>
+      <w:proofErr w:type="spellStart"/>
+      <w:r>
+        <w:rPr>
+          <w:rFonts w:ascii="Open Sans" w:hAnsi="Open Sans" w:cs="Open Sans"/>
+          <w:color w:val="000000"/>
+          <w:sz w:val="21"/>
+          <w:szCs w:val="21"/>
+        </w:rPr>
+        <w:t>justo</w:t>
+      </w:r>
+      <w:proofErr w:type="spellEnd"/>
+      <w:r>
+        <w:rPr>
+          <w:rFonts w:ascii="Open Sans" w:hAnsi="Open Sans" w:cs="Open Sans"/>
+          <w:color w:val="000000"/>
+          <w:sz w:val="21"/>
+          <w:szCs w:val="21"/>
+        </w:rPr>
+        <w:t xml:space="preserve"> vel, </w:t>
+      </w:r>
+      <w:proofErr w:type="spellStart"/>
+      <w:r>
+        <w:rPr>
+          <w:rFonts w:ascii="Open Sans" w:hAnsi="Open Sans" w:cs="Open Sans"/>
+          <w:color w:val="000000"/>
+          <w:sz w:val="21"/>
+          <w:szCs w:val="21"/>
+        </w:rPr>
+        <w:t>interdum</w:t>
+      </w:r>
+      <w:proofErr w:type="spellEnd"/>
+      <w:r>
+        <w:rPr>
+          <w:rFonts w:ascii="Open Sans" w:hAnsi="Open Sans" w:cs="Open Sans"/>
+          <w:color w:val="000000"/>
+          <w:sz w:val="21"/>
+          <w:szCs w:val="21"/>
+        </w:rPr>
+        <w:t xml:space="preserve"> </w:t>
+      </w:r>
+      <w:proofErr w:type="spellStart"/>
+      <w:r>
+        <w:rPr>
+          <w:rFonts w:ascii="Open Sans" w:hAnsi="Open Sans" w:cs="Open Sans"/>
+          <w:color w:val="000000"/>
+          <w:sz w:val="21"/>
+          <w:szCs w:val="21"/>
+        </w:rPr>
+        <w:t>urna</w:t>
+      </w:r>
+      <w:proofErr w:type="spellEnd"/>
+      <w:r>
+        <w:rPr>
+          <w:rFonts w:ascii="Open Sans" w:hAnsi="Open Sans" w:cs="Open Sans"/>
+          <w:color w:val="000000"/>
+          <w:sz w:val="21"/>
+          <w:szCs w:val="21"/>
+        </w:rPr>
+        <w:t xml:space="preserve">. </w:t>
+      </w:r>
+      <w:proofErr w:type="spellStart"/>
+      <w:r>
+        <w:rPr>
+          <w:rFonts w:ascii="Open Sans" w:hAnsi="Open Sans" w:cs="Open Sans"/>
+          <w:color w:val="000000"/>
+          <w:sz w:val="21"/>
+          <w:szCs w:val="21"/>
+        </w:rPr>
+        <w:t>Suspendisse</w:t>
+      </w:r>
+      <w:proofErr w:type="spellEnd"/>
+      <w:r>
+        <w:rPr>
+          <w:rFonts w:ascii="Open Sans" w:hAnsi="Open Sans" w:cs="Open Sans"/>
+          <w:color w:val="000000"/>
+          <w:sz w:val="21"/>
+          <w:szCs w:val="21"/>
+        </w:rPr>
+        <w:t xml:space="preserve"> </w:t>
+      </w:r>
+      <w:proofErr w:type="spellStart"/>
+      <w:r>
+        <w:rPr>
+          <w:rFonts w:ascii="Open Sans" w:hAnsi="Open Sans" w:cs="Open Sans"/>
+          <w:color w:val="000000"/>
+          <w:sz w:val="21"/>
+          <w:szCs w:val="21"/>
+        </w:rPr>
+        <w:t>eget</w:t>
+      </w:r>
+      <w:proofErr w:type="spellEnd"/>
+      <w:r>
+        <w:rPr>
+          <w:rFonts w:ascii="Open Sans" w:hAnsi="Open Sans" w:cs="Open Sans"/>
+          <w:color w:val="000000"/>
+          <w:sz w:val="21"/>
+          <w:szCs w:val="21"/>
+        </w:rPr>
+        <w:t xml:space="preserve"> semper </w:t>
+      </w:r>
+      <w:proofErr w:type="spellStart"/>
+      <w:r>
+        <w:rPr>
+          <w:rFonts w:ascii="Open Sans" w:hAnsi="Open Sans" w:cs="Open Sans"/>
+          <w:color w:val="000000"/>
+          <w:sz w:val="21"/>
+          <w:szCs w:val="21"/>
+        </w:rPr>
+        <w:t>eros</w:t>
+      </w:r>
+      <w:proofErr w:type="spellEnd"/>
+      <w:r>
+        <w:rPr>
+          <w:rFonts w:ascii="Open Sans" w:hAnsi="Open Sans" w:cs="Open Sans"/>
+          <w:color w:val="000000"/>
+          <w:sz w:val="21"/>
+          <w:szCs w:val="21"/>
+        </w:rPr>
+        <w:t xml:space="preserve">, vitae </w:t>
+      </w:r>
+      <w:proofErr w:type="spellStart"/>
+      <w:r>
+        <w:rPr>
+          <w:rFonts w:ascii="Open Sans" w:hAnsi="Open Sans" w:cs="Open Sans"/>
+          <w:color w:val="000000"/>
+          <w:sz w:val="21"/>
+          <w:szCs w:val="21"/>
+        </w:rPr>
+        <w:t>interdum</w:t>
+      </w:r>
+      <w:proofErr w:type="spellEnd"/>
+      <w:r>
+        <w:rPr>
+          <w:rFonts w:ascii="Open Sans" w:hAnsi="Open Sans" w:cs="Open Sans"/>
+          <w:color w:val="000000"/>
+          <w:sz w:val="21"/>
+          <w:szCs w:val="21"/>
+        </w:rPr>
+        <w:t xml:space="preserve"> </w:t>
+      </w:r>
+      <w:proofErr w:type="spellStart"/>
+      <w:r>
+        <w:rPr>
+          <w:rFonts w:ascii="Open Sans" w:hAnsi="Open Sans" w:cs="Open Sans"/>
+          <w:color w:val="000000"/>
+          <w:sz w:val="21"/>
+          <w:szCs w:val="21"/>
+        </w:rPr>
+        <w:t>lacus</w:t>
+      </w:r>
+      <w:proofErr w:type="spellEnd"/>
+      <w:r>
+        <w:rPr>
+          <w:rFonts w:ascii="Open Sans" w:hAnsi="Open Sans" w:cs="Open Sans"/>
+          <w:color w:val="000000"/>
+          <w:sz w:val="21"/>
+          <w:szCs w:val="21"/>
+        </w:rPr>
+        <w:t xml:space="preserve">. </w:t>
+      </w:r>
+      <w:proofErr w:type="spellStart"/>
+      <w:r>
+        <w:rPr>
+          <w:rFonts w:ascii="Open Sans" w:hAnsi="Open Sans" w:cs="Open Sans"/>
+          <w:color w:val="000000"/>
+          <w:sz w:val="21"/>
+          <w:szCs w:val="21"/>
+        </w:rPr>
+        <w:t>Praesent</w:t>
+      </w:r>
+      <w:proofErr w:type="spellEnd"/>
+      <w:r>
+        <w:rPr>
+          <w:rFonts w:ascii="Open Sans" w:hAnsi="Open Sans" w:cs="Open Sans"/>
+          <w:color w:val="000000"/>
+          <w:sz w:val="21"/>
+          <w:szCs w:val="21"/>
+        </w:rPr>
+        <w:t xml:space="preserve"> convallis </w:t>
+      </w:r>
+      <w:proofErr w:type="spellStart"/>
+      <w:r>
+        <w:rPr>
+          <w:rFonts w:ascii="Open Sans" w:hAnsi="Open Sans" w:cs="Open Sans"/>
+          <w:color w:val="000000"/>
+          <w:sz w:val="21"/>
+          <w:szCs w:val="21"/>
+        </w:rPr>
+        <w:t>massa</w:t>
+      </w:r>
+      <w:proofErr w:type="spellEnd"/>
+      <w:r>
+        <w:rPr>
+          <w:rFonts w:ascii="Open Sans" w:hAnsi="Open Sans" w:cs="Open Sans"/>
+          <w:color w:val="000000"/>
+          <w:sz w:val="21"/>
+          <w:szCs w:val="21"/>
+        </w:rPr>
+        <w:t xml:space="preserve"> sit </w:t>
+      </w:r>
+      <w:proofErr w:type="spellStart"/>
+      <w:r>
+        <w:rPr>
+          <w:rFonts w:ascii="Open Sans" w:hAnsi="Open Sans" w:cs="Open Sans"/>
+          <w:color w:val="000000"/>
+          <w:sz w:val="21"/>
+          <w:szCs w:val="21"/>
+        </w:rPr>
+        <w:t>amet</w:t>
+      </w:r>
+      <w:proofErr w:type="spellEnd"/>
+      <w:r>
+        <w:rPr>
+          <w:rFonts w:ascii="Open Sans" w:hAnsi="Open Sans" w:cs="Open Sans"/>
+          <w:color w:val="000000"/>
+          <w:sz w:val="21"/>
+          <w:szCs w:val="21"/>
+        </w:rPr>
+        <w:t xml:space="preserve"> </w:t>
+      </w:r>
+      <w:proofErr w:type="spellStart"/>
+      <w:r>
+        <w:rPr>
+          <w:rFonts w:ascii="Open Sans" w:hAnsi="Open Sans" w:cs="Open Sans"/>
+          <w:color w:val="000000"/>
+          <w:sz w:val="21"/>
+          <w:szCs w:val="21"/>
+        </w:rPr>
+        <w:t>interdum</w:t>
+      </w:r>
+      <w:proofErr w:type="spellEnd"/>
+      <w:r>
+        <w:rPr>
+          <w:rFonts w:ascii="Open Sans" w:hAnsi="Open Sans" w:cs="Open Sans"/>
+          <w:color w:val="000000"/>
+          <w:sz w:val="21"/>
+          <w:szCs w:val="21"/>
+        </w:rPr>
+        <w:t xml:space="preserve"> </w:t>
+      </w:r>
+      <w:proofErr w:type="spellStart"/>
+      <w:r>
+        <w:rPr>
+          <w:rFonts w:ascii="Open Sans" w:hAnsi="Open Sans" w:cs="Open Sans"/>
+          <w:color w:val="000000"/>
+          <w:sz w:val="21"/>
+          <w:szCs w:val="21"/>
+        </w:rPr>
+        <w:t>hendrerit</w:t>
+      </w:r>
+      <w:proofErr w:type="spellEnd"/>
+      <w:r>
+        <w:rPr>
+          <w:rFonts w:ascii="Open Sans" w:hAnsi="Open Sans" w:cs="Open Sans"/>
+          <w:color w:val="000000"/>
+          <w:sz w:val="21"/>
+          <w:szCs w:val="21"/>
+        </w:rPr>
+        <w:t xml:space="preserve">. Vestibulum ante ipsum </w:t>
+      </w:r>
+      <w:proofErr w:type="spellStart"/>
+      <w:r>
+        <w:rPr>
+          <w:rFonts w:ascii="Open Sans" w:hAnsi="Open Sans" w:cs="Open Sans"/>
+          <w:color w:val="000000"/>
+          <w:sz w:val="21"/>
+          <w:szCs w:val="21"/>
+        </w:rPr>
+        <w:t>primis</w:t>
+      </w:r>
+      <w:proofErr w:type="spellEnd"/>
+      <w:r>
+        <w:rPr>
+          <w:rFonts w:ascii="Open Sans" w:hAnsi="Open Sans" w:cs="Open Sans"/>
+          <w:color w:val="000000"/>
+          <w:sz w:val="21"/>
+          <w:szCs w:val="21"/>
+        </w:rPr>
+        <w:t xml:space="preserve"> in </w:t>
+      </w:r>
+      <w:proofErr w:type="spellStart"/>
+      <w:r>
+        <w:rPr>
+          <w:rFonts w:ascii="Open Sans" w:hAnsi="Open Sans" w:cs="Open Sans"/>
+          <w:color w:val="000000"/>
+          <w:sz w:val="21"/>
+          <w:szCs w:val="21"/>
+        </w:rPr>
+        <w:t>faucibus</w:t>
+      </w:r>
+      <w:proofErr w:type="spellEnd"/>
+      <w:r>
+        <w:rPr>
+          <w:rFonts w:ascii="Open Sans" w:hAnsi="Open Sans" w:cs="Open Sans"/>
+          <w:color w:val="000000"/>
+          <w:sz w:val="21"/>
+          <w:szCs w:val="21"/>
+        </w:rPr>
+        <w:t xml:space="preserve"> </w:t>
+      </w:r>
+      <w:proofErr w:type="spellStart"/>
+      <w:r>
+        <w:rPr>
+          <w:rFonts w:ascii="Open Sans" w:hAnsi="Open Sans" w:cs="Open Sans"/>
+          <w:color w:val="000000"/>
+          <w:sz w:val="21"/>
+          <w:szCs w:val="21"/>
+        </w:rPr>
+        <w:t>orci</w:t>
+      </w:r>
+      <w:proofErr w:type="spellEnd"/>
+      <w:r>
+        <w:rPr>
+          <w:rFonts w:ascii="Open Sans" w:hAnsi="Open Sans" w:cs="Open Sans"/>
+          <w:color w:val="000000"/>
+          <w:sz w:val="21"/>
+          <w:szCs w:val="21"/>
+        </w:rPr>
+        <w:t xml:space="preserve"> </w:t>
+      </w:r>
+      <w:proofErr w:type="spellStart"/>
+      <w:r>
+        <w:rPr>
+          <w:rFonts w:ascii="Open Sans" w:hAnsi="Open Sans" w:cs="Open Sans"/>
+          <w:color w:val="000000"/>
+          <w:sz w:val="21"/>
+          <w:szCs w:val="21"/>
+        </w:rPr>
+        <w:t>luctus</w:t>
+      </w:r>
+      <w:proofErr w:type="spellEnd"/>
+      <w:r>
+        <w:rPr>
+          <w:rFonts w:ascii="Open Sans" w:hAnsi="Open Sans" w:cs="Open Sans"/>
+          <w:color w:val="000000"/>
+          <w:sz w:val="21"/>
+          <w:szCs w:val="21"/>
+        </w:rPr>
+        <w:t xml:space="preserve"> et </w:t>
+      </w:r>
+      <w:proofErr w:type="spellStart"/>
+      <w:r>
+        <w:rPr>
+          <w:rFonts w:ascii="Open Sans" w:hAnsi="Open Sans" w:cs="Open Sans"/>
+          <w:color w:val="000000"/>
+          <w:sz w:val="21"/>
+          <w:szCs w:val="21"/>
+        </w:rPr>
+        <w:t>ultrices</w:t>
+      </w:r>
+      <w:proofErr w:type="spellEnd"/>
+      <w:r>
+        <w:rPr>
+          <w:rFonts w:ascii="Open Sans" w:hAnsi="Open Sans" w:cs="Open Sans"/>
+          <w:color w:val="000000"/>
+          <w:sz w:val="21"/>
+          <w:szCs w:val="21"/>
+        </w:rPr>
+        <w:t xml:space="preserve"> </w:t>
+      </w:r>
+      <w:proofErr w:type="spellStart"/>
+      <w:r>
+        <w:rPr>
+          <w:rFonts w:ascii="Open Sans" w:hAnsi="Open Sans" w:cs="Open Sans"/>
+          <w:color w:val="000000"/>
+          <w:sz w:val="21"/>
+          <w:szCs w:val="21"/>
+        </w:rPr>
+        <w:t>posuere</w:t>
+      </w:r>
+      <w:proofErr w:type="spellEnd"/>
+      <w:r>
+        <w:rPr>
+          <w:rFonts w:ascii="Open Sans" w:hAnsi="Open Sans" w:cs="Open Sans"/>
+          <w:color w:val="000000"/>
+          <w:sz w:val="21"/>
+          <w:szCs w:val="21"/>
+        </w:rPr>
+        <w:t xml:space="preserve"> </w:t>
+      </w:r>
+      <w:proofErr w:type="spellStart"/>
+      <w:r>
+        <w:rPr>
+          <w:rFonts w:ascii="Open Sans" w:hAnsi="Open Sans" w:cs="Open Sans"/>
+          <w:color w:val="000000"/>
+          <w:sz w:val="21"/>
+          <w:szCs w:val="21"/>
+        </w:rPr>
+        <w:t>cubilia</w:t>
+      </w:r>
+      <w:proofErr w:type="spellEnd"/>
+      <w:r>
+        <w:rPr>
+          <w:rFonts w:ascii="Open Sans" w:hAnsi="Open Sans" w:cs="Open Sans"/>
+          <w:color w:val="000000"/>
+          <w:sz w:val="21"/>
+          <w:szCs w:val="21"/>
+        </w:rPr>
+        <w:t xml:space="preserve"> </w:t>
+      </w:r>
+      <w:proofErr w:type="spellStart"/>
+      <w:r>
+        <w:rPr>
+          <w:rFonts w:ascii="Open Sans" w:hAnsi="Open Sans" w:cs="Open Sans"/>
+          <w:color w:val="000000"/>
+          <w:sz w:val="21"/>
+          <w:szCs w:val="21"/>
+        </w:rPr>
+        <w:t>Curae</w:t>
+      </w:r>
+      <w:proofErr w:type="spellEnd"/>
+      <w:r>
+        <w:rPr>
+          <w:rFonts w:ascii="Open Sans" w:hAnsi="Open Sans" w:cs="Open Sans"/>
+          <w:color w:val="000000"/>
+          <w:sz w:val="21"/>
+          <w:szCs w:val="21"/>
+        </w:rPr>
+        <w:t xml:space="preserve">; </w:t>
+      </w:r>
+      <w:proofErr w:type="spellStart"/>
+      <w:r>
+        <w:rPr>
+          <w:rFonts w:ascii="Open Sans" w:hAnsi="Open Sans" w:cs="Open Sans"/>
+          <w:color w:val="000000"/>
+          <w:sz w:val="21"/>
+          <w:szCs w:val="21"/>
+        </w:rPr>
+        <w:t>Orci</w:t>
+      </w:r>
+      <w:proofErr w:type="spellEnd"/>
+      <w:r>
+        <w:rPr>
+          <w:rFonts w:ascii="Open Sans" w:hAnsi="Open Sans" w:cs="Open Sans"/>
+          <w:color w:val="000000"/>
+          <w:sz w:val="21"/>
+          <w:szCs w:val="21"/>
+        </w:rPr>
+        <w:t xml:space="preserve"> </w:t>
+      </w:r>
+      <w:proofErr w:type="spellStart"/>
+      <w:r>
+        <w:rPr>
+          <w:rFonts w:ascii="Open Sans" w:hAnsi="Open Sans" w:cs="Open Sans"/>
+          <w:color w:val="000000"/>
+          <w:sz w:val="21"/>
+          <w:szCs w:val="21"/>
+        </w:rPr>
+        <w:t>varius</w:t>
+      </w:r>
+      <w:proofErr w:type="spellEnd"/>
+      <w:r>
+        <w:rPr>
+          <w:rFonts w:ascii="Open Sans" w:hAnsi="Open Sans" w:cs="Open Sans"/>
+          <w:color w:val="000000"/>
+          <w:sz w:val="21"/>
+          <w:szCs w:val="21"/>
+        </w:rPr>
+        <w:t xml:space="preserve"> </w:t>
+      </w:r>
+      <w:proofErr w:type="spellStart"/>
+      <w:r>
+        <w:rPr>
+          <w:rFonts w:ascii="Open Sans" w:hAnsi="Open Sans" w:cs="Open Sans"/>
+          <w:color w:val="000000"/>
+          <w:sz w:val="21"/>
+          <w:szCs w:val="21"/>
+        </w:rPr>
+        <w:t>natoque</w:t>
+      </w:r>
+      <w:proofErr w:type="spellEnd"/>
+      <w:r>
+        <w:rPr>
+          <w:rFonts w:ascii="Open Sans" w:hAnsi="Open Sans" w:cs="Open Sans"/>
+          <w:color w:val="000000"/>
+          <w:sz w:val="21"/>
+          <w:szCs w:val="21"/>
+        </w:rPr>
+        <w:t xml:space="preserve"> </w:t>
+      </w:r>
+      <w:proofErr w:type="spellStart"/>
+      <w:r>
+        <w:rPr>
+          <w:rFonts w:ascii="Open Sans" w:hAnsi="Open Sans" w:cs="Open Sans"/>
+          <w:color w:val="000000"/>
+          <w:sz w:val="21"/>
+          <w:szCs w:val="21"/>
+        </w:rPr>
+        <w:t>penatibus</w:t>
+      </w:r>
+      <w:proofErr w:type="spellEnd"/>
+      <w:r>
+        <w:rPr>
+          <w:rFonts w:ascii="Open Sans" w:hAnsi="Open Sans" w:cs="Open Sans"/>
+          <w:color w:val="000000"/>
+          <w:sz w:val="21"/>
+          <w:szCs w:val="21"/>
+        </w:rPr>
+        <w:t xml:space="preserve"> et </w:t>
+      </w:r>
+      <w:proofErr w:type="spellStart"/>
+      <w:r>
+        <w:rPr>
+          <w:rFonts w:ascii="Open Sans" w:hAnsi="Open Sans" w:cs="Open Sans"/>
+          <w:color w:val="000000"/>
+          <w:sz w:val="21"/>
+          <w:szCs w:val="21"/>
+        </w:rPr>
+        <w:t>magnis</w:t>
+      </w:r>
+      <w:proofErr w:type="spellEnd"/>
+      <w:r>
+        <w:rPr>
+          <w:rFonts w:ascii="Open Sans" w:hAnsi="Open Sans" w:cs="Open Sans"/>
+          <w:color w:val="000000"/>
+          <w:sz w:val="21"/>
+          <w:szCs w:val="21"/>
+        </w:rPr>
+        <w:t xml:space="preserve"> dis parturient </w:t>
+      </w:r>
+      <w:proofErr w:type="spellStart"/>
+      <w:r>
+        <w:rPr>
+          <w:rFonts w:ascii="Open Sans" w:hAnsi="Open Sans" w:cs="Open Sans"/>
+          <w:color w:val="000000"/>
+          <w:sz w:val="21"/>
+          <w:szCs w:val="21"/>
+        </w:rPr>
+        <w:t>montes</w:t>
+      </w:r>
+      <w:proofErr w:type="spellEnd"/>
+      <w:r>
+        <w:rPr>
+          <w:rFonts w:ascii="Open Sans" w:hAnsi="Open Sans" w:cs="Open Sans"/>
+          <w:color w:val="000000"/>
+          <w:sz w:val="21"/>
+          <w:szCs w:val="21"/>
+        </w:rPr>
+        <w:t xml:space="preserve">, </w:t>
+      </w:r>
+      <w:proofErr w:type="spellStart"/>
+      <w:r>
+        <w:rPr>
+          <w:rFonts w:ascii="Open Sans" w:hAnsi="Open Sans" w:cs="Open Sans"/>
+          <w:color w:val="000000"/>
+          <w:sz w:val="21"/>
+          <w:szCs w:val="21"/>
+        </w:rPr>
+        <w:t>nascetur</w:t>
+      </w:r>
+      <w:proofErr w:type="spellEnd"/>
+      <w:r>
+        <w:rPr>
+          <w:rFonts w:ascii="Open Sans" w:hAnsi="Open Sans" w:cs="Open Sans"/>
+          <w:color w:val="000000"/>
+          <w:sz w:val="21"/>
+          <w:szCs w:val="21"/>
+        </w:rPr>
+        <w:t xml:space="preserve"> </w:t>
+      </w:r>
+      <w:proofErr w:type="spellStart"/>
+      <w:r>
+        <w:rPr>
+          <w:rFonts w:ascii="Open Sans" w:hAnsi="Open Sans" w:cs="Open Sans"/>
+          <w:color w:val="000000"/>
+          <w:sz w:val="21"/>
+          <w:szCs w:val="21"/>
+        </w:rPr>
+        <w:t>ridiculus</w:t>
+      </w:r>
+      <w:proofErr w:type="spellEnd"/>
+      <w:r>
+        <w:rPr>
+          <w:rFonts w:ascii="Open Sans" w:hAnsi="Open Sans" w:cs="Open Sans"/>
+          <w:color w:val="000000"/>
+          <w:sz w:val="21"/>
+          <w:szCs w:val="21"/>
+        </w:rPr>
+        <w:t xml:space="preserve"> mus. </w:t>
+      </w:r>
+      <w:proofErr w:type="spellStart"/>
+      <w:r>
+        <w:rPr>
+          <w:rFonts w:ascii="Open Sans" w:hAnsi="Open Sans" w:cs="Open Sans"/>
+          <w:color w:val="000000"/>
+          <w:sz w:val="21"/>
+          <w:szCs w:val="21"/>
+        </w:rPr>
+        <w:t>Praesent</w:t>
+      </w:r>
+      <w:proofErr w:type="spellEnd"/>
+      <w:r>
+        <w:rPr>
+          <w:rFonts w:ascii="Open Sans" w:hAnsi="Open Sans" w:cs="Open Sans"/>
+          <w:color w:val="000000"/>
+          <w:sz w:val="21"/>
+          <w:szCs w:val="21"/>
+        </w:rPr>
+        <w:t xml:space="preserve"> </w:t>
+      </w:r>
+      <w:proofErr w:type="spellStart"/>
+      <w:r>
+        <w:rPr>
+          <w:rFonts w:ascii="Open Sans" w:hAnsi="Open Sans" w:cs="Open Sans"/>
+          <w:color w:val="000000"/>
+          <w:sz w:val="21"/>
+          <w:szCs w:val="21"/>
+        </w:rPr>
+        <w:t>metus</w:t>
+      </w:r>
+      <w:proofErr w:type="spellEnd"/>
+      <w:r>
+        <w:rPr>
+          <w:rFonts w:ascii="Open Sans" w:hAnsi="Open Sans" w:cs="Open Sans"/>
+          <w:color w:val="000000"/>
+          <w:sz w:val="21"/>
+          <w:szCs w:val="21"/>
+        </w:rPr>
+        <w:t xml:space="preserve"> </w:t>
+      </w:r>
+      <w:proofErr w:type="spellStart"/>
+      <w:r>
+        <w:rPr>
+          <w:rFonts w:ascii="Open Sans" w:hAnsi="Open Sans" w:cs="Open Sans"/>
+          <w:color w:val="000000"/>
+          <w:sz w:val="21"/>
+          <w:szCs w:val="21"/>
+        </w:rPr>
+        <w:t>urna</w:t>
+      </w:r>
+      <w:proofErr w:type="spellEnd"/>
+      <w:r>
+        <w:rPr>
+          <w:rFonts w:ascii="Open Sans" w:hAnsi="Open Sans" w:cs="Open Sans"/>
+          <w:color w:val="000000"/>
+          <w:sz w:val="21"/>
+          <w:szCs w:val="21"/>
+        </w:rPr>
+        <w:t xml:space="preserve">, </w:t>
+      </w:r>
+      <w:proofErr w:type="spellStart"/>
+      <w:r>
+        <w:rPr>
+          <w:rFonts w:ascii="Open Sans" w:hAnsi="Open Sans" w:cs="Open Sans"/>
+          <w:color w:val="000000"/>
+          <w:sz w:val="21"/>
+          <w:szCs w:val="21"/>
+        </w:rPr>
+        <w:t>sagittis</w:t>
+      </w:r>
+      <w:proofErr w:type="spellEnd"/>
+      <w:r>
+        <w:rPr>
+          <w:rFonts w:ascii="Open Sans" w:hAnsi="Open Sans" w:cs="Open Sans"/>
+          <w:color w:val="000000"/>
+          <w:sz w:val="21"/>
+          <w:szCs w:val="21"/>
+        </w:rPr>
+        <w:t xml:space="preserve"> </w:t>
+      </w:r>
+      <w:proofErr w:type="spellStart"/>
+      <w:r>
+        <w:rPr>
+          <w:rFonts w:ascii="Open Sans" w:hAnsi="Open Sans" w:cs="Open Sans"/>
+          <w:color w:val="000000"/>
+          <w:sz w:val="21"/>
+          <w:szCs w:val="21"/>
+        </w:rPr>
+        <w:t>quis</w:t>
+      </w:r>
+      <w:proofErr w:type="spellEnd"/>
+      <w:r>
+        <w:rPr>
+          <w:rFonts w:ascii="Open Sans" w:hAnsi="Open Sans" w:cs="Open Sans"/>
+          <w:color w:val="000000"/>
+          <w:sz w:val="21"/>
+          <w:szCs w:val="21"/>
+        </w:rPr>
+        <w:t xml:space="preserve"> </w:t>
+      </w:r>
+      <w:proofErr w:type="spellStart"/>
+      <w:r>
+        <w:rPr>
+          <w:rFonts w:ascii="Open Sans" w:hAnsi="Open Sans" w:cs="Open Sans"/>
+          <w:color w:val="000000"/>
+          <w:sz w:val="21"/>
+          <w:szCs w:val="21"/>
+        </w:rPr>
+        <w:t>venenatis</w:t>
+      </w:r>
+      <w:proofErr w:type="spellEnd"/>
+      <w:r>
+        <w:rPr>
+          <w:rFonts w:ascii="Open Sans" w:hAnsi="Open Sans" w:cs="Open Sans"/>
+          <w:color w:val="000000"/>
+          <w:sz w:val="21"/>
+          <w:szCs w:val="21"/>
+        </w:rPr>
+        <w:t xml:space="preserve"> ac, </w:t>
+      </w:r>
+      <w:proofErr w:type="spellStart"/>
+      <w:r>
+        <w:rPr>
+          <w:rFonts w:ascii="Open Sans" w:hAnsi="Open Sans" w:cs="Open Sans"/>
+          <w:color w:val="000000"/>
+          <w:sz w:val="21"/>
+          <w:szCs w:val="21"/>
+        </w:rPr>
+        <w:t>suscipit</w:t>
+      </w:r>
+      <w:proofErr w:type="spellEnd"/>
+      <w:r>
+        <w:rPr>
+          <w:rFonts w:ascii="Open Sans" w:hAnsi="Open Sans" w:cs="Open Sans"/>
+          <w:color w:val="000000"/>
+          <w:sz w:val="21"/>
+          <w:szCs w:val="21"/>
+        </w:rPr>
+        <w:t xml:space="preserve"> non </w:t>
+      </w:r>
+      <w:proofErr w:type="spellStart"/>
+      <w:r>
+        <w:rPr>
+          <w:rFonts w:ascii="Open Sans" w:hAnsi="Open Sans" w:cs="Open Sans"/>
+          <w:color w:val="000000"/>
+          <w:sz w:val="21"/>
+          <w:szCs w:val="21"/>
+        </w:rPr>
+        <w:t>elit</w:t>
+      </w:r>
+      <w:proofErr w:type="spellEnd"/>
+      <w:r>
+        <w:rPr>
+          <w:rFonts w:ascii="Open Sans" w:hAnsi="Open Sans" w:cs="Open Sans"/>
+          <w:color w:val="000000"/>
+          <w:sz w:val="21"/>
+          <w:szCs w:val="21"/>
+        </w:rPr>
+        <w:t xml:space="preserve">. Morbi pharetra </w:t>
+      </w:r>
+      <w:proofErr w:type="spellStart"/>
+      <w:r>
+        <w:rPr>
+          <w:rFonts w:ascii="Open Sans" w:hAnsi="Open Sans" w:cs="Open Sans"/>
+          <w:color w:val="000000"/>
+          <w:sz w:val="21"/>
+          <w:szCs w:val="21"/>
+        </w:rPr>
+        <w:t>commodo</w:t>
+      </w:r>
+      <w:proofErr w:type="spellEnd"/>
+      <w:r>
+        <w:rPr>
+          <w:rFonts w:ascii="Open Sans" w:hAnsi="Open Sans" w:cs="Open Sans"/>
+          <w:color w:val="000000"/>
+          <w:sz w:val="21"/>
+          <w:szCs w:val="21"/>
+        </w:rPr>
+        <w:t xml:space="preserve"> ipsum, id </w:t>
+      </w:r>
+      <w:proofErr w:type="spellStart"/>
+      <w:r>
+        <w:rPr>
+          <w:rFonts w:ascii="Open Sans" w:hAnsi="Open Sans" w:cs="Open Sans"/>
+          <w:color w:val="000000"/>
+          <w:sz w:val="21"/>
+          <w:szCs w:val="21"/>
+        </w:rPr>
+        <w:t>scelerisque</w:t>
+      </w:r>
+      <w:proofErr w:type="spellEnd"/>
+      <w:r>
+        <w:rPr>
+          <w:rFonts w:ascii="Open Sans" w:hAnsi="Open Sans" w:cs="Open Sans"/>
+          <w:color w:val="000000"/>
+          <w:sz w:val="21"/>
+          <w:szCs w:val="21"/>
+        </w:rPr>
+        <w:t xml:space="preserve"> dolor tempus vitae. Sed </w:t>
+      </w:r>
+      <w:proofErr w:type="spellStart"/>
+      <w:r>
+        <w:rPr>
+          <w:rFonts w:ascii="Open Sans" w:hAnsi="Open Sans" w:cs="Open Sans"/>
+          <w:color w:val="000000"/>
+          <w:sz w:val="21"/>
+          <w:szCs w:val="21"/>
+        </w:rPr>
+        <w:t>dignissim</w:t>
+      </w:r>
+      <w:proofErr w:type="spellEnd"/>
+      <w:r>
+        <w:rPr>
+          <w:rFonts w:ascii="Open Sans" w:hAnsi="Open Sans" w:cs="Open Sans"/>
+          <w:color w:val="000000"/>
+          <w:sz w:val="21"/>
+          <w:szCs w:val="21"/>
+        </w:rPr>
+        <w:t xml:space="preserve"> sed </w:t>
+      </w:r>
+      <w:proofErr w:type="spellStart"/>
+      <w:r>
+        <w:rPr>
+          <w:rFonts w:ascii="Open Sans" w:hAnsi="Open Sans" w:cs="Open Sans"/>
+          <w:color w:val="000000"/>
+          <w:sz w:val="21"/>
+          <w:szCs w:val="21"/>
+        </w:rPr>
+        <w:t>justo</w:t>
+      </w:r>
+      <w:proofErr w:type="spellEnd"/>
+      <w:r>
+        <w:rPr>
+          <w:rFonts w:ascii="Open Sans" w:hAnsi="Open Sans" w:cs="Open Sans"/>
+          <w:color w:val="000000"/>
+          <w:sz w:val="21"/>
+          <w:szCs w:val="21"/>
+        </w:rPr>
+        <w:t xml:space="preserve"> </w:t>
+      </w:r>
+      <w:proofErr w:type="spellStart"/>
+      <w:r>
+        <w:rPr>
+          <w:rFonts w:ascii="Open Sans" w:hAnsi="Open Sans" w:cs="Open Sans"/>
+          <w:color w:val="000000"/>
+          <w:sz w:val="21"/>
+          <w:szCs w:val="21"/>
+        </w:rPr>
+        <w:t>ut</w:t>
+      </w:r>
+      <w:proofErr w:type="spellEnd"/>
+      <w:r>
+        <w:rPr>
+          <w:rFonts w:ascii="Open Sans" w:hAnsi="Open Sans" w:cs="Open Sans"/>
+          <w:color w:val="000000"/>
+          <w:sz w:val="21"/>
+          <w:szCs w:val="21"/>
+        </w:rPr>
+        <w:t xml:space="preserve"> </w:t>
+      </w:r>
+      <w:proofErr w:type="spellStart"/>
+      <w:r>
+        <w:rPr>
+          <w:rFonts w:ascii="Open Sans" w:hAnsi="Open Sans" w:cs="Open Sans"/>
+          <w:color w:val="000000"/>
+          <w:sz w:val="21"/>
+          <w:szCs w:val="21"/>
+        </w:rPr>
+        <w:t>hendrerit</w:t>
+      </w:r>
+      <w:proofErr w:type="spellEnd"/>
+      <w:r>
+        <w:rPr>
+          <w:rFonts w:ascii="Open Sans" w:hAnsi="Open Sans" w:cs="Open Sans"/>
+          <w:color w:val="000000"/>
+          <w:sz w:val="21"/>
+          <w:szCs w:val="21"/>
+        </w:rPr>
+        <w:t xml:space="preserve">. Sed </w:t>
+      </w:r>
+      <w:proofErr w:type="spellStart"/>
+      <w:r>
+        <w:rPr>
+          <w:rFonts w:ascii="Open Sans" w:hAnsi="Open Sans" w:cs="Open Sans"/>
+          <w:color w:val="000000"/>
+          <w:sz w:val="21"/>
+          <w:szCs w:val="21"/>
+        </w:rPr>
+        <w:t>aliquet</w:t>
+      </w:r>
+      <w:proofErr w:type="spellEnd"/>
+      <w:r>
+        <w:rPr>
+          <w:rFonts w:ascii="Open Sans" w:hAnsi="Open Sans" w:cs="Open Sans"/>
+          <w:color w:val="000000"/>
+          <w:sz w:val="21"/>
+          <w:szCs w:val="21"/>
+        </w:rPr>
+        <w:t xml:space="preserve"> et mi et </w:t>
+      </w:r>
+      <w:proofErr w:type="spellStart"/>
+      <w:r>
+        <w:rPr>
+          <w:rFonts w:ascii="Open Sans" w:hAnsi="Open Sans" w:cs="Open Sans"/>
+          <w:color w:val="000000"/>
+          <w:sz w:val="21"/>
+          <w:szCs w:val="21"/>
+        </w:rPr>
+        <w:t>accumsan</w:t>
+      </w:r>
+      <w:proofErr w:type="spellEnd"/>
+      <w:r>
+        <w:rPr>
+          <w:rFonts w:ascii="Open Sans" w:hAnsi="Open Sans" w:cs="Open Sans"/>
+          <w:color w:val="000000"/>
+          <w:sz w:val="21"/>
+          <w:szCs w:val="21"/>
+        </w:rPr>
+        <w:t xml:space="preserve">. Cras </w:t>
+      </w:r>
+      <w:proofErr w:type="spellStart"/>
+      <w:r>
+        <w:rPr>
+          <w:rFonts w:ascii="Open Sans" w:hAnsi="Open Sans" w:cs="Open Sans"/>
+          <w:color w:val="000000"/>
+          <w:sz w:val="21"/>
+          <w:szCs w:val="21"/>
+        </w:rPr>
+        <w:t>faucibus</w:t>
+      </w:r>
+      <w:proofErr w:type="spellEnd"/>
+      <w:r>
+        <w:rPr>
+          <w:rFonts w:ascii="Open Sans" w:hAnsi="Open Sans" w:cs="Open Sans"/>
+          <w:color w:val="000000"/>
+          <w:sz w:val="21"/>
+          <w:szCs w:val="21"/>
+        </w:rPr>
+        <w:t xml:space="preserve"> non </w:t>
+      </w:r>
+      <w:proofErr w:type="spellStart"/>
+      <w:r>
+        <w:rPr>
+          <w:rFonts w:ascii="Open Sans" w:hAnsi="Open Sans" w:cs="Open Sans"/>
+          <w:color w:val="000000"/>
+          <w:sz w:val="21"/>
+          <w:szCs w:val="21"/>
+        </w:rPr>
+        <w:t>tellus</w:t>
+      </w:r>
+      <w:proofErr w:type="spellEnd"/>
+      <w:r>
+        <w:rPr>
+          <w:rFonts w:ascii="Open Sans" w:hAnsi="Open Sans" w:cs="Open Sans"/>
+          <w:color w:val="000000"/>
+          <w:sz w:val="21"/>
+          <w:szCs w:val="21"/>
+        </w:rPr>
+        <w:t xml:space="preserve"> </w:t>
+      </w:r>
+      <w:proofErr w:type="spellStart"/>
+      <w:r>
+        <w:rPr>
+          <w:rFonts w:ascii="Open Sans" w:hAnsi="Open Sans" w:cs="Open Sans"/>
+          <w:color w:val="000000"/>
+          <w:sz w:val="21"/>
+          <w:szCs w:val="21"/>
+        </w:rPr>
+        <w:t>eget</w:t>
+      </w:r>
+      <w:proofErr w:type="spellEnd"/>
+      <w:r>
+        <w:rPr>
+          <w:rFonts w:ascii="Open Sans" w:hAnsi="Open Sans" w:cs="Open Sans"/>
+          <w:color w:val="000000"/>
+          <w:sz w:val="21"/>
+          <w:szCs w:val="21"/>
+        </w:rPr>
+        <w:t xml:space="preserve"> </w:t>
+      </w:r>
+      <w:proofErr w:type="spellStart"/>
+      <w:r>
+        <w:rPr>
+          <w:rFonts w:ascii="Open Sans" w:hAnsi="Open Sans" w:cs="Open Sans"/>
+          <w:color w:val="000000"/>
+          <w:sz w:val="21"/>
+          <w:szCs w:val="21"/>
+        </w:rPr>
+        <w:t>facilisis</w:t>
+      </w:r>
+      <w:proofErr w:type="spellEnd"/>
+      <w:r>
+        <w:rPr>
+          <w:rFonts w:ascii="Open Sans" w:hAnsi="Open Sans" w:cs="Open Sans"/>
+          <w:color w:val="000000"/>
+          <w:sz w:val="21"/>
+          <w:szCs w:val="21"/>
+        </w:rPr>
+        <w:t xml:space="preserve">. </w:t>
+      </w:r>
+      <w:proofErr w:type="spellStart"/>
+      <w:r>
+        <w:rPr>
+          <w:rFonts w:ascii="Open Sans" w:hAnsi="Open Sans" w:cs="Open Sans"/>
+          <w:color w:val="000000"/>
+          <w:sz w:val="21"/>
+          <w:szCs w:val="21"/>
+        </w:rPr>
+        <w:t>Etiam</w:t>
+      </w:r>
+      <w:proofErr w:type="spellEnd"/>
+      <w:r>
+        <w:rPr>
+          <w:rFonts w:ascii="Open Sans" w:hAnsi="Open Sans" w:cs="Open Sans"/>
+          <w:color w:val="000000"/>
+          <w:sz w:val="21"/>
+          <w:szCs w:val="21"/>
+        </w:rPr>
+        <w:t xml:space="preserve"> </w:t>
+      </w:r>
+      <w:proofErr w:type="spellStart"/>
+      <w:r>
+        <w:rPr>
+          <w:rFonts w:ascii="Open Sans" w:hAnsi="Open Sans" w:cs="Open Sans"/>
+          <w:color w:val="000000"/>
+          <w:sz w:val="21"/>
+          <w:szCs w:val="21"/>
+        </w:rPr>
+        <w:t>facilisis</w:t>
+      </w:r>
+      <w:proofErr w:type="spellEnd"/>
+      <w:r>
+        <w:rPr>
+          <w:rFonts w:ascii="Open Sans" w:hAnsi="Open Sans" w:cs="Open Sans"/>
+          <w:color w:val="000000"/>
+          <w:sz w:val="21"/>
+          <w:szCs w:val="21"/>
+        </w:rPr>
+        <w:t xml:space="preserve"> lacinia </w:t>
+      </w:r>
+      <w:proofErr w:type="spellStart"/>
+      <w:r>
+        <w:rPr>
+          <w:rFonts w:ascii="Open Sans" w:hAnsi="Open Sans" w:cs="Open Sans"/>
+          <w:color w:val="000000"/>
+          <w:sz w:val="21"/>
+          <w:szCs w:val="21"/>
+        </w:rPr>
+        <w:t>interdum</w:t>
+      </w:r>
+      <w:proofErr w:type="spellEnd"/>
+      <w:r>
+        <w:rPr>
+          <w:rFonts w:ascii="Open Sans" w:hAnsi="Open Sans" w:cs="Open Sans"/>
+          <w:color w:val="000000"/>
+          <w:sz w:val="21"/>
+          <w:szCs w:val="21"/>
+        </w:rPr>
+        <w:t xml:space="preserve">. </w:t>
+      </w:r>
+      <w:proofErr w:type="spellStart"/>
+      <w:r>
+        <w:rPr>
+          <w:rFonts w:ascii="Open Sans" w:hAnsi="Open Sans" w:cs="Open Sans"/>
+          <w:color w:val="000000"/>
+          <w:sz w:val="21"/>
+          <w:szCs w:val="21"/>
+        </w:rPr>
+        <w:t>Vivamus</w:t>
+      </w:r>
+      <w:proofErr w:type="spellEnd"/>
+      <w:r>
+        <w:rPr>
+          <w:rFonts w:ascii="Open Sans" w:hAnsi="Open Sans" w:cs="Open Sans"/>
+          <w:color w:val="000000"/>
+          <w:sz w:val="21"/>
+          <w:szCs w:val="21"/>
+        </w:rPr>
+        <w:t xml:space="preserve"> </w:t>
+      </w:r>
+      <w:proofErr w:type="spellStart"/>
+      <w:r>
+        <w:rPr>
+          <w:rFonts w:ascii="Open Sans" w:hAnsi="Open Sans" w:cs="Open Sans"/>
+          <w:color w:val="000000"/>
+          <w:sz w:val="21"/>
+          <w:szCs w:val="21"/>
+        </w:rPr>
+        <w:t>laoreet</w:t>
+      </w:r>
+      <w:proofErr w:type="spellEnd"/>
+      <w:r>
+        <w:rPr>
+          <w:rFonts w:ascii="Open Sans" w:hAnsi="Open Sans" w:cs="Open Sans"/>
+          <w:color w:val="000000"/>
+          <w:sz w:val="21"/>
+          <w:szCs w:val="21"/>
+        </w:rPr>
+        <w:t xml:space="preserve"> lacinia </w:t>
+      </w:r>
+      <w:proofErr w:type="spellStart"/>
+      <w:r>
+        <w:rPr>
+          <w:rFonts w:ascii="Open Sans" w:hAnsi="Open Sans" w:cs="Open Sans"/>
+          <w:color w:val="000000"/>
+          <w:sz w:val="21"/>
+          <w:szCs w:val="21"/>
+        </w:rPr>
+        <w:t>odio</w:t>
+      </w:r>
+      <w:proofErr w:type="spellEnd"/>
+      <w:r>
+        <w:rPr>
+          <w:rFonts w:ascii="Open Sans" w:hAnsi="Open Sans" w:cs="Open Sans"/>
+          <w:color w:val="000000"/>
+          <w:sz w:val="21"/>
+          <w:szCs w:val="21"/>
+        </w:rPr>
+        <w:t xml:space="preserve">, </w:t>
+      </w:r>
+      <w:proofErr w:type="spellStart"/>
+      <w:r>
+        <w:rPr>
+          <w:rFonts w:ascii="Open Sans" w:hAnsi="Open Sans" w:cs="Open Sans"/>
+          <w:color w:val="000000"/>
+          <w:sz w:val="21"/>
+          <w:szCs w:val="21"/>
+        </w:rPr>
+        <w:t>quis</w:t>
+      </w:r>
+      <w:proofErr w:type="spellEnd"/>
+      <w:r>
+        <w:rPr>
+          <w:rFonts w:ascii="Open Sans" w:hAnsi="Open Sans" w:cs="Open Sans"/>
+          <w:color w:val="000000"/>
+          <w:sz w:val="21"/>
+          <w:szCs w:val="21"/>
+        </w:rPr>
+        <w:t xml:space="preserve"> </w:t>
+      </w:r>
+      <w:proofErr w:type="spellStart"/>
+      <w:r>
+        <w:rPr>
+          <w:rFonts w:ascii="Open Sans" w:hAnsi="Open Sans" w:cs="Open Sans"/>
+          <w:color w:val="000000"/>
+          <w:sz w:val="21"/>
+          <w:szCs w:val="21"/>
+        </w:rPr>
+        <w:t>posuere</w:t>
+      </w:r>
+      <w:proofErr w:type="spellEnd"/>
+      <w:r>
+        <w:rPr>
+          <w:rFonts w:ascii="Open Sans" w:hAnsi="Open Sans" w:cs="Open Sans"/>
+          <w:color w:val="000000"/>
+          <w:sz w:val="21"/>
+          <w:szCs w:val="21"/>
+        </w:rPr>
+        <w:t xml:space="preserve"> </w:t>
+      </w:r>
+      <w:proofErr w:type="spellStart"/>
+      <w:r>
+        <w:rPr>
+          <w:rFonts w:ascii="Open Sans" w:hAnsi="Open Sans" w:cs="Open Sans"/>
+          <w:color w:val="000000"/>
+          <w:sz w:val="21"/>
+          <w:szCs w:val="21"/>
+        </w:rPr>
+        <w:t>risus</w:t>
+      </w:r>
+      <w:proofErr w:type="spellEnd"/>
+      <w:r>
+        <w:rPr>
+          <w:rFonts w:ascii="Open Sans" w:hAnsi="Open Sans" w:cs="Open Sans"/>
+          <w:color w:val="000000"/>
+          <w:sz w:val="21"/>
+          <w:szCs w:val="21"/>
+        </w:rPr>
+        <w:t xml:space="preserve"> </w:t>
+      </w:r>
+      <w:proofErr w:type="spellStart"/>
+      <w:r>
+        <w:rPr>
+          <w:rFonts w:ascii="Open Sans" w:hAnsi="Open Sans" w:cs="Open Sans"/>
+          <w:color w:val="000000"/>
+          <w:sz w:val="21"/>
+          <w:szCs w:val="21"/>
+        </w:rPr>
+        <w:t>sodales</w:t>
+      </w:r>
+      <w:proofErr w:type="spellEnd"/>
+      <w:r>
+        <w:rPr>
+          <w:rFonts w:ascii="Open Sans" w:hAnsi="Open Sans" w:cs="Open Sans"/>
+          <w:color w:val="000000"/>
+          <w:sz w:val="21"/>
+          <w:szCs w:val="21"/>
+        </w:rPr>
+        <w:t xml:space="preserve"> vel. </w:t>
+      </w:r>
+      <w:proofErr w:type="spellStart"/>
+      <w:r>
+        <w:rPr>
+          <w:rFonts w:ascii="Open Sans" w:hAnsi="Open Sans" w:cs="Open Sans"/>
+          <w:color w:val="000000"/>
+          <w:sz w:val="21"/>
+          <w:szCs w:val="21"/>
+        </w:rPr>
+        <w:t>Aliquam</w:t>
+      </w:r>
+      <w:proofErr w:type="spellEnd"/>
+      <w:r>
+        <w:rPr>
+          <w:rFonts w:ascii="Open Sans" w:hAnsi="Open Sans" w:cs="Open Sans"/>
+          <w:color w:val="000000"/>
+          <w:sz w:val="21"/>
+          <w:szCs w:val="21"/>
+        </w:rPr>
+        <w:t xml:space="preserve"> </w:t>
+      </w:r>
+      <w:proofErr w:type="spellStart"/>
+      <w:r>
+        <w:rPr>
+          <w:rFonts w:ascii="Open Sans" w:hAnsi="Open Sans" w:cs="Open Sans"/>
+          <w:color w:val="000000"/>
+          <w:sz w:val="21"/>
+          <w:szCs w:val="21"/>
+        </w:rPr>
+        <w:t>consectetur</w:t>
+      </w:r>
+      <w:proofErr w:type="spellEnd"/>
+      <w:r>
+        <w:rPr>
+          <w:rFonts w:ascii="Open Sans" w:hAnsi="Open Sans" w:cs="Open Sans"/>
+          <w:color w:val="000000"/>
+          <w:sz w:val="21"/>
+          <w:szCs w:val="21"/>
+        </w:rPr>
+        <w:t xml:space="preserve"> </w:t>
+      </w:r>
+      <w:proofErr w:type="spellStart"/>
+      <w:r>
+        <w:rPr>
+          <w:rFonts w:ascii="Open Sans" w:hAnsi="Open Sans" w:cs="Open Sans"/>
+          <w:color w:val="000000"/>
+          <w:sz w:val="21"/>
+          <w:szCs w:val="21"/>
+        </w:rPr>
+        <w:t>malesuada</w:t>
+      </w:r>
+      <w:proofErr w:type="spellEnd"/>
+      <w:r>
+        <w:rPr>
+          <w:rFonts w:ascii="Open Sans" w:hAnsi="Open Sans" w:cs="Open Sans"/>
+          <w:color w:val="000000"/>
+          <w:sz w:val="21"/>
+          <w:szCs w:val="21"/>
+        </w:rPr>
+        <w:t xml:space="preserve"> </w:t>
+      </w:r>
+      <w:proofErr w:type="spellStart"/>
+      <w:r>
+        <w:rPr>
+          <w:rFonts w:ascii="Open Sans" w:hAnsi="Open Sans" w:cs="Open Sans"/>
+          <w:color w:val="000000"/>
+          <w:sz w:val="21"/>
+          <w:szCs w:val="21"/>
+        </w:rPr>
+        <w:t>posuere</w:t>
+      </w:r>
+      <w:proofErr w:type="spellEnd"/>
+      <w:r>
+        <w:rPr>
+          <w:rFonts w:ascii="Open Sans" w:hAnsi="Open Sans" w:cs="Open Sans"/>
+          <w:color w:val="000000"/>
+          <w:sz w:val="21"/>
+          <w:szCs w:val="21"/>
+        </w:rPr>
+        <w:t xml:space="preserve">. </w:t>
+      </w:r>
+      <w:proofErr w:type="spellStart"/>
+      <w:r>
+        <w:rPr>
+          <w:rFonts w:ascii="Open Sans" w:hAnsi="Open Sans" w:cs="Open Sans"/>
+          <w:color w:val="000000"/>
+          <w:sz w:val="21"/>
+          <w:szCs w:val="21"/>
+        </w:rPr>
+        <w:t>Fusce</w:t>
+      </w:r>
+      <w:proofErr w:type="spellEnd"/>
+      <w:r>
+        <w:rPr>
+          <w:rFonts w:ascii="Open Sans" w:hAnsi="Open Sans" w:cs="Open Sans"/>
+          <w:color w:val="000000"/>
+          <w:sz w:val="21"/>
+          <w:szCs w:val="21"/>
+        </w:rPr>
+        <w:t xml:space="preserve"> </w:t>
+      </w:r>
+      <w:proofErr w:type="spellStart"/>
+      <w:r>
+        <w:rPr>
+          <w:rFonts w:ascii="Open Sans" w:hAnsi="Open Sans" w:cs="Open Sans"/>
+          <w:color w:val="000000"/>
+          <w:sz w:val="21"/>
+          <w:szCs w:val="21"/>
+        </w:rPr>
+        <w:t>eu</w:t>
+      </w:r>
+      <w:proofErr w:type="spellEnd"/>
+      <w:r>
+        <w:rPr>
+          <w:rFonts w:ascii="Open Sans" w:hAnsi="Open Sans" w:cs="Open Sans"/>
+          <w:color w:val="000000"/>
+          <w:sz w:val="21"/>
+          <w:szCs w:val="21"/>
+        </w:rPr>
+        <w:t xml:space="preserve"> </w:t>
+      </w:r>
+      <w:proofErr w:type="spellStart"/>
+      <w:r>
+        <w:rPr>
+          <w:rFonts w:ascii="Open Sans" w:hAnsi="Open Sans" w:cs="Open Sans"/>
+          <w:color w:val="000000"/>
+          <w:sz w:val="21"/>
+          <w:szCs w:val="21"/>
+        </w:rPr>
+        <w:t>facilisis</w:t>
+      </w:r>
+      <w:proofErr w:type="spellEnd"/>
+      <w:r>
+        <w:rPr>
+          <w:rFonts w:ascii="Open Sans" w:hAnsi="Open Sans" w:cs="Open Sans"/>
+          <w:color w:val="000000"/>
+          <w:sz w:val="21"/>
+          <w:szCs w:val="21"/>
+        </w:rPr>
+        <w:t xml:space="preserve"> est.</w:t>
+      </w:r>
     </w:p>
+    <w:p>
+      <w:pPr>
+        <w:pStyle w:val="NormalWeb"/>
+        <w:shd w:val="clear" w:color="auto" w:fill="FFFFFF"/>
+        <w:spacing w:before="0" w:beforeAutospacing="0" w:after="225" w:afterAutospacing="0"/>
+        <w:jc w:val="both"/>
+        <w:rPr>
+          <w:rFonts w:ascii="Open Sans" w:hAnsi="Open Sans" w:cs="Open Sans"/>
+          <w:color w:val="000000"/>
+          <w:sz w:val="21"/>
+          <w:szCs w:val="21"/>
+        </w:rPr>
+      </w:pPr>
+      <w:proofErr w:type="spellStart"/>
+      <w:r>
+        <w:rPr>
+          <w:rFonts w:ascii="Open Sans" w:hAnsi="Open Sans" w:cs="Open Sans"/>
+          <w:color w:val="000000"/>
+          <w:sz w:val="21"/>
+          <w:szCs w:val="21"/>
+        </w:rPr>
+        <w:t>Suspendisse</w:t>
+      </w:r>
+      <w:proofErr w:type="spellEnd"/>
+      <w:r>
+        <w:rPr>
+          <w:rFonts w:ascii="Open Sans" w:hAnsi="Open Sans" w:cs="Open Sans"/>
+          <w:color w:val="000000"/>
+          <w:sz w:val="21"/>
+          <w:szCs w:val="21"/>
+        </w:rPr>
+        <w:t xml:space="preserve"> </w:t>
+      </w:r>
+      <w:proofErr w:type="spellStart"/>
+      <w:r>
+        <w:rPr>
+          <w:rFonts w:ascii="Open Sans" w:hAnsi="Open Sans" w:cs="Open Sans"/>
+          <w:color w:val="000000"/>
+          <w:sz w:val="21"/>
+          <w:szCs w:val="21"/>
+        </w:rPr>
+        <w:t>aliquam</w:t>
+      </w:r>
+      <w:proofErr w:type="spellEnd"/>
+      <w:r>
+        <w:rPr>
+          <w:rFonts w:ascii="Open Sans" w:hAnsi="Open Sans" w:cs="Open Sans"/>
+          <w:color w:val="000000"/>
+          <w:sz w:val="21"/>
+          <w:szCs w:val="21"/>
+        </w:rPr>
+        <w:t xml:space="preserve"> </w:t>
+      </w:r>
+      <w:proofErr w:type="spellStart"/>
+      <w:r>
+        <w:rPr>
+          <w:rFonts w:ascii="Open Sans" w:hAnsi="Open Sans" w:cs="Open Sans"/>
+          <w:color w:val="000000"/>
+          <w:sz w:val="21"/>
+          <w:szCs w:val="21"/>
+        </w:rPr>
+        <w:t>ultrices</w:t>
+      </w:r>
+      <w:proofErr w:type="spellEnd"/>
+      <w:r>
+        <w:rPr>
+          <w:rFonts w:ascii="Open Sans" w:hAnsi="Open Sans" w:cs="Open Sans"/>
+          <w:color w:val="000000"/>
+          <w:sz w:val="21"/>
+          <w:szCs w:val="21"/>
+        </w:rPr>
+        <w:t xml:space="preserve"> ex, in </w:t>
+      </w:r>
+      <w:proofErr w:type="spellStart"/>
+      <w:r>
+        <w:rPr>
+          <w:rFonts w:ascii="Open Sans" w:hAnsi="Open Sans" w:cs="Open Sans"/>
+          <w:color w:val="000000"/>
+          <w:sz w:val="21"/>
+          <w:szCs w:val="21"/>
+        </w:rPr>
+        <w:t>laoreet</w:t>
+      </w:r>
+      <w:proofErr w:type="spellEnd"/>
+      <w:r>
+        <w:rPr>
+          <w:rFonts w:ascii="Open Sans" w:hAnsi="Open Sans" w:cs="Open Sans"/>
+          <w:color w:val="000000"/>
+          <w:sz w:val="21"/>
+          <w:szCs w:val="21"/>
+        </w:rPr>
+        <w:t xml:space="preserve"> </w:t>
+      </w:r>
+      <w:proofErr w:type="spellStart"/>
+      <w:r>
+        <w:rPr>
+          <w:rFonts w:ascii="Open Sans" w:hAnsi="Open Sans" w:cs="Open Sans"/>
+          <w:color w:val="000000"/>
+          <w:sz w:val="21"/>
+          <w:szCs w:val="21"/>
+        </w:rPr>
+        <w:t>purus</w:t>
+      </w:r>
+      <w:proofErr w:type="spellEnd"/>
+      <w:r>
+        <w:rPr>
+          <w:rFonts w:ascii="Open Sans" w:hAnsi="Open Sans" w:cs="Open Sans"/>
+          <w:color w:val="000000"/>
+          <w:sz w:val="21"/>
+          <w:szCs w:val="21"/>
+        </w:rPr>
+        <w:t xml:space="preserve"> </w:t>
+      </w:r>
+      <w:proofErr w:type="spellStart"/>
+      <w:r>
+        <w:rPr>
+          <w:rFonts w:ascii="Open Sans" w:hAnsi="Open Sans" w:cs="Open Sans"/>
+          <w:color w:val="000000"/>
+          <w:sz w:val="21"/>
+          <w:szCs w:val="21"/>
+        </w:rPr>
+        <w:t>pretium</w:t>
+      </w:r>
+      <w:proofErr w:type="spellEnd"/>
+      <w:r>
+        <w:rPr>
+          <w:rFonts w:ascii="Open Sans" w:hAnsi="Open Sans" w:cs="Open Sans"/>
+          <w:color w:val="000000"/>
+          <w:sz w:val="21"/>
+          <w:szCs w:val="21"/>
+        </w:rPr>
+        <w:t xml:space="preserve"> id. </w:t>
+      </w:r>
+      <w:proofErr w:type="spellStart"/>
+      <w:r>
+        <w:rPr>
+          <w:rFonts w:ascii="Open Sans" w:hAnsi="Open Sans" w:cs="Open Sans"/>
+          <w:color w:val="000000"/>
+          <w:sz w:val="21"/>
+          <w:szCs w:val="21"/>
+        </w:rPr>
+        <w:t>Aenean</w:t>
+      </w:r>
+      <w:proofErr w:type="spellEnd"/>
+      <w:r>
+        <w:rPr>
+          <w:rFonts w:ascii="Open Sans" w:hAnsi="Open Sans" w:cs="Open Sans"/>
+          <w:color w:val="000000"/>
+          <w:sz w:val="21"/>
+          <w:szCs w:val="21"/>
+        </w:rPr>
+        <w:t xml:space="preserve"> pharetra </w:t>
+      </w:r>
+      <w:proofErr w:type="spellStart"/>
+      <w:r>
+        <w:rPr>
+          <w:rFonts w:ascii="Open Sans" w:hAnsi="Open Sans" w:cs="Open Sans"/>
+          <w:color w:val="000000"/>
+          <w:sz w:val="21"/>
+          <w:szCs w:val="21"/>
+        </w:rPr>
+        <w:t>aliquet</w:t>
+      </w:r>
+      <w:proofErr w:type="spellEnd"/>
+      <w:r>
+        <w:rPr>
+          <w:rFonts w:ascii="Open Sans" w:hAnsi="Open Sans" w:cs="Open Sans"/>
+          <w:color w:val="000000"/>
+          <w:sz w:val="21"/>
+          <w:szCs w:val="21"/>
+        </w:rPr>
+        <w:t xml:space="preserve"> fermentum. </w:t>
+      </w:r>
+      <w:proofErr w:type="spellStart"/>
+      <w:r>
+        <w:rPr>
+          <w:rFonts w:ascii="Open Sans" w:hAnsi="Open Sans" w:cs="Open Sans"/>
+          <w:color w:val="000000"/>
+          <w:sz w:val="21"/>
+          <w:szCs w:val="21"/>
+        </w:rPr>
+        <w:t>Etiam</w:t>
+      </w:r>
+      <w:proofErr w:type="spellEnd"/>
+      <w:r>
+        <w:rPr>
+          <w:rFonts w:ascii="Open Sans" w:hAnsi="Open Sans" w:cs="Open Sans"/>
+          <w:color w:val="000000"/>
+          <w:sz w:val="21"/>
+          <w:szCs w:val="21"/>
+        </w:rPr>
+        <w:t xml:space="preserve"> </w:t>
+      </w:r>
+      <w:proofErr w:type="spellStart"/>
+      <w:r>
+        <w:rPr>
+          <w:rFonts w:ascii="Open Sans" w:hAnsi="Open Sans" w:cs="Open Sans"/>
+          <w:color w:val="000000"/>
+          <w:sz w:val="21"/>
+          <w:szCs w:val="21"/>
+        </w:rPr>
+        <w:t>arcu</w:t>
+      </w:r>
+      <w:proofErr w:type="spellEnd"/>
+      <w:r>
+        <w:rPr>
+          <w:rFonts w:ascii="Open Sans" w:hAnsi="Open Sans" w:cs="Open Sans"/>
+          <w:color w:val="000000"/>
+          <w:sz w:val="21"/>
+          <w:szCs w:val="21"/>
+        </w:rPr>
+        <w:t xml:space="preserve"> </w:t>
+      </w:r>
+      <w:proofErr w:type="spellStart"/>
+      <w:r>
+        <w:rPr>
+          <w:rFonts w:ascii="Open Sans" w:hAnsi="Open Sans" w:cs="Open Sans"/>
+          <w:color w:val="000000"/>
+          <w:sz w:val="21"/>
+          <w:szCs w:val="21"/>
+        </w:rPr>
+        <w:t>mauris</w:t>
+      </w:r>
+      <w:proofErr w:type="spellEnd"/>
+      <w:r>
+        <w:rPr>
+          <w:rFonts w:ascii="Open Sans" w:hAnsi="Open Sans" w:cs="Open Sans"/>
+          <w:color w:val="000000"/>
+          <w:sz w:val="21"/>
+          <w:szCs w:val="21"/>
+        </w:rPr>
+        <w:t xml:space="preserve">, </w:t>
+      </w:r>
+      <w:proofErr w:type="spellStart"/>
+      <w:r>
+        <w:rPr>
+          <w:rFonts w:ascii="Open Sans" w:hAnsi="Open Sans" w:cs="Open Sans"/>
+          <w:color w:val="000000"/>
+          <w:sz w:val="21"/>
+          <w:szCs w:val="21"/>
+        </w:rPr>
+        <w:t>consequat</w:t>
+      </w:r>
+      <w:proofErr w:type="spellEnd"/>
+      <w:r>
+        <w:rPr>
+          <w:rFonts w:ascii="Open Sans" w:hAnsi="Open Sans" w:cs="Open Sans"/>
+          <w:color w:val="000000"/>
+          <w:sz w:val="21"/>
+          <w:szCs w:val="21"/>
+        </w:rPr>
+        <w:t xml:space="preserve"> et diam non, </w:t>
+      </w:r>
+      <w:proofErr w:type="spellStart"/>
+      <w:r>
+        <w:rPr>
+          <w:rFonts w:ascii="Open Sans" w:hAnsi="Open Sans" w:cs="Open Sans"/>
+          <w:color w:val="000000"/>
+          <w:sz w:val="21"/>
+          <w:szCs w:val="21"/>
+        </w:rPr>
+        <w:t>venenatis</w:t>
+      </w:r>
+      <w:proofErr w:type="spellEnd"/>
+      <w:r>
+        <w:rPr>
+          <w:rFonts w:ascii="Open Sans" w:hAnsi="Open Sans" w:cs="Open Sans"/>
+          <w:color w:val="000000"/>
+          <w:sz w:val="21"/>
+          <w:szCs w:val="21"/>
+        </w:rPr>
+        <w:t xml:space="preserve"> </w:t>
+      </w:r>
+      <w:proofErr w:type="spellStart"/>
+      <w:r>
+        <w:rPr>
+          <w:rFonts w:ascii="Open Sans" w:hAnsi="Open Sans" w:cs="Open Sans"/>
+          <w:color w:val="000000"/>
+          <w:sz w:val="21"/>
+          <w:szCs w:val="21"/>
+        </w:rPr>
+        <w:t>aliquet</w:t>
+      </w:r>
+      <w:proofErr w:type="spellEnd"/>
+      <w:r>
+        <w:rPr>
+          <w:rFonts w:ascii="Open Sans" w:hAnsi="Open Sans" w:cs="Open Sans"/>
+          <w:color w:val="000000"/>
+          <w:sz w:val="21"/>
+          <w:szCs w:val="21"/>
+        </w:rPr>
+        <w:t xml:space="preserve"> est. </w:t>
+      </w:r>
+      <w:proofErr w:type="spellStart"/>
+      <w:r>
+        <w:rPr>
+          <w:rFonts w:ascii="Open Sans" w:hAnsi="Open Sans" w:cs="Open Sans"/>
+          <w:color w:val="000000"/>
+          <w:sz w:val="21"/>
+          <w:szCs w:val="21"/>
+        </w:rPr>
+        <w:t>Nulla</w:t>
+      </w:r>
+      <w:proofErr w:type="spellEnd"/>
+      <w:r>
+        <w:rPr>
+          <w:rFonts w:ascii="Open Sans" w:hAnsi="Open Sans" w:cs="Open Sans"/>
+          <w:color w:val="000000"/>
+          <w:sz w:val="21"/>
+          <w:szCs w:val="21"/>
+        </w:rPr>
+        <w:t xml:space="preserve"> </w:t>
+      </w:r>
+      <w:proofErr w:type="spellStart"/>
+      <w:r>
+        <w:rPr>
+          <w:rFonts w:ascii="Open Sans" w:hAnsi="Open Sans" w:cs="Open Sans"/>
+          <w:color w:val="000000"/>
+          <w:sz w:val="21"/>
+          <w:szCs w:val="21"/>
+        </w:rPr>
+        <w:t>neque</w:t>
+      </w:r>
+      <w:proofErr w:type="spellEnd"/>
+      <w:r>
+        <w:rPr>
+          <w:rFonts w:ascii="Open Sans" w:hAnsi="Open Sans" w:cs="Open Sans"/>
+          <w:color w:val="000000"/>
+          <w:sz w:val="21"/>
+          <w:szCs w:val="21"/>
+        </w:rPr>
+        <w:t xml:space="preserve"> </w:t>
+      </w:r>
+      <w:proofErr w:type="spellStart"/>
+      <w:r>
+        <w:rPr>
+          <w:rFonts w:ascii="Open Sans" w:hAnsi="Open Sans" w:cs="Open Sans"/>
+          <w:color w:val="000000"/>
+          <w:sz w:val="21"/>
+          <w:szCs w:val="21"/>
+        </w:rPr>
+        <w:t>mauris</w:t>
+      </w:r>
+      <w:proofErr w:type="spellEnd"/>
+      <w:r>
+        <w:rPr>
+          <w:rFonts w:ascii="Open Sans" w:hAnsi="Open Sans" w:cs="Open Sans"/>
+          <w:color w:val="000000"/>
+          <w:sz w:val="21"/>
+          <w:szCs w:val="21"/>
+        </w:rPr>
+        <w:t xml:space="preserve">, pulvinar </w:t>
+      </w:r>
+      <w:proofErr w:type="spellStart"/>
+      <w:r>
+        <w:rPr>
+          <w:rFonts w:ascii="Open Sans" w:hAnsi="Open Sans" w:cs="Open Sans"/>
+          <w:color w:val="000000"/>
+          <w:sz w:val="21"/>
+          <w:szCs w:val="21"/>
+        </w:rPr>
+        <w:t>eget</w:t>
+      </w:r>
+      <w:proofErr w:type="spellEnd"/>
+      <w:r>
+        <w:rPr>
+          <w:rFonts w:ascii="Open Sans" w:hAnsi="Open Sans" w:cs="Open Sans"/>
+          <w:color w:val="000000"/>
+          <w:sz w:val="21"/>
+          <w:szCs w:val="21"/>
+        </w:rPr>
+        <w:t xml:space="preserve"> </w:t>
+      </w:r>
+      <w:proofErr w:type="spellStart"/>
+      <w:r>
+        <w:rPr>
+          <w:rFonts w:ascii="Open Sans" w:hAnsi="Open Sans" w:cs="Open Sans"/>
+          <w:color w:val="000000"/>
+          <w:sz w:val="21"/>
+          <w:szCs w:val="21"/>
+        </w:rPr>
+        <w:t>sodales</w:t>
+      </w:r>
+      <w:proofErr w:type="spellEnd"/>
+      <w:r>
+        <w:rPr>
+          <w:rFonts w:ascii="Open Sans" w:hAnsi="Open Sans" w:cs="Open Sans"/>
+          <w:color w:val="000000"/>
+          <w:sz w:val="21"/>
+          <w:szCs w:val="21"/>
+        </w:rPr>
+        <w:t xml:space="preserve"> non, </w:t>
+      </w:r>
+      <w:proofErr w:type="spellStart"/>
+      <w:r>
+        <w:rPr>
+          <w:rFonts w:ascii="Open Sans" w:hAnsi="Open Sans" w:cs="Open Sans"/>
+          <w:color w:val="000000"/>
+          <w:sz w:val="21"/>
+          <w:szCs w:val="21"/>
+        </w:rPr>
+        <w:t>commodo</w:t>
+      </w:r>
+      <w:proofErr w:type="spellEnd"/>
+      <w:r>
+        <w:rPr>
+          <w:rFonts w:ascii="Open Sans" w:hAnsi="Open Sans" w:cs="Open Sans"/>
+          <w:color w:val="000000"/>
+          <w:sz w:val="21"/>
+          <w:szCs w:val="21"/>
+        </w:rPr>
+        <w:t xml:space="preserve"> a </w:t>
+      </w:r>
+      <w:proofErr w:type="spellStart"/>
+      <w:r>
+        <w:rPr>
+          <w:rFonts w:ascii="Open Sans" w:hAnsi="Open Sans" w:cs="Open Sans"/>
+          <w:color w:val="000000"/>
+          <w:sz w:val="21"/>
+          <w:szCs w:val="21"/>
+        </w:rPr>
+        <w:t>urna</w:t>
+      </w:r>
+      <w:proofErr w:type="spellEnd"/>
+      <w:r>
+        <w:rPr>
+          <w:rFonts w:ascii="Open Sans" w:hAnsi="Open Sans" w:cs="Open Sans"/>
+          <w:color w:val="000000"/>
+          <w:sz w:val="21"/>
+          <w:szCs w:val="21"/>
+        </w:rPr>
+        <w:t xml:space="preserve">. </w:t>
+      </w:r>
+      <w:proofErr w:type="spellStart"/>
+      <w:r>
+        <w:rPr>
+          <w:rFonts w:ascii="Open Sans" w:hAnsi="Open Sans" w:cs="Open Sans"/>
+          <w:color w:val="000000"/>
+          <w:sz w:val="21"/>
+          <w:szCs w:val="21"/>
+        </w:rPr>
+        <w:t>Suspendisse</w:t>
+      </w:r>
+      <w:proofErr w:type="spellEnd"/>
+      <w:r>
+        <w:rPr>
+          <w:rFonts w:ascii="Open Sans" w:hAnsi="Open Sans" w:cs="Open Sans"/>
+          <w:color w:val="000000"/>
+          <w:sz w:val="21"/>
+          <w:szCs w:val="21"/>
+        </w:rPr>
+        <w:t xml:space="preserve"> </w:t>
+      </w:r>
+      <w:proofErr w:type="spellStart"/>
+      <w:r>
+        <w:rPr>
+          <w:rFonts w:ascii="Open Sans" w:hAnsi="Open Sans" w:cs="Open Sans"/>
+          <w:color w:val="000000"/>
+          <w:sz w:val="21"/>
+          <w:szCs w:val="21"/>
+        </w:rPr>
+        <w:t>condimentum</w:t>
+      </w:r>
+      <w:proofErr w:type="spellEnd"/>
+      <w:r>
+        <w:rPr>
+          <w:rFonts w:ascii="Open Sans" w:hAnsi="Open Sans" w:cs="Open Sans"/>
+          <w:color w:val="000000"/>
+          <w:sz w:val="21"/>
+          <w:szCs w:val="21"/>
+        </w:rPr>
+        <w:t xml:space="preserve"> </w:t>
+      </w:r>
+      <w:proofErr w:type="spellStart"/>
+      <w:r>
+        <w:rPr>
+          <w:rFonts w:ascii="Open Sans" w:hAnsi="Open Sans" w:cs="Open Sans"/>
+          <w:color w:val="000000"/>
+          <w:sz w:val="21"/>
+          <w:szCs w:val="21"/>
+        </w:rPr>
+        <w:t>pretium</w:t>
+      </w:r>
+      <w:proofErr w:type="spellEnd"/>
+      <w:r>
+        <w:rPr>
+          <w:rFonts w:ascii="Open Sans" w:hAnsi="Open Sans" w:cs="Open Sans"/>
+          <w:color w:val="000000"/>
+          <w:sz w:val="21"/>
+          <w:szCs w:val="21"/>
+        </w:rPr>
+        <w:t xml:space="preserve"> </w:t>
+      </w:r>
+      <w:proofErr w:type="spellStart"/>
+      <w:r>
+        <w:rPr>
+          <w:rFonts w:ascii="Open Sans" w:hAnsi="Open Sans" w:cs="Open Sans"/>
+          <w:color w:val="000000"/>
+          <w:sz w:val="21"/>
+          <w:szCs w:val="21"/>
+        </w:rPr>
+        <w:t>commodo</w:t>
+      </w:r>
+      <w:proofErr w:type="spellEnd"/>
+      <w:r>
+        <w:rPr>
+          <w:rFonts w:ascii="Open Sans" w:hAnsi="Open Sans" w:cs="Open Sans"/>
+          <w:color w:val="000000"/>
+          <w:sz w:val="21"/>
+          <w:szCs w:val="21"/>
+        </w:rPr>
+        <w:t xml:space="preserve">. </w:t>
+      </w:r>
+      <w:proofErr w:type="spellStart"/>
+      <w:r>
+        <w:rPr>
+          <w:rFonts w:ascii="Open Sans" w:hAnsi="Open Sans" w:cs="Open Sans"/>
+          <w:color w:val="000000"/>
+          <w:sz w:val="21"/>
+          <w:szCs w:val="21"/>
+        </w:rPr>
+        <w:t>Donec</w:t>
+      </w:r>
+      <w:proofErr w:type="spellEnd"/>
+      <w:r>
+        <w:rPr>
+          <w:rFonts w:ascii="Open Sans" w:hAnsi="Open Sans" w:cs="Open Sans"/>
+          <w:color w:val="000000"/>
+          <w:sz w:val="21"/>
+          <w:szCs w:val="21"/>
+        </w:rPr>
+        <w:t xml:space="preserve"> in </w:t>
+      </w:r>
+      <w:proofErr w:type="spellStart"/>
+      <w:r>
+        <w:rPr>
+          <w:rFonts w:ascii="Open Sans" w:hAnsi="Open Sans" w:cs="Open Sans"/>
+          <w:color w:val="000000"/>
+          <w:sz w:val="21"/>
+          <w:szCs w:val="21"/>
+        </w:rPr>
+        <w:t>est</w:t>
+      </w:r>
+      <w:proofErr w:type="spellEnd"/>
+      <w:r>
+        <w:rPr>
+          <w:rFonts w:ascii="Open Sans" w:hAnsi="Open Sans" w:cs="Open Sans"/>
+          <w:color w:val="000000"/>
+          <w:sz w:val="21"/>
+          <w:szCs w:val="21"/>
+        </w:rPr>
+        <w:t xml:space="preserve"> </w:t>
+      </w:r>
+      <w:proofErr w:type="spellStart"/>
+      <w:r>
+        <w:rPr>
+          <w:rFonts w:ascii="Open Sans" w:hAnsi="Open Sans" w:cs="Open Sans"/>
+          <w:color w:val="000000"/>
+          <w:sz w:val="21"/>
+          <w:szCs w:val="21"/>
+        </w:rPr>
+        <w:t>molestie</w:t>
+      </w:r>
+      <w:proofErr w:type="spellEnd"/>
+      <w:r>
+        <w:rPr>
+          <w:rFonts w:ascii="Open Sans" w:hAnsi="Open Sans" w:cs="Open Sans"/>
+          <w:color w:val="000000"/>
+          <w:sz w:val="21"/>
+          <w:szCs w:val="21"/>
+        </w:rPr>
+        <w:t xml:space="preserve">, </w:t>
+      </w:r>
+      <w:proofErr w:type="spellStart"/>
+      <w:r>
+        <w:rPr>
+          <w:rFonts w:ascii="Open Sans" w:hAnsi="Open Sans" w:cs="Open Sans"/>
+          <w:color w:val="000000"/>
+          <w:sz w:val="21"/>
+          <w:szCs w:val="21"/>
+        </w:rPr>
+        <w:t>rhoncus</w:t>
+      </w:r>
+      <w:proofErr w:type="spellEnd"/>
+      <w:r>
+        <w:rPr>
+          <w:rFonts w:ascii="Open Sans" w:hAnsi="Open Sans" w:cs="Open Sans"/>
+          <w:color w:val="000000"/>
+          <w:sz w:val="21"/>
+          <w:szCs w:val="21"/>
+        </w:rPr>
+        <w:t xml:space="preserve"> </w:t>
+      </w:r>
+      <w:proofErr w:type="spellStart"/>
+      <w:r>
+        <w:rPr>
+          <w:rFonts w:ascii="Open Sans" w:hAnsi="Open Sans" w:cs="Open Sans"/>
+          <w:color w:val="000000"/>
+          <w:sz w:val="21"/>
+          <w:szCs w:val="21"/>
+        </w:rPr>
+        <w:t>eros</w:t>
+      </w:r>
+      <w:proofErr w:type="spellEnd"/>
+      <w:r>
+        <w:rPr>
+          <w:rFonts w:ascii="Open Sans" w:hAnsi="Open Sans" w:cs="Open Sans"/>
+          <w:color w:val="000000"/>
+          <w:sz w:val="21"/>
+          <w:szCs w:val="21"/>
+        </w:rPr>
+        <w:t xml:space="preserve"> et, </w:t>
+      </w:r>
+      <w:proofErr w:type="spellStart"/>
+      <w:r>
+        <w:rPr>
+          <w:rFonts w:ascii="Open Sans" w:hAnsi="Open Sans" w:cs="Open Sans"/>
+          <w:color w:val="000000"/>
+          <w:sz w:val="21"/>
+          <w:szCs w:val="21"/>
+        </w:rPr>
+        <w:t>blandit</w:t>
+      </w:r>
+      <w:proofErr w:type="spellEnd"/>
+      <w:r>
+        <w:rPr>
+          <w:rFonts w:ascii="Open Sans" w:hAnsi="Open Sans" w:cs="Open Sans"/>
+          <w:color w:val="000000"/>
+          <w:sz w:val="21"/>
+          <w:szCs w:val="21"/>
+        </w:rPr>
+        <w:t xml:space="preserve"> magna. </w:t>
+      </w:r>
+      <w:proofErr w:type="spellStart"/>
+      <w:r>
+        <w:rPr>
+          <w:rFonts w:ascii="Open Sans" w:hAnsi="Open Sans" w:cs="Open Sans"/>
+          <w:color w:val="000000"/>
+          <w:sz w:val="21"/>
+          <w:szCs w:val="21"/>
+        </w:rPr>
+        <w:t>Praesent</w:t>
+      </w:r>
+      <w:proofErr w:type="spellEnd"/>
+      <w:r>
+        <w:rPr>
+          <w:rFonts w:ascii="Open Sans" w:hAnsi="Open Sans" w:cs="Open Sans"/>
+          <w:color w:val="000000"/>
+          <w:sz w:val="21"/>
+          <w:szCs w:val="21"/>
+        </w:rPr>
+        <w:t xml:space="preserve"> </w:t>
+      </w:r>
+      <w:proofErr w:type="spellStart"/>
+      <w:r>
+        <w:rPr>
+          <w:rFonts w:ascii="Open Sans" w:hAnsi="Open Sans" w:cs="Open Sans"/>
+          <w:color w:val="000000"/>
+          <w:sz w:val="21"/>
+          <w:szCs w:val="21"/>
+        </w:rPr>
+        <w:t>elit</w:t>
+      </w:r>
+      <w:proofErr w:type="spellEnd"/>
+      <w:r>
+        <w:rPr>
+          <w:rFonts w:ascii="Open Sans" w:hAnsi="Open Sans" w:cs="Open Sans"/>
+          <w:color w:val="000000"/>
+          <w:sz w:val="21"/>
+          <w:szCs w:val="21"/>
+        </w:rPr>
+        <w:t xml:space="preserve"> </w:t>
+      </w:r>
+      <w:proofErr w:type="spellStart"/>
+      <w:r>
+        <w:rPr>
+          <w:rFonts w:ascii="Open Sans" w:hAnsi="Open Sans" w:cs="Open Sans"/>
+          <w:color w:val="000000"/>
+          <w:sz w:val="21"/>
+          <w:szCs w:val="21"/>
+        </w:rPr>
+        <w:t>tortor</w:t>
+      </w:r>
+      <w:proofErr w:type="spellEnd"/>
+      <w:r>
+        <w:rPr>
+          <w:rFonts w:ascii="Open Sans" w:hAnsi="Open Sans" w:cs="Open Sans"/>
+          <w:color w:val="000000"/>
+          <w:sz w:val="21"/>
+          <w:szCs w:val="21"/>
+        </w:rPr>
+        <w:t xml:space="preserve">, </w:t>
+      </w:r>
+      <w:proofErr w:type="spellStart"/>
+      <w:r>
+        <w:rPr>
+          <w:rFonts w:ascii="Open Sans" w:hAnsi="Open Sans" w:cs="Open Sans"/>
+          <w:color w:val="000000"/>
+          <w:sz w:val="21"/>
+          <w:szCs w:val="21"/>
+        </w:rPr>
+        <w:t>bibendum</w:t>
+      </w:r>
+      <w:proofErr w:type="spellEnd"/>
+      <w:r>
+        <w:rPr>
+          <w:rFonts w:ascii="Open Sans" w:hAnsi="Open Sans" w:cs="Open Sans"/>
+          <w:color w:val="000000"/>
+          <w:sz w:val="21"/>
+          <w:szCs w:val="21"/>
+        </w:rPr>
+        <w:t xml:space="preserve"> vel </w:t>
+      </w:r>
+      <w:proofErr w:type="spellStart"/>
+      <w:r>
+        <w:rPr>
+          <w:rFonts w:ascii="Open Sans" w:hAnsi="Open Sans" w:cs="Open Sans"/>
+          <w:color w:val="000000"/>
+          <w:sz w:val="21"/>
+          <w:szCs w:val="21"/>
+        </w:rPr>
+        <w:t>malesuada</w:t>
+      </w:r>
+      <w:proofErr w:type="spellEnd"/>
+      <w:r>
+        <w:rPr>
+          <w:rFonts w:ascii="Open Sans" w:hAnsi="Open Sans" w:cs="Open Sans"/>
+          <w:color w:val="000000"/>
+          <w:sz w:val="21"/>
+          <w:szCs w:val="21"/>
+        </w:rPr>
+        <w:t xml:space="preserve"> </w:t>
+      </w:r>
+      <w:proofErr w:type="spellStart"/>
+      <w:r>
+        <w:rPr>
+          <w:rFonts w:ascii="Open Sans" w:hAnsi="Open Sans" w:cs="Open Sans"/>
+          <w:color w:val="000000"/>
+          <w:sz w:val="21"/>
+          <w:szCs w:val="21"/>
+        </w:rPr>
+        <w:t>ut</w:t>
+      </w:r>
+      <w:proofErr w:type="spellEnd"/>
+      <w:r>
+        <w:rPr>
+          <w:rFonts w:ascii="Open Sans" w:hAnsi="Open Sans" w:cs="Open Sans"/>
+          <w:color w:val="000000"/>
+          <w:sz w:val="21"/>
+          <w:szCs w:val="21"/>
+        </w:rPr>
+        <w:t xml:space="preserve">, </w:t>
+      </w:r>
+      <w:proofErr w:type="spellStart"/>
+      <w:r>
+        <w:rPr>
+          <w:rFonts w:ascii="Open Sans" w:hAnsi="Open Sans" w:cs="Open Sans"/>
+          <w:color w:val="000000"/>
+          <w:sz w:val="21"/>
+          <w:szCs w:val="21"/>
+        </w:rPr>
+        <w:t>feugiat</w:t>
+      </w:r>
+      <w:proofErr w:type="spellEnd"/>
+      <w:r>
+        <w:rPr>
+          <w:rFonts w:ascii="Open Sans" w:hAnsi="Open Sans" w:cs="Open Sans"/>
+          <w:color w:val="000000"/>
+          <w:sz w:val="21"/>
+          <w:szCs w:val="21"/>
+        </w:rPr>
+        <w:t xml:space="preserve"> non </w:t>
+      </w:r>
+      <w:proofErr w:type="spellStart"/>
+      <w:r>
+        <w:rPr>
+          <w:rFonts w:ascii="Open Sans" w:hAnsi="Open Sans" w:cs="Open Sans"/>
+          <w:color w:val="000000"/>
+          <w:sz w:val="21"/>
+          <w:szCs w:val="21"/>
+        </w:rPr>
+        <w:t>tortor</w:t>
+      </w:r>
+      <w:proofErr w:type="spellEnd"/>
+      <w:r>
+        <w:rPr>
+          <w:rFonts w:ascii="Open Sans" w:hAnsi="Open Sans" w:cs="Open Sans"/>
+          <w:color w:val="000000"/>
+          <w:sz w:val="21"/>
+          <w:szCs w:val="21"/>
+        </w:rPr>
+        <w:t xml:space="preserve">. </w:t>
+      </w:r>
+      <w:proofErr w:type="spellStart"/>
+      <w:r>
+        <w:rPr>
+          <w:rFonts w:ascii="Open Sans" w:hAnsi="Open Sans" w:cs="Open Sans"/>
+          <w:color w:val="000000"/>
+          <w:sz w:val="21"/>
+          <w:szCs w:val="21"/>
+        </w:rPr>
+        <w:t>Etiam</w:t>
+      </w:r>
+      <w:proofErr w:type="spellEnd"/>
+      <w:r>
+        <w:rPr>
+          <w:rFonts w:ascii="Open Sans" w:hAnsi="Open Sans" w:cs="Open Sans"/>
+          <w:color w:val="000000"/>
+          <w:sz w:val="21"/>
+          <w:szCs w:val="21"/>
+        </w:rPr>
+        <w:t xml:space="preserve"> </w:t>
+      </w:r>
+      <w:proofErr w:type="spellStart"/>
+      <w:r>
+        <w:rPr>
+          <w:rFonts w:ascii="Open Sans" w:hAnsi="Open Sans" w:cs="Open Sans"/>
+          <w:color w:val="000000"/>
+          <w:sz w:val="21"/>
+          <w:szCs w:val="21"/>
+        </w:rPr>
+        <w:t>molestie</w:t>
+      </w:r>
+      <w:proofErr w:type="spellEnd"/>
+      <w:r>
+        <w:rPr>
+          <w:rFonts w:ascii="Open Sans" w:hAnsi="Open Sans" w:cs="Open Sans"/>
+          <w:color w:val="000000"/>
+          <w:sz w:val="21"/>
+          <w:szCs w:val="21"/>
+        </w:rPr>
+        <w:t xml:space="preserve"> </w:t>
+      </w:r>
+      <w:proofErr w:type="spellStart"/>
+      <w:r>
+        <w:rPr>
+          <w:rFonts w:ascii="Open Sans" w:hAnsi="Open Sans" w:cs="Open Sans"/>
+          <w:color w:val="000000"/>
+          <w:sz w:val="21"/>
+          <w:szCs w:val="21"/>
+        </w:rPr>
+        <w:t>pellentesque</w:t>
+      </w:r>
+      <w:proofErr w:type="spellEnd"/>
+      <w:r>
+        <w:rPr>
+          <w:rFonts w:ascii="Open Sans" w:hAnsi="Open Sans" w:cs="Open Sans"/>
+          <w:color w:val="000000"/>
+          <w:sz w:val="21"/>
+          <w:szCs w:val="21"/>
+        </w:rPr>
+        <w:t xml:space="preserve"> </w:t>
+      </w:r>
+      <w:proofErr w:type="spellStart"/>
+      <w:r>
+        <w:rPr>
+          <w:rFonts w:ascii="Open Sans" w:hAnsi="Open Sans" w:cs="Open Sans"/>
+          <w:color w:val="000000"/>
+          <w:sz w:val="21"/>
+          <w:szCs w:val="21"/>
+        </w:rPr>
+        <w:t>lectus</w:t>
+      </w:r>
+      <w:proofErr w:type="spellEnd"/>
+      <w:r>
+        <w:rPr>
+          <w:rFonts w:ascii="Open Sans" w:hAnsi="Open Sans" w:cs="Open Sans"/>
+          <w:color w:val="000000"/>
+          <w:sz w:val="21"/>
+          <w:szCs w:val="21"/>
+        </w:rPr>
+        <w:t xml:space="preserve"> </w:t>
+      </w:r>
+      <w:proofErr w:type="spellStart"/>
+      <w:r>
+        <w:rPr>
+          <w:rFonts w:ascii="Open Sans" w:hAnsi="Open Sans" w:cs="Open Sans"/>
+          <w:color w:val="000000"/>
+          <w:sz w:val="21"/>
+          <w:szCs w:val="21"/>
+        </w:rPr>
+        <w:t>quis</w:t>
+      </w:r>
+      <w:proofErr w:type="spellEnd"/>
+      <w:r>
+        <w:rPr>
+          <w:rFonts w:ascii="Open Sans" w:hAnsi="Open Sans" w:cs="Open Sans"/>
+          <w:color w:val="000000"/>
+          <w:sz w:val="21"/>
+          <w:szCs w:val="21"/>
+        </w:rPr>
+        <w:t xml:space="preserve"> </w:t>
+      </w:r>
+      <w:proofErr w:type="spellStart"/>
+      <w:r>
+        <w:rPr>
+          <w:rFonts w:ascii="Open Sans" w:hAnsi="Open Sans" w:cs="Open Sans"/>
+          <w:color w:val="000000"/>
+          <w:sz w:val="21"/>
+          <w:szCs w:val="21"/>
+        </w:rPr>
+        <w:t>tincidunt</w:t>
+      </w:r>
+      <w:proofErr w:type="spellEnd"/>
+      <w:r>
+        <w:rPr>
+          <w:rFonts w:ascii="Open Sans" w:hAnsi="Open Sans" w:cs="Open Sans"/>
+          <w:color w:val="000000"/>
+          <w:sz w:val="21"/>
+          <w:szCs w:val="21"/>
+        </w:rPr>
+        <w:t xml:space="preserve">. Sed </w:t>
+      </w:r>
+      <w:proofErr w:type="spellStart"/>
+      <w:r>
+        <w:rPr>
+          <w:rFonts w:ascii="Open Sans" w:hAnsi="Open Sans" w:cs="Open Sans"/>
+          <w:color w:val="000000"/>
+          <w:sz w:val="21"/>
+          <w:szCs w:val="21"/>
+        </w:rPr>
+        <w:t>euismod</w:t>
+      </w:r>
+      <w:proofErr w:type="spellEnd"/>
+      <w:r>
+        <w:rPr>
+          <w:rFonts w:ascii="Open Sans" w:hAnsi="Open Sans" w:cs="Open Sans"/>
+          <w:color w:val="000000"/>
+          <w:sz w:val="21"/>
+          <w:szCs w:val="21"/>
+        </w:rPr>
+        <w:t xml:space="preserve">, magna a </w:t>
+      </w:r>
+      <w:proofErr w:type="spellStart"/>
+      <w:r>
+        <w:rPr>
+          <w:rFonts w:ascii="Open Sans" w:hAnsi="Open Sans" w:cs="Open Sans"/>
+          <w:color w:val="000000"/>
+          <w:sz w:val="21"/>
+          <w:szCs w:val="21"/>
+        </w:rPr>
+        <w:t>ultrices</w:t>
+      </w:r>
+      <w:proofErr w:type="spellEnd"/>
+      <w:r>
+        <w:rPr>
+          <w:rFonts w:ascii="Open Sans" w:hAnsi="Open Sans" w:cs="Open Sans"/>
+          <w:color w:val="000000"/>
+          <w:sz w:val="21"/>
+          <w:szCs w:val="21"/>
+        </w:rPr>
+        <w:t xml:space="preserve"> porta, </w:t>
+      </w:r>
+      <w:proofErr w:type="spellStart"/>
+      <w:r>
+        <w:rPr>
+          <w:rFonts w:ascii="Open Sans" w:hAnsi="Open Sans" w:cs="Open Sans"/>
+          <w:color w:val="000000"/>
+          <w:sz w:val="21"/>
+          <w:szCs w:val="21"/>
+        </w:rPr>
+        <w:t>lacus</w:t>
+      </w:r>
+      <w:proofErr w:type="spellEnd"/>
+      <w:r>
+        <w:rPr>
+          <w:rFonts w:ascii="Open Sans" w:hAnsi="Open Sans" w:cs="Open Sans"/>
+          <w:color w:val="000000"/>
+          <w:sz w:val="21"/>
+          <w:szCs w:val="21"/>
+        </w:rPr>
+        <w:t xml:space="preserve"> </w:t>
+      </w:r>
+      <w:proofErr w:type="spellStart"/>
+      <w:r>
+        <w:rPr>
+          <w:rFonts w:ascii="Open Sans" w:hAnsi="Open Sans" w:cs="Open Sans"/>
+          <w:color w:val="000000"/>
+          <w:sz w:val="21"/>
+          <w:szCs w:val="21"/>
+        </w:rPr>
+        <w:t>massa</w:t>
+      </w:r>
+      <w:proofErr w:type="spellEnd"/>
+      <w:r>
+        <w:rPr>
+          <w:rFonts w:ascii="Open Sans" w:hAnsi="Open Sans" w:cs="Open Sans"/>
+          <w:color w:val="000000"/>
+          <w:sz w:val="21"/>
+          <w:szCs w:val="21"/>
+        </w:rPr>
+        <w:t xml:space="preserve"> </w:t>
+      </w:r>
+      <w:proofErr w:type="spellStart"/>
+      <w:r>
+        <w:rPr>
+          <w:rFonts w:ascii="Open Sans" w:hAnsi="Open Sans" w:cs="Open Sans"/>
+          <w:color w:val="000000"/>
+          <w:sz w:val="21"/>
+          <w:szCs w:val="21"/>
+        </w:rPr>
+        <w:t>lobortis</w:t>
+      </w:r>
+      <w:proofErr w:type="spellEnd"/>
+      <w:r>
+        <w:rPr>
+          <w:rFonts w:ascii="Open Sans" w:hAnsi="Open Sans" w:cs="Open Sans"/>
+          <w:color w:val="000000"/>
+          <w:sz w:val="21"/>
+          <w:szCs w:val="21"/>
+        </w:rPr>
+        <w:t xml:space="preserve"> </w:t>
+      </w:r>
+      <w:proofErr w:type="spellStart"/>
+      <w:r>
+        <w:rPr>
+          <w:rFonts w:ascii="Open Sans" w:hAnsi="Open Sans" w:cs="Open Sans"/>
+          <w:color w:val="000000"/>
+          <w:sz w:val="21"/>
+          <w:szCs w:val="21"/>
+        </w:rPr>
+        <w:t>sem</w:t>
+      </w:r>
+      <w:proofErr w:type="spellEnd"/>
+      <w:r>
+        <w:rPr>
+          <w:rFonts w:ascii="Open Sans" w:hAnsi="Open Sans" w:cs="Open Sans"/>
+          <w:color w:val="000000"/>
+          <w:sz w:val="21"/>
+          <w:szCs w:val="21"/>
+        </w:rPr>
+        <w:t xml:space="preserve">, ac </w:t>
+      </w:r>
+      <w:proofErr w:type="spellStart"/>
+      <w:r>
+        <w:rPr>
+          <w:rFonts w:ascii="Open Sans" w:hAnsi="Open Sans" w:cs="Open Sans"/>
+          <w:color w:val="000000"/>
+          <w:sz w:val="21"/>
+          <w:szCs w:val="21"/>
+        </w:rPr>
+        <w:t>ultrices</w:t>
+      </w:r>
+      <w:proofErr w:type="spellEnd"/>
+      <w:r>
+        <w:rPr>
+          <w:rFonts w:ascii="Open Sans" w:hAnsi="Open Sans" w:cs="Open Sans"/>
+          <w:color w:val="000000"/>
+          <w:sz w:val="21"/>
+          <w:szCs w:val="21"/>
+        </w:rPr>
+        <w:t xml:space="preserve"> </w:t>
+      </w:r>
+      <w:proofErr w:type="spellStart"/>
+      <w:r>
+        <w:rPr>
+          <w:rFonts w:ascii="Open Sans" w:hAnsi="Open Sans" w:cs="Open Sans"/>
+          <w:color w:val="000000"/>
+          <w:sz w:val="21"/>
+          <w:szCs w:val="21"/>
+        </w:rPr>
+        <w:t>eros</w:t>
+      </w:r>
+      <w:proofErr w:type="spellEnd"/>
+      <w:r>
+        <w:rPr>
+          <w:rFonts w:ascii="Open Sans" w:hAnsi="Open Sans" w:cs="Open Sans"/>
+          <w:color w:val="000000"/>
+          <w:sz w:val="21"/>
+          <w:szCs w:val="21"/>
+        </w:rPr>
+        <w:t xml:space="preserve"> </w:t>
+      </w:r>
+      <w:proofErr w:type="spellStart"/>
+      <w:r>
+        <w:rPr>
+          <w:rFonts w:ascii="Open Sans" w:hAnsi="Open Sans" w:cs="Open Sans"/>
+          <w:color w:val="000000"/>
+          <w:sz w:val="21"/>
+          <w:szCs w:val="21"/>
+        </w:rPr>
+        <w:t>orci</w:t>
+      </w:r>
+      <w:proofErr w:type="spellEnd"/>
+      <w:r>
+        <w:rPr>
+          <w:rFonts w:ascii="Open Sans" w:hAnsi="Open Sans" w:cs="Open Sans"/>
+          <w:color w:val="000000"/>
+          <w:sz w:val="21"/>
+          <w:szCs w:val="21"/>
+        </w:rPr>
+        <w:t xml:space="preserve"> </w:t>
+      </w:r>
+      <w:proofErr w:type="spellStart"/>
+      <w:r>
+        <w:rPr>
+          <w:rFonts w:ascii="Open Sans" w:hAnsi="Open Sans" w:cs="Open Sans"/>
+          <w:color w:val="000000"/>
+          <w:sz w:val="21"/>
+          <w:szCs w:val="21"/>
+        </w:rPr>
+        <w:t>eget</w:t>
+      </w:r>
+      <w:proofErr w:type="spellEnd"/>
+      <w:r>
+        <w:rPr>
+          <w:rFonts w:ascii="Open Sans" w:hAnsi="Open Sans" w:cs="Open Sans"/>
+          <w:color w:val="000000"/>
+          <w:sz w:val="21"/>
+          <w:szCs w:val="21"/>
+        </w:rPr>
+        <w:t xml:space="preserve"> </w:t>
+      </w:r>
+      <w:proofErr w:type="spellStart"/>
+      <w:r>
+        <w:rPr>
+          <w:rFonts w:ascii="Open Sans" w:hAnsi="Open Sans" w:cs="Open Sans"/>
+          <w:color w:val="000000"/>
+          <w:sz w:val="21"/>
+          <w:szCs w:val="21"/>
+        </w:rPr>
+        <w:t>urna</w:t>
+      </w:r>
+      <w:proofErr w:type="spellEnd"/>
+      <w:r>
+        <w:rPr>
+          <w:rFonts w:ascii="Open Sans" w:hAnsi="Open Sans" w:cs="Open Sans"/>
+          <w:color w:val="000000"/>
+          <w:sz w:val="21"/>
+          <w:szCs w:val="21"/>
+        </w:rPr>
+        <w:t xml:space="preserve">. </w:t>
+      </w:r>
+      <w:proofErr w:type="spellStart"/>
+      <w:r>
+        <w:rPr>
+          <w:rFonts w:ascii="Open Sans" w:hAnsi="Open Sans" w:cs="Open Sans"/>
+          <w:color w:val="000000"/>
+          <w:sz w:val="21"/>
+          <w:szCs w:val="21"/>
+        </w:rPr>
+        <w:t>Suspendisse</w:t>
+      </w:r>
+      <w:proofErr w:type="spellEnd"/>
+      <w:r>
+        <w:rPr>
+          <w:rFonts w:ascii="Open Sans" w:hAnsi="Open Sans" w:cs="Open Sans"/>
+          <w:color w:val="000000"/>
+          <w:sz w:val="21"/>
+          <w:szCs w:val="21"/>
+        </w:rPr>
+        <w:t xml:space="preserve"> sed </w:t>
+      </w:r>
+      <w:proofErr w:type="spellStart"/>
+      <w:r>
+        <w:rPr>
+          <w:rFonts w:ascii="Open Sans" w:hAnsi="Open Sans" w:cs="Open Sans"/>
+          <w:color w:val="000000"/>
+          <w:sz w:val="21"/>
+          <w:szCs w:val="21"/>
+        </w:rPr>
+        <w:t>laoreet</w:t>
+      </w:r>
+      <w:proofErr w:type="spellEnd"/>
+      <w:r>
+        <w:rPr>
+          <w:rFonts w:ascii="Open Sans" w:hAnsi="Open Sans" w:cs="Open Sans"/>
+          <w:color w:val="000000"/>
+          <w:sz w:val="21"/>
+          <w:szCs w:val="21"/>
+        </w:rPr>
+        <w:t xml:space="preserve"> </w:t>
+      </w:r>
+      <w:proofErr w:type="spellStart"/>
+      <w:r>
+        <w:rPr>
+          <w:rFonts w:ascii="Open Sans" w:hAnsi="Open Sans" w:cs="Open Sans"/>
+          <w:color w:val="000000"/>
+          <w:sz w:val="21"/>
+          <w:szCs w:val="21"/>
+        </w:rPr>
+        <w:t>lectus</w:t>
+      </w:r>
+      <w:proofErr w:type="spellEnd"/>
+      <w:r>
+        <w:rPr>
+          <w:rFonts w:ascii="Open Sans" w:hAnsi="Open Sans" w:cs="Open Sans"/>
+          <w:color w:val="000000"/>
+          <w:sz w:val="21"/>
+          <w:szCs w:val="21"/>
+        </w:rPr>
+        <w:t xml:space="preserve">, at </w:t>
+      </w:r>
+      <w:proofErr w:type="spellStart"/>
+      <w:r>
+        <w:rPr>
+          <w:rFonts w:ascii="Open Sans" w:hAnsi="Open Sans" w:cs="Open Sans"/>
+          <w:color w:val="000000"/>
+          <w:sz w:val="21"/>
+          <w:szCs w:val="21"/>
+        </w:rPr>
+        <w:t>consectetur</w:t>
+      </w:r>
+      <w:proofErr w:type="spellEnd"/>
+      <w:r>
+        <w:rPr>
+          <w:rFonts w:ascii="Open Sans" w:hAnsi="Open Sans" w:cs="Open Sans"/>
+          <w:color w:val="000000"/>
+          <w:sz w:val="21"/>
+          <w:szCs w:val="21"/>
+        </w:rPr>
+        <w:t xml:space="preserve"> dolor. </w:t>
+      </w:r>
+      <w:proofErr w:type="spellStart"/>
+      <w:r>
+        <w:rPr>
+          <w:rFonts w:ascii="Open Sans" w:hAnsi="Open Sans" w:cs="Open Sans"/>
+          <w:color w:val="000000"/>
+          <w:sz w:val="21"/>
+          <w:szCs w:val="21"/>
+        </w:rPr>
+        <w:t>Donec</w:t>
+      </w:r>
+      <w:proofErr w:type="spellEnd"/>
+      <w:r>
+        <w:rPr>
+          <w:rFonts w:ascii="Open Sans" w:hAnsi="Open Sans" w:cs="Open Sans"/>
+          <w:color w:val="000000"/>
+          <w:sz w:val="21"/>
+          <w:szCs w:val="21"/>
+        </w:rPr>
+        <w:t xml:space="preserve"> </w:t>
+      </w:r>
+      <w:proofErr w:type="spellStart"/>
+      <w:r>
+        <w:rPr>
+          <w:rFonts w:ascii="Open Sans" w:hAnsi="Open Sans" w:cs="Open Sans"/>
+          <w:color w:val="000000"/>
+          <w:sz w:val="21"/>
+          <w:szCs w:val="21"/>
+        </w:rPr>
+        <w:t>tincidunt</w:t>
+      </w:r>
+      <w:proofErr w:type="spellEnd"/>
+      <w:r>
+        <w:rPr>
+          <w:rFonts w:ascii="Open Sans" w:hAnsi="Open Sans" w:cs="Open Sans"/>
+          <w:color w:val="000000"/>
+          <w:sz w:val="21"/>
+          <w:szCs w:val="21"/>
+        </w:rPr>
+        <w:t xml:space="preserve"> </w:t>
+      </w:r>
+      <w:proofErr w:type="spellStart"/>
+      <w:r>
+        <w:rPr>
+          <w:rFonts w:ascii="Open Sans" w:hAnsi="Open Sans" w:cs="Open Sans"/>
+          <w:color w:val="000000"/>
+          <w:sz w:val="21"/>
+          <w:szCs w:val="21"/>
+        </w:rPr>
+        <w:t>vehicula</w:t>
+      </w:r>
+      <w:proofErr w:type="spellEnd"/>
+      <w:r>
+        <w:rPr>
+          <w:rFonts w:ascii="Open Sans" w:hAnsi="Open Sans" w:cs="Open Sans"/>
+          <w:color w:val="000000"/>
+          <w:sz w:val="21"/>
+          <w:szCs w:val="21"/>
+        </w:rPr>
+        <w:t xml:space="preserve"> </w:t>
+      </w:r>
+      <w:proofErr w:type="spellStart"/>
+      <w:r>
+        <w:rPr>
+          <w:rFonts w:ascii="Open Sans" w:hAnsi="Open Sans" w:cs="Open Sans"/>
+          <w:color w:val="000000"/>
+          <w:sz w:val="21"/>
+          <w:szCs w:val="21"/>
+        </w:rPr>
+        <w:t>massa</w:t>
+      </w:r>
+      <w:proofErr w:type="spellEnd"/>
+      <w:r>
+        <w:rPr>
+          <w:rFonts w:ascii="Open Sans" w:hAnsi="Open Sans" w:cs="Open Sans"/>
+          <w:color w:val="000000"/>
+          <w:sz w:val="21"/>
+          <w:szCs w:val="21"/>
+        </w:rPr>
+        <w:t xml:space="preserve">. </w:t>
+      </w:r>
+      <w:proofErr w:type="spellStart"/>
+      <w:r>
+        <w:rPr>
+          <w:rFonts w:ascii="Open Sans" w:hAnsi="Open Sans" w:cs="Open Sans"/>
+          <w:color w:val="000000"/>
+          <w:sz w:val="21"/>
+          <w:szCs w:val="21"/>
+        </w:rPr>
+        <w:t>Curabitur</w:t>
+      </w:r>
+      <w:proofErr w:type="spellEnd"/>
+      <w:r>
+        <w:rPr>
+          <w:rFonts w:ascii="Open Sans" w:hAnsi="Open Sans" w:cs="Open Sans"/>
+          <w:color w:val="000000"/>
+          <w:sz w:val="21"/>
+          <w:szCs w:val="21"/>
+        </w:rPr>
+        <w:t xml:space="preserve"> </w:t>
+      </w:r>
+      <w:proofErr w:type="spellStart"/>
+      <w:r>
+        <w:rPr>
+          <w:rFonts w:ascii="Open Sans" w:hAnsi="Open Sans" w:cs="Open Sans"/>
+          <w:color w:val="000000"/>
+          <w:sz w:val="21"/>
+          <w:szCs w:val="21"/>
+        </w:rPr>
+        <w:t>efficitur</w:t>
+      </w:r>
+      <w:proofErr w:type="spellEnd"/>
+      <w:r>
+        <w:rPr>
+          <w:rFonts w:ascii="Open Sans" w:hAnsi="Open Sans" w:cs="Open Sans"/>
+          <w:color w:val="000000"/>
+          <w:sz w:val="21"/>
+          <w:szCs w:val="21"/>
+        </w:rPr>
+        <w:t xml:space="preserve"> </w:t>
+      </w:r>
+      <w:proofErr w:type="spellStart"/>
+      <w:r>
+        <w:rPr>
+          <w:rFonts w:ascii="Open Sans" w:hAnsi="Open Sans" w:cs="Open Sans"/>
+          <w:color w:val="000000"/>
+          <w:sz w:val="21"/>
+          <w:szCs w:val="21"/>
+        </w:rPr>
+        <w:t>imperdiet</w:t>
+      </w:r>
+      <w:proofErr w:type="spellEnd"/>
+      <w:r>
+        <w:rPr>
+          <w:rFonts w:ascii="Open Sans" w:hAnsi="Open Sans" w:cs="Open Sans"/>
+          <w:color w:val="000000"/>
+          <w:sz w:val="21"/>
+          <w:szCs w:val="21"/>
+        </w:rPr>
+        <w:t xml:space="preserve"> </w:t>
+      </w:r>
+      <w:proofErr w:type="spellStart"/>
+      <w:r>
+        <w:rPr>
+          <w:rFonts w:ascii="Open Sans" w:hAnsi="Open Sans" w:cs="Open Sans"/>
+          <w:color w:val="000000"/>
+          <w:sz w:val="21"/>
+          <w:szCs w:val="21"/>
+        </w:rPr>
+        <w:t>facilisis</w:t>
+      </w:r>
+      <w:proofErr w:type="spellEnd"/>
+      <w:r>
+        <w:rPr>
+          <w:rFonts w:ascii="Open Sans" w:hAnsi="Open Sans" w:cs="Open Sans"/>
+          <w:color w:val="000000"/>
+          <w:sz w:val="21"/>
+          <w:szCs w:val="21"/>
+        </w:rPr>
+        <w:t>.</w:t>
+      </w:r>
+    </w:p>
+    <w:p/>
     <w:sectPr>
       <w:pgSz w:w="11906" w:h="16838"/>
       <w:pgMar w:top="1134" w:right="850" w:bottom="1134" w:left="1701" w:header="708" w:footer="708" w:gutter="0"/>
@@ -120,7 +6696,7 @@
     </w:rPrDefault>
     <w:pPrDefault/>
   </w:docDefaults>
-  <w:latentStyles w:defLockedState="0" w:defUIPriority="99" w:defSemiHidden="0" w:defUnhideWhenUsed="0" w:defQFormat="0" w:count="375">
+  <w:latentStyles w:defLockedState="0" w:defUIPriority="99" w:defSemiHidden="0" w:defUnhideWhenUsed="0" w:defQFormat="0" w:count="376">
     <w:lsdException w:name="Normal" w:uiPriority="0" w:qFormat="1"/>
     <w:lsdException w:name="heading 1" w:uiPriority="9" w:qFormat="1"/>
     <w:lsdException w:name="heading 2" w:semiHidden="1" w:uiPriority="9" w:unhideWhenUsed="1" w:qFormat="1"/>
@@ -496,6 +7072,7 @@
     <w:lsdException w:name="Smart Hyperlink" w:semiHidden="1" w:unhideWhenUsed="1"/>
     <w:lsdException w:name="Hashtag" w:semiHidden="1" w:unhideWhenUsed="1"/>
     <w:lsdException w:name="Unresolved Mention" w:semiHidden="1" w:unhideWhenUsed="1"/>
+    <w:lsdException w:name="Smart Link" w:semiHidden="1" w:unhideWhenUsed="1"/>
   </w:latentStyles>
   <w:style w:type="paragraph" w:default="1" w:styleId="Normal">
     <w:name w:val="Normal"/>
@@ -535,6 +7112,23 @@
     <w:uiPriority w:val="99"/>
     <w:semiHidden/>
     <w:unhideWhenUsed/>
+  </w:style>
+  <w:style w:type="paragraph" w:styleId="NormalWeb">
+    <w:name w:val="Normal (Web)"/>
+    <w:basedOn w:val="Normal"/>
+    <w:uiPriority w:val="99"/>
+    <w:semiHidden/>
+    <w:unhideWhenUsed/>
+    <w:rsid w:val="00750D51"/>
+    <w:pPr>
+      <w:spacing w:before="100" w:beforeAutospacing="1" w:after="100" w:afterAutospacing="1" w:line="240" w:lineRule="auto"/>
+    </w:pPr>
+    <w:rPr>
+      <w:rFonts w:ascii="Times New Roman" w:eastAsia="Times New Roman" w:hAnsi="Times New Roman"/>
+      <w:sz w:val="24"/>
+      <w:szCs w:val="24"/>
+      <w:lang w:val="en-US"/>
+    </w:rPr>
   </w:style>
 </w:styles>
 </file>
